--- a/结构设计/PKPM电算/PROJECT/桩承台、独基计算/桩承台计算_序号2.docx
+++ b/结构设计/PKPM电算/PROJECT/桩承台、独基计算/桩承台计算_序号2.docx
@@ -101,7 +101,7 @@
           <w:color w:val="000000"/>
           <w:shd w:val="clear" w:color="auto" w:fill="ffffff"/>
         </w:rPr>
-        <w:t xml:space="preserve">       承台高：300mm</w:t>
+        <w:t xml:space="preserve">       承台高：1750mm</w:t>
       </w:r>
     </w:p>
     <w:p>
@@ -464,7 +464,88 @@
                 <w:color w:val="000000"/>
                 <w:shd w:val="clear" w:color="auto" w:fill="ffffff"/>
               </w:rPr>
+              <w:t xml:space="preserve">-1000</w:t>
+            </w:r>
+          </w:p>
+        </w:tc>
+        <w:tc>
+          <w:tcPr>
+            <w:tcW w:w="2778" w:type="dxa"/>
+            <w:vAlign w:val="center"/>
+            <w:shd w:val="clear" w:color="auto" w:fill="ffffff"/>
+          </w:tcPr>
+          <w:p>
+            <w:pPr>
+              <w:jc w:val="center"/>
+            </w:pPr>
+            <w:pPr>
+              <w:jc w:val="center"/>
+            </w:pPr>
+            <w:r>
+              <w:rPr>
+                <w:rFonts w:ascii="宋体" w:eastAsia="宋体" w:hint="eastAsia"/>
+                <w:b w:val="0"/>
+                <w:sz w:val="20"/>
+                <w:szCs w:val="20"/>
+                <w:color w:val="000000"/>
+                <w:shd w:val="clear" w:color="auto" w:fill="ffffff"/>
+              </w:rPr>
               <w:t xml:space="preserve">0</w:t>
+            </w:r>
+          </w:p>
+        </w:tc>
+      </w:tr>
+      <w:tr>
+        <w:trPr/>
+        <w:tc>
+          <w:tcPr>
+            <w:tcW w:w="2778" w:type="dxa"/>
+            <w:vAlign w:val="center"/>
+            <w:shd w:val="clear" w:color="auto" w:fill="ffffff"/>
+          </w:tcPr>
+          <w:p>
+            <w:pPr>
+              <w:jc w:val="center"/>
+            </w:pPr>
+            <w:pPr>
+              <w:jc w:val="center"/>
+            </w:pPr>
+            <w:r>
+              <w:rPr>
+                <w:rFonts w:ascii="宋体" w:eastAsia="宋体" w:hint="eastAsia"/>
+                <w:b w:val="0"/>
+                <w:sz w:val="20"/>
+                <w:szCs w:val="20"/>
+                <w:color w:val="000000"/>
+                <w:shd w:val="clear" w:color="auto" w:fill="ffffff"/>
+              </w:rPr>
+              <w:t xml:space="preserve">2</w:t>
+            </w:r>
+          </w:p>
+        </w:tc>
+        <w:tc>
+          <w:tcPr>
+            <w:tcW w:w="2778" w:type="dxa"/>
+            <w:vAlign w:val="center"/>
+            <w:shd w:val="clear" w:color="auto" w:fill="ffffff"/>
+          </w:tcPr>
+          <w:p>
+            <w:pPr>
+              <w:jc w:val="center"/>
+            </w:pPr>
+            <w:pPr>
+              <w:jc w:val="center"/>
+            </w:pPr>
+            <w:r>
+              <w:rPr>
+                <w:rFonts w:ascii="宋体" w:eastAsia="宋体" w:hint="eastAsia"/>
+                <w:b w:val="0"/>
+                <w:sz w:val="20"/>
+                <w:szCs w:val="20"/>
+                <w:color w:val="000000"/>
+                <w:shd w:val="clear" w:color="auto" w:fill="ffffff"/>
+              </w:rPr>
+              <w:t xml:space="preserve">1000</w:t>
             </w:r>
           </w:p>
         </w:tc>
@@ -769,7 +850,7 @@
                 <w:color w:val="000000"/>
                 <w:shd w:val="clear" w:color="auto" w:fill="ffffff"/>
               </w:rPr>
-              <w:t xml:space="preserve">550</w:t>
+              <w:t xml:space="preserve">700</w:t>
             </w:r>
           </w:p>
         </w:tc>
@@ -795,7 +876,7 @@
                 <w:color w:val="000000"/>
                 <w:shd w:val="clear" w:color="auto" w:fill="ffffff"/>
               </w:rPr>
-              <w:t xml:space="preserve">550</w:t>
+              <w:t xml:space="preserve">700</w:t>
             </w:r>
           </w:p>
         </w:tc>
@@ -928,7 +1009,7 @@
                 <w:color w:val="000000"/>
                 <w:shd w:val="clear" w:color="auto" w:fill="ffffff"/>
               </w:rPr>
-              <w:t xml:space="preserve">550</w:t>
+              <w:t xml:space="preserve">700</w:t>
             </w:r>
           </w:p>
         </w:tc>
@@ -954,7 +1035,7 @@
                 <w:color w:val="000000"/>
                 <w:shd w:val="clear" w:color="auto" w:fill="ffffff"/>
               </w:rPr>
-              <w:t xml:space="preserve">550</w:t>
+              <w:t xml:space="preserve">700</w:t>
             </w:r>
           </w:p>
         </w:tc>
@@ -1344,7 +1425,7 @@
           <w:color w:val="000000"/>
           <w:shd w:val="clear" w:color="auto" w:fill="ffffff"/>
         </w:rPr>
-        <w:t xml:space="preserve">     =     2.2×   24.0</w:t>
+        <w:t xml:space="preserve">     =     3.0×   24.0</w:t>
       </w:r>
     </w:p>
     <w:p>
@@ -1365,7 +1446,7 @@
           <w:color w:val="000000"/>
           <w:shd w:val="clear" w:color="auto" w:fill="ffffff"/>
         </w:rPr>
-        <w:t xml:space="preserve">     =   54.0 kN</w:t>
+        <w:t xml:space="preserve">     =   72.0 kN</w:t>
       </w:r>
     </w:p>
     <w:p>
@@ -1446,7 +1527,7 @@
           <w:color w:val="000000"/>
           <w:shd w:val="clear" w:color="auto" w:fill="ffffff"/>
         </w:rPr>
-        <w:t xml:space="preserve"> =         0.0 ∑</w:t>
+        <w:t xml:space="preserve"> =   2000000.0 ∑</w:t>
       </w:r>
       <w:r>
         <w:fldChar w:fldCharType="begin"/>
@@ -1571,7 +1652,7 @@
                 <w:color w:val="000000"/>
                 <w:shd w:val="clear" w:color="auto" w:fill="ffffff"/>
               </w:rPr>
-              <w:t xml:space="preserve">【2】SATWE标准组合:1.00*恒+1.00*风x</w:t>
+              <w:t xml:space="preserve">【5】SATWE标准组合:1.00*恒-1.00*风y</w:t>
             </w:r>
           </w:p>
         </w:tc>
@@ -1616,7 +1697,7 @@
           <w:color w:val="000000"/>
           <w:shd w:val="clear" w:color="auto" w:fill="ffffff"/>
         </w:rPr>
-        <w:t xml:space="preserve">  N=883.4kN   </w:t>
+        <w:t xml:space="preserve">  N=2784.6kN   </w:t>
       </w:r>
       <w:r>
         <w:fldChar w:fldCharType="begin"/>
@@ -1646,7 +1727,7 @@
           <w:color w:val="000000"/>
           <w:shd w:val="clear" w:color="auto" w:fill="ffffff"/>
         </w:rPr>
-        <w:t xml:space="preserve">=0.2kN.m   </w:t>
+        <w:t xml:space="preserve">=46.0kN.m   </w:t>
       </w:r>
       <w:r>
         <w:fldChar w:fldCharType="begin"/>
@@ -1676,7 +1757,7 @@
           <w:color w:val="000000"/>
           <w:shd w:val="clear" w:color="auto" w:fill="ffffff"/>
         </w:rPr>
-        <w:t xml:space="preserve">=3.2kN.m   </w:t>
+        <w:t xml:space="preserve">=-17.7kN.m   </w:t>
       </w:r>
       <w:r>
         <w:fldChar w:fldCharType="begin"/>
@@ -1706,7 +1787,7 @@
           <w:color w:val="000000"/>
           <w:shd w:val="clear" w:color="auto" w:fill="ffffff"/>
         </w:rPr>
-        <w:t xml:space="preserve">=-1.6kN   </w:t>
+        <w:t xml:space="preserve">=-46.2kN   </w:t>
       </w:r>
       <w:r>
         <w:fldChar w:fldCharType="begin"/>
@@ -1736,7 +1817,7 @@
           <w:color w:val="000000"/>
           <w:shd w:val="clear" w:color="auto" w:fill="ffffff"/>
         </w:rPr>
-        <w:t xml:space="preserve">=-0.2kN</w:t>
+        <w:t xml:space="preserve">=-78.0kN</w:t>
       </w:r>
     </w:p>
     <w:p>
@@ -1991,6 +2072,32 @@
                 <w:color w:val="000000"/>
                 <w:shd w:val="clear" w:color="auto" w:fill="ffffff"/>
               </w:rPr>
+              <w:t xml:space="preserve">-1000.0</w:t>
+            </w:r>
+          </w:p>
+        </w:tc>
+        <w:tc>
+          <w:tcPr>
+            <w:tcW w:w="1360" w:type="dxa"/>
+            <w:vAlign w:val="center"/>
+            <w:shd w:val="clear" w:color="auto" w:fill="ffffff"/>
+          </w:tcPr>
+          <w:p>
+            <w:pPr>
+              <w:jc w:val="center"/>
+            </w:pPr>
+            <w:pPr>
+              <w:jc w:val="center"/>
+            </w:pPr>
+            <w:r>
+              <w:rPr>
+                <w:rFonts w:ascii="宋体" w:eastAsia="宋体" w:hint="eastAsia"/>
+                <w:b w:val="0"/>
+                <w:sz w:val="20"/>
+                <w:szCs w:val="20"/>
+                <w:color w:val="000000"/>
+                <w:shd w:val="clear" w:color="auto" w:fill="ffffff"/>
+              </w:rPr>
               <w:t xml:space="preserve">0.0</w:t>
             </w:r>
           </w:p>
@@ -2017,6 +2124,139 @@
                 <w:color w:val="000000"/>
                 <w:shd w:val="clear" w:color="auto" w:fill="ffffff"/>
               </w:rPr>
+              <w:t xml:space="preserve">1401.14</w:t>
+            </w:r>
+          </w:p>
+        </w:tc>
+        <w:tc>
+          <w:tcPr>
+            <w:tcW w:w="1360" w:type="dxa"/>
+            <w:vAlign w:val="center"/>
+            <w:shd w:val="clear" w:color="auto" w:fill="ffffff"/>
+          </w:tcPr>
+          <w:p>
+            <w:pPr>
+              <w:jc w:val="center"/>
+            </w:pPr>
+            <w:pPr>
+              <w:jc w:val="center"/>
+            </w:pPr>
+            <w:r>
+              <w:rPr>
+                <w:rFonts w:ascii="宋体" w:eastAsia="宋体" w:hint="eastAsia"/>
+                <w:b w:val="0"/>
+                <w:sz w:val="20"/>
+                <w:szCs w:val="20"/>
+                <w:color w:val="000000"/>
+                <w:shd w:val="clear" w:color="auto" w:fill="ffffff"/>
+              </w:rPr>
+              <w:t xml:space="preserve">1437.14</w:t>
+            </w:r>
+          </w:p>
+        </w:tc>
+        <w:tc>
+          <w:tcPr>
+            <w:tcW w:w="1360" w:type="dxa"/>
+            <w:vAlign w:val="center"/>
+            <w:shd w:val="clear" w:color="auto" w:fill="ffffff"/>
+          </w:tcPr>
+          <w:p>
+            <w:pPr>
+              <w:jc w:val="center"/>
+            </w:pPr>
+            <w:pPr>
+              <w:jc w:val="center"/>
+            </w:pPr>
+            <w:r>
+              <w:rPr>
+                <w:rFonts w:ascii="宋体" w:eastAsia="宋体" w:hint="eastAsia"/>
+                <w:b w:val="0"/>
+                <w:sz w:val="20"/>
+                <w:szCs w:val="20"/>
+                <w:color w:val="000000"/>
+                <w:shd w:val="clear" w:color="auto" w:fill="ffffff"/>
+              </w:rPr>
+              <w:t xml:space="preserve">满足</w:t>
+            </w:r>
+          </w:p>
+        </w:tc>
+      </w:tr>
+      <w:tr>
+        <w:trPr/>
+        <w:tc>
+          <w:tcPr>
+            <w:tcW w:w="1360" w:type="dxa"/>
+            <w:vAlign w:val="center"/>
+            <w:shd w:val="clear" w:color="auto" w:fill="ffffff"/>
+          </w:tcPr>
+          <w:p>
+            <w:pPr>
+              <w:jc w:val="center"/>
+            </w:pPr>
+            <w:pPr>
+              <w:jc w:val="center"/>
+            </w:pPr>
+            <w:r>
+              <w:rPr>
+                <w:rFonts w:ascii="宋体" w:eastAsia="宋体" w:hint="eastAsia"/>
+                <w:b w:val="0"/>
+                <w:sz w:val="20"/>
+                <w:szCs w:val="20"/>
+                <w:color w:val="000000"/>
+                <w:shd w:val="clear" w:color="auto" w:fill="ffffff"/>
+              </w:rPr>
+              <w:t xml:space="preserve">2</w:t>
+            </w:r>
+          </w:p>
+        </w:tc>
+        <w:tc>
+          <w:tcPr>
+            <w:tcW w:w="1360" w:type="dxa"/>
+            <w:vAlign w:val="center"/>
+            <w:shd w:val="clear" w:color="auto" w:fill="ffffff"/>
+          </w:tcPr>
+          <w:p>
+            <w:pPr>
+              <w:jc w:val="center"/>
+            </w:pPr>
+            <w:pPr>
+              <w:jc w:val="center"/>
+            </w:pPr>
+            <w:r>
+              <w:rPr>
+                <w:rFonts w:ascii="宋体" w:eastAsia="宋体" w:hint="eastAsia"/>
+                <w:b w:val="0"/>
+                <w:sz w:val="20"/>
+                <w:szCs w:val="20"/>
+                <w:color w:val="000000"/>
+                <w:shd w:val="clear" w:color="auto" w:fill="ffffff"/>
+              </w:rPr>
+              <w:t xml:space="preserve">1000.0</w:t>
+            </w:r>
+          </w:p>
+        </w:tc>
+        <w:tc>
+          <w:tcPr>
+            <w:tcW w:w="1360" w:type="dxa"/>
+            <w:vAlign w:val="center"/>
+            <w:shd w:val="clear" w:color="auto" w:fill="ffffff"/>
+          </w:tcPr>
+          <w:p>
+            <w:pPr>
+              <w:jc w:val="center"/>
+            </w:pPr>
+            <w:pPr>
+              <w:jc w:val="center"/>
+            </w:pPr>
+            <w:r>
+              <w:rPr>
+                <w:rFonts w:ascii="宋体" w:eastAsia="宋体" w:hint="eastAsia"/>
+                <w:b w:val="0"/>
+                <w:sz w:val="20"/>
+                <w:szCs w:val="20"/>
+                <w:color w:val="000000"/>
+                <w:shd w:val="clear" w:color="auto" w:fill="ffffff"/>
+              </w:rPr>
               <w:t xml:space="preserve">0.0</w:t>
             </w:r>
           </w:p>
@@ -2043,7 +2283,7 @@
                 <w:color w:val="000000"/>
                 <w:shd w:val="clear" w:color="auto" w:fill="ffffff"/>
               </w:rPr>
-              <w:t xml:space="preserve">883.42</w:t>
+              <w:t xml:space="preserve">1383.42</w:t>
             </w:r>
           </w:p>
         </w:tc>
@@ -2069,7 +2309,7 @@
                 <w:color w:val="000000"/>
                 <w:shd w:val="clear" w:color="auto" w:fill="ffffff"/>
               </w:rPr>
-              <w:t xml:space="preserve">937.42</w:t>
+              <w:t xml:space="preserve">1419.42</w:t>
             </w:r>
           </w:p>
         </w:tc>
@@ -2149,7 +2389,7 @@
           <w:color w:val="000000"/>
           <w:shd w:val="clear" w:color="auto" w:fill="ffffff"/>
         </w:rPr>
-        <w:t xml:space="preserve">=     937.4 kN;        桩均反力</w:t>
+        <w:t xml:space="preserve">=    2856.6 kN;        桩均反力</w:t>
       </w:r>
       <w:r>
         <w:fldChar w:fldCharType="begin"/>
@@ -2179,7 +2419,7 @@
           <w:color w:val="000000"/>
           <w:shd w:val="clear" w:color="auto" w:fill="ffffff"/>
         </w:rPr>
-        <w:t xml:space="preserve">=     937.4 kN</w:t>
+        <w:t xml:space="preserve">=    1428.3 kN</w:t>
       </w:r>
     </w:p>
     <w:p>
@@ -2265,7 +2505,7 @@
                 <w:color w:val="000000"/>
                 <w:shd w:val="clear" w:color="auto" w:fill="ffffff"/>
               </w:rPr>
-              <w:t xml:space="preserve">【15】SATWE标准组合:1.00*恒+1.00*活-0.60*风x</w:t>
+              <w:t xml:space="preserve">【18】SATWE标准组合:1.00*恒+1.00*活+0.60*风y</w:t>
             </w:r>
           </w:p>
         </w:tc>
@@ -2310,7 +2550,7 @@
           <w:color w:val="000000"/>
           <w:shd w:val="clear" w:color="auto" w:fill="ffffff"/>
         </w:rPr>
-        <w:t xml:space="preserve">  N=1079.4kN   </w:t>
+        <w:t xml:space="preserve">  N=4315.3kN   </w:t>
       </w:r>
       <w:r>
         <w:fldChar w:fldCharType="begin"/>
@@ -2340,7 +2580,7 @@
           <w:color w:val="000000"/>
           <w:shd w:val="clear" w:color="auto" w:fill="ffffff"/>
         </w:rPr>
-        <w:t xml:space="preserve">=-0.6kN.m   </w:t>
+        <w:t xml:space="preserve">=0.1kN.m   </w:t>
       </w:r>
       <w:r>
         <w:fldChar w:fldCharType="begin"/>
@@ -2370,7 +2610,7 @@
           <w:color w:val="000000"/>
           <w:shd w:val="clear" w:color="auto" w:fill="ffffff"/>
         </w:rPr>
-        <w:t xml:space="preserve">=-22.6kN.m   </w:t>
+        <w:t xml:space="preserve">=-21.2kN.m   </w:t>
       </w:r>
       <w:r>
         <w:fldChar w:fldCharType="begin"/>
@@ -2400,7 +2640,7 @@
           <w:color w:val="000000"/>
           <w:shd w:val="clear" w:color="auto" w:fill="ffffff"/>
         </w:rPr>
-        <w:t xml:space="preserve">=-13.0kN   </w:t>
+        <w:t xml:space="preserve">=-55.6kN   </w:t>
       </w:r>
       <w:r>
         <w:fldChar w:fldCharType="begin"/>
@@ -2430,7 +2670,7 @@
           <w:color w:val="000000"/>
           <w:shd w:val="clear" w:color="auto" w:fill="ffffff"/>
         </w:rPr>
-        <w:t xml:space="preserve">=0.1kN</w:t>
+        <w:t xml:space="preserve">=-43.8kN</w:t>
       </w:r>
     </w:p>
     <w:p>
@@ -2685,6 +2925,32 @@
                 <w:color w:val="000000"/>
                 <w:shd w:val="clear" w:color="auto" w:fill="ffffff"/>
               </w:rPr>
+              <w:t xml:space="preserve">-1000.0</w:t>
+            </w:r>
+          </w:p>
+        </w:tc>
+        <w:tc>
+          <w:tcPr>
+            <w:tcW w:w="1360" w:type="dxa"/>
+            <w:vAlign w:val="center"/>
+            <w:shd w:val="clear" w:color="auto" w:fill="ffffff"/>
+          </w:tcPr>
+          <w:p>
+            <w:pPr>
+              <w:jc w:val="center"/>
+            </w:pPr>
+            <w:pPr>
+              <w:jc w:val="center"/>
+            </w:pPr>
+            <w:r>
+              <w:rPr>
+                <w:rFonts w:ascii="宋体" w:eastAsia="宋体" w:hint="eastAsia"/>
+                <w:b w:val="0"/>
+                <w:sz w:val="20"/>
+                <w:szCs w:val="20"/>
+                <w:color w:val="000000"/>
+                <w:shd w:val="clear" w:color="auto" w:fill="ffffff"/>
+              </w:rPr>
               <w:t xml:space="preserve">0.0</w:t>
             </w:r>
           </w:p>
@@ -2711,6 +2977,139 @@
                 <w:color w:val="000000"/>
                 <w:shd w:val="clear" w:color="auto" w:fill="ffffff"/>
               </w:rPr>
+              <w:t xml:space="preserve">2168.24</w:t>
+            </w:r>
+          </w:p>
+        </w:tc>
+        <w:tc>
+          <w:tcPr>
+            <w:tcW w:w="1360" w:type="dxa"/>
+            <w:vAlign w:val="center"/>
+            <w:shd w:val="clear" w:color="auto" w:fill="ffffff"/>
+          </w:tcPr>
+          <w:p>
+            <w:pPr>
+              <w:jc w:val="center"/>
+            </w:pPr>
+            <w:pPr>
+              <w:jc w:val="center"/>
+            </w:pPr>
+            <w:r>
+              <w:rPr>
+                <w:rFonts w:ascii="宋体" w:eastAsia="宋体" w:hint="eastAsia"/>
+                <w:b w:val="0"/>
+                <w:sz w:val="20"/>
+                <w:szCs w:val="20"/>
+                <w:color w:val="000000"/>
+                <w:shd w:val="clear" w:color="auto" w:fill="ffffff"/>
+              </w:rPr>
+              <w:t xml:space="preserve">2204.24</w:t>
+            </w:r>
+          </w:p>
+        </w:tc>
+        <w:tc>
+          <w:tcPr>
+            <w:tcW w:w="1360" w:type="dxa"/>
+            <w:vAlign w:val="center"/>
+            <w:shd w:val="clear" w:color="auto" w:fill="ffffff"/>
+          </w:tcPr>
+          <w:p>
+            <w:pPr>
+              <w:jc w:val="center"/>
+            </w:pPr>
+            <w:pPr>
+              <w:jc w:val="center"/>
+            </w:pPr>
+            <w:r>
+              <w:rPr>
+                <w:rFonts w:ascii="宋体" w:eastAsia="宋体" w:hint="eastAsia"/>
+                <w:b w:val="0"/>
+                <w:sz w:val="20"/>
+                <w:szCs w:val="20"/>
+                <w:color w:val="000000"/>
+                <w:shd w:val="clear" w:color="auto" w:fill="ffffff"/>
+              </w:rPr>
+              <w:t xml:space="preserve">满足</w:t>
+            </w:r>
+          </w:p>
+        </w:tc>
+      </w:tr>
+      <w:tr>
+        <w:trPr/>
+        <w:tc>
+          <w:tcPr>
+            <w:tcW w:w="1360" w:type="dxa"/>
+            <w:vAlign w:val="center"/>
+            <w:shd w:val="clear" w:color="auto" w:fill="ffffff"/>
+          </w:tcPr>
+          <w:p>
+            <w:pPr>
+              <w:jc w:val="center"/>
+            </w:pPr>
+            <w:pPr>
+              <w:jc w:val="center"/>
+            </w:pPr>
+            <w:r>
+              <w:rPr>
+                <w:rFonts w:ascii="宋体" w:eastAsia="宋体" w:hint="eastAsia"/>
+                <w:b w:val="0"/>
+                <w:sz w:val="20"/>
+                <w:szCs w:val="20"/>
+                <w:color w:val="000000"/>
+                <w:shd w:val="clear" w:color="auto" w:fill="ffffff"/>
+              </w:rPr>
+              <w:t xml:space="preserve">2</w:t>
+            </w:r>
+          </w:p>
+        </w:tc>
+        <w:tc>
+          <w:tcPr>
+            <w:tcW w:w="1360" w:type="dxa"/>
+            <w:vAlign w:val="center"/>
+            <w:shd w:val="clear" w:color="auto" w:fill="ffffff"/>
+          </w:tcPr>
+          <w:p>
+            <w:pPr>
+              <w:jc w:val="center"/>
+            </w:pPr>
+            <w:pPr>
+              <w:jc w:val="center"/>
+            </w:pPr>
+            <w:r>
+              <w:rPr>
+                <w:rFonts w:ascii="宋体" w:eastAsia="宋体" w:hint="eastAsia"/>
+                <w:b w:val="0"/>
+                <w:sz w:val="20"/>
+                <w:szCs w:val="20"/>
+                <w:color w:val="000000"/>
+                <w:shd w:val="clear" w:color="auto" w:fill="ffffff"/>
+              </w:rPr>
+              <w:t xml:space="preserve">1000.0</w:t>
+            </w:r>
+          </w:p>
+        </w:tc>
+        <w:tc>
+          <w:tcPr>
+            <w:tcW w:w="1360" w:type="dxa"/>
+            <w:vAlign w:val="center"/>
+            <w:shd w:val="clear" w:color="auto" w:fill="ffffff"/>
+          </w:tcPr>
+          <w:p>
+            <w:pPr>
+              <w:jc w:val="center"/>
+            </w:pPr>
+            <w:pPr>
+              <w:jc w:val="center"/>
+            </w:pPr>
+            <w:r>
+              <w:rPr>
+                <w:rFonts w:ascii="宋体" w:eastAsia="宋体" w:hint="eastAsia"/>
+                <w:b w:val="0"/>
+                <w:sz w:val="20"/>
+                <w:szCs w:val="20"/>
+                <w:color w:val="000000"/>
+                <w:shd w:val="clear" w:color="auto" w:fill="ffffff"/>
+              </w:rPr>
               <w:t xml:space="preserve">0.0</w:t>
             </w:r>
           </w:p>
@@ -2737,7 +3136,7 @@
                 <w:color w:val="000000"/>
                 <w:shd w:val="clear" w:color="auto" w:fill="ffffff"/>
               </w:rPr>
-              <w:t xml:space="preserve">1079.43</w:t>
+              <w:t xml:space="preserve">2147.02</w:t>
             </w:r>
           </w:p>
         </w:tc>
@@ -2763,7 +3162,7 @@
                 <w:color w:val="000000"/>
                 <w:shd w:val="clear" w:color="auto" w:fill="ffffff"/>
               </w:rPr>
-              <w:t xml:space="preserve">1133.43</w:t>
+              <w:t xml:space="preserve">2183.02</w:t>
             </w:r>
           </w:p>
         </w:tc>
@@ -2843,7 +3242,7 @@
           <w:color w:val="000000"/>
           <w:shd w:val="clear" w:color="auto" w:fill="ffffff"/>
         </w:rPr>
-        <w:t xml:space="preserve">=    1133.4 kN;        桩均反力</w:t>
+        <w:t xml:space="preserve">=    4387.3 kN;        桩均反力</w:t>
       </w:r>
       <w:r>
         <w:fldChar w:fldCharType="begin"/>
@@ -2873,7 +3272,7 @@
           <w:color w:val="000000"/>
           <w:shd w:val="clear" w:color="auto" w:fill="ffffff"/>
         </w:rPr>
-        <w:t xml:space="preserve">=    1133.4 kN</w:t>
+        <w:t xml:space="preserve">=    2193.6 kN</w:t>
       </w:r>
     </w:p>
     <w:p>
@@ -2959,7 +3358,7 @@
                 <w:color w:val="000000"/>
                 <w:shd w:val="clear" w:color="auto" w:fill="ffffff"/>
               </w:rPr>
-              <w:t xml:space="preserve">【42】SATWE标准组合:1.00*恒+0.50*活+0.20*风x+1.00*地x</w:t>
+              <w:t xml:space="preserve">【44】SATWE标准组合:1.00*恒+0.50*活+0.20*风y+1.00*地y</w:t>
             </w:r>
           </w:p>
         </w:tc>
@@ -3004,7 +3403,7 @@
           <w:color w:val="000000"/>
           <w:shd w:val="clear" w:color="auto" w:fill="ffffff"/>
         </w:rPr>
-        <w:t xml:space="preserve">  N=915.8kN   </w:t>
+        <w:t xml:space="preserve">  N=4953.5kN   </w:t>
       </w:r>
       <w:r>
         <w:fldChar w:fldCharType="begin"/>
@@ -3034,7 +3433,7 @@
           <w:color w:val="000000"/>
           <w:shd w:val="clear" w:color="auto" w:fill="ffffff"/>
         </w:rPr>
-        <w:t xml:space="preserve">=-11.1kN.m   </w:t>
+        <w:t xml:space="preserve">=-87.6kN.m   </w:t>
       </w:r>
       <w:r>
         <w:fldChar w:fldCharType="begin"/>
@@ -3064,7 +3463,7 @@
           <w:color w:val="000000"/>
           <w:shd w:val="clear" w:color="auto" w:fill="ffffff"/>
         </w:rPr>
-        <w:t xml:space="preserve">=49.1kN.m   </w:t>
+        <w:t xml:space="preserve">=-14.9kN.m   </w:t>
       </w:r>
       <w:r>
         <w:fldChar w:fldCharType="begin"/>
@@ -3094,7 +3493,7 @@
           <w:color w:val="000000"/>
           <w:shd w:val="clear" w:color="auto" w:fill="ffffff"/>
         </w:rPr>
-        <w:t xml:space="preserve">=14.5kN   </w:t>
+        <w:t xml:space="preserve">=-46.4kN   </w:t>
       </w:r>
       <w:r>
         <w:fldChar w:fldCharType="begin"/>
@@ -3124,7 +3523,7 @@
           <w:color w:val="000000"/>
           <w:shd w:val="clear" w:color="auto" w:fill="ffffff"/>
         </w:rPr>
-        <w:t xml:space="preserve">=4.7kN</w:t>
+        <w:t xml:space="preserve">=41.8kN</w:t>
       </w:r>
     </w:p>
     <w:p>
@@ -3379,6 +3778,32 @@
                 <w:color w:val="000000"/>
                 <w:shd w:val="clear" w:color="auto" w:fill="ffffff"/>
               </w:rPr>
+              <w:t xml:space="preserve">-1000.0</w:t>
+            </w:r>
+          </w:p>
+        </w:tc>
+        <w:tc>
+          <w:tcPr>
+            <w:tcW w:w="1360" w:type="dxa"/>
+            <w:vAlign w:val="center"/>
+            <w:shd w:val="clear" w:color="auto" w:fill="ffffff"/>
+          </w:tcPr>
+          <w:p>
+            <w:pPr>
+              <w:jc w:val="center"/>
+            </w:pPr>
+            <w:pPr>
+              <w:jc w:val="center"/>
+            </w:pPr>
+            <w:r>
+              <w:rPr>
+                <w:rFonts w:ascii="宋体" w:eastAsia="宋体" w:hint="eastAsia"/>
+                <w:b w:val="0"/>
+                <w:sz w:val="20"/>
+                <w:szCs w:val="20"/>
+                <w:color w:val="000000"/>
+                <w:shd w:val="clear" w:color="auto" w:fill="ffffff"/>
+              </w:rPr>
               <w:t xml:space="preserve">0.0</w:t>
             </w:r>
           </w:p>
@@ -3405,6 +3830,139 @@
                 <w:color w:val="000000"/>
                 <w:shd w:val="clear" w:color="auto" w:fill="ffffff"/>
               </w:rPr>
+              <w:t xml:space="preserve">2484.21</w:t>
+            </w:r>
+          </w:p>
+        </w:tc>
+        <w:tc>
+          <w:tcPr>
+            <w:tcW w:w="1360" w:type="dxa"/>
+            <w:vAlign w:val="center"/>
+            <w:shd w:val="clear" w:color="auto" w:fill="ffffff"/>
+          </w:tcPr>
+          <w:p>
+            <w:pPr>
+              <w:jc w:val="center"/>
+            </w:pPr>
+            <w:pPr>
+              <w:jc w:val="center"/>
+            </w:pPr>
+            <w:r>
+              <w:rPr>
+                <w:rFonts w:ascii="宋体" w:eastAsia="宋体" w:hint="eastAsia"/>
+                <w:b w:val="0"/>
+                <w:sz w:val="20"/>
+                <w:szCs w:val="20"/>
+                <w:color w:val="000000"/>
+                <w:shd w:val="clear" w:color="auto" w:fill="ffffff"/>
+              </w:rPr>
+              <w:t xml:space="preserve">2520.21</w:t>
+            </w:r>
+          </w:p>
+        </w:tc>
+        <w:tc>
+          <w:tcPr>
+            <w:tcW w:w="1360" w:type="dxa"/>
+            <w:vAlign w:val="center"/>
+            <w:shd w:val="clear" w:color="auto" w:fill="ffffff"/>
+          </w:tcPr>
+          <w:p>
+            <w:pPr>
+              <w:jc w:val="center"/>
+            </w:pPr>
+            <w:pPr>
+              <w:jc w:val="center"/>
+            </w:pPr>
+            <w:r>
+              <w:rPr>
+                <w:rFonts w:ascii="宋体" w:eastAsia="宋体" w:hint="eastAsia"/>
+                <w:b w:val="0"/>
+                <w:sz w:val="20"/>
+                <w:szCs w:val="20"/>
+                <w:color w:val="000000"/>
+                <w:shd w:val="clear" w:color="auto" w:fill="ffffff"/>
+              </w:rPr>
+              <w:t xml:space="preserve">满足</w:t>
+            </w:r>
+          </w:p>
+        </w:tc>
+      </w:tr>
+      <w:tr>
+        <w:trPr/>
+        <w:tc>
+          <w:tcPr>
+            <w:tcW w:w="1360" w:type="dxa"/>
+            <w:vAlign w:val="center"/>
+            <w:shd w:val="clear" w:color="auto" w:fill="ffffff"/>
+          </w:tcPr>
+          <w:p>
+            <w:pPr>
+              <w:jc w:val="center"/>
+            </w:pPr>
+            <w:pPr>
+              <w:jc w:val="center"/>
+            </w:pPr>
+            <w:r>
+              <w:rPr>
+                <w:rFonts w:ascii="宋体" w:eastAsia="宋体" w:hint="eastAsia"/>
+                <w:b w:val="0"/>
+                <w:sz w:val="20"/>
+                <w:szCs w:val="20"/>
+                <w:color w:val="000000"/>
+                <w:shd w:val="clear" w:color="auto" w:fill="ffffff"/>
+              </w:rPr>
+              <w:t xml:space="preserve">2</w:t>
+            </w:r>
+          </w:p>
+        </w:tc>
+        <w:tc>
+          <w:tcPr>
+            <w:tcW w:w="1360" w:type="dxa"/>
+            <w:vAlign w:val="center"/>
+            <w:shd w:val="clear" w:color="auto" w:fill="ffffff"/>
+          </w:tcPr>
+          <w:p>
+            <w:pPr>
+              <w:jc w:val="center"/>
+            </w:pPr>
+            <w:pPr>
+              <w:jc w:val="center"/>
+            </w:pPr>
+            <w:r>
+              <w:rPr>
+                <w:rFonts w:ascii="宋体" w:eastAsia="宋体" w:hint="eastAsia"/>
+                <w:b w:val="0"/>
+                <w:sz w:val="20"/>
+                <w:szCs w:val="20"/>
+                <w:color w:val="000000"/>
+                <w:shd w:val="clear" w:color="auto" w:fill="ffffff"/>
+              </w:rPr>
+              <w:t xml:space="preserve">1000.0</w:t>
+            </w:r>
+          </w:p>
+        </w:tc>
+        <w:tc>
+          <w:tcPr>
+            <w:tcW w:w="1360" w:type="dxa"/>
+            <w:vAlign w:val="center"/>
+            <w:shd w:val="clear" w:color="auto" w:fill="ffffff"/>
+          </w:tcPr>
+          <w:p>
+            <w:pPr>
+              <w:jc w:val="center"/>
+            </w:pPr>
+            <w:pPr>
+              <w:jc w:val="center"/>
+            </w:pPr>
+            <w:r>
+              <w:rPr>
+                <w:rFonts w:ascii="宋体" w:eastAsia="宋体" w:hint="eastAsia"/>
+                <w:b w:val="0"/>
+                <w:sz w:val="20"/>
+                <w:szCs w:val="20"/>
+                <w:color w:val="000000"/>
+                <w:shd w:val="clear" w:color="auto" w:fill="ffffff"/>
+              </w:rPr>
               <w:t xml:space="preserve">0.0</w:t>
             </w:r>
           </w:p>
@@ -3431,7 +3989,7 @@
                 <w:color w:val="000000"/>
                 <w:shd w:val="clear" w:color="auto" w:fill="ffffff"/>
               </w:rPr>
-              <w:t xml:space="preserve">915.79</w:t>
+              <w:t xml:space="preserve">2469.29</w:t>
             </w:r>
           </w:p>
         </w:tc>
@@ -3457,7 +4015,7 @@
                 <w:color w:val="000000"/>
                 <w:shd w:val="clear" w:color="auto" w:fill="ffffff"/>
               </w:rPr>
-              <w:t xml:space="preserve">969.79</w:t>
+              <w:t xml:space="preserve">2505.29</w:t>
             </w:r>
           </w:p>
         </w:tc>
@@ -3537,7 +4095,7 @@
           <w:color w:val="000000"/>
           <w:shd w:val="clear" w:color="auto" w:fill="ffffff"/>
         </w:rPr>
-        <w:t xml:space="preserve">=     969.8 kN;        桩均反力</w:t>
+        <w:t xml:space="preserve">=    5025.5 kN;        桩均反力</w:t>
       </w:r>
       <w:r>
         <w:fldChar w:fldCharType="begin"/>
@@ -3567,7 +4125,7 @@
           <w:color w:val="000000"/>
           <w:shd w:val="clear" w:color="auto" w:fill="ffffff"/>
         </w:rPr>
-        <w:t xml:space="preserve">=     969.8 kN</w:t>
+        <w:t xml:space="preserve">=    2512.8 kN</w:t>
       </w:r>
     </w:p>
     <w:p>
@@ -3653,7 +4211,7 @@
                 <w:color w:val="000000"/>
                 <w:shd w:val="clear" w:color="auto" w:fill="ffffff"/>
               </w:rPr>
-              <w:t xml:space="preserve">【43】SATWE标准组合:1.00*恒+0.50*活-0.20*风x-1.00*地x</w:t>
+              <w:t xml:space="preserve">【45】SATWE标准组合:1.00*恒+0.50*活-0.20*风y-1.00*地y</w:t>
             </w:r>
           </w:p>
         </w:tc>
@@ -3698,7 +4256,7 @@
           <w:color w:val="000000"/>
           <w:shd w:val="clear" w:color="auto" w:fill="ffffff"/>
         </w:rPr>
-        <w:t xml:space="preserve">  N=1052.8kN   </w:t>
+        <w:t xml:space="preserve">  N=2345.3kN   </w:t>
       </w:r>
       <w:r>
         <w:fldChar w:fldCharType="begin"/>
@@ -3728,7 +4286,7 @@
           <w:color w:val="000000"/>
           <w:shd w:val="clear" w:color="auto" w:fill="ffffff"/>
         </w:rPr>
-        <w:t xml:space="preserve">=10.3kN.m   </w:t>
+        <w:t xml:space="preserve">=121.8kN.m   </w:t>
       </w:r>
       <w:r>
         <w:fldChar w:fldCharType="begin"/>
@@ -3758,7 +4316,7 @@
           <w:color w:val="000000"/>
           <w:shd w:val="clear" w:color="auto" w:fill="ffffff"/>
         </w:rPr>
-        <w:t xml:space="preserve">=-73.5kN.m   </w:t>
+        <w:t xml:space="preserve">=-24.0kN.m   </w:t>
       </w:r>
       <w:r>
         <w:fldChar w:fldCharType="begin"/>
@@ -3788,7 +4346,7 @@
           <w:color w:val="000000"/>
           <w:shd w:val="clear" w:color="auto" w:fill="ffffff"/>
         </w:rPr>
-        <w:t xml:space="preserve">=-30.9kN   </w:t>
+        <w:t xml:space="preserve">=-55.4kN   </w:t>
       </w:r>
       <w:r>
         <w:fldChar w:fldCharType="begin"/>
@@ -3818,7 +4376,7 @@
           <w:color w:val="000000"/>
           <w:shd w:val="clear" w:color="auto" w:fill="ffffff"/>
         </w:rPr>
-        <w:t xml:space="preserve">=-4.7kN</w:t>
+        <w:t xml:space="preserve">=-153.4kN</w:t>
       </w:r>
     </w:p>
     <w:p>
@@ -4073,6 +4631,32 @@
                 <w:color w:val="000000"/>
                 <w:shd w:val="clear" w:color="auto" w:fill="ffffff"/>
               </w:rPr>
+              <w:t xml:space="preserve">-1000.0</w:t>
+            </w:r>
+          </w:p>
+        </w:tc>
+        <w:tc>
+          <w:tcPr>
+            <w:tcW w:w="1360" w:type="dxa"/>
+            <w:vAlign w:val="center"/>
+            <w:shd w:val="clear" w:color="auto" w:fill="ffffff"/>
+          </w:tcPr>
+          <w:p>
+            <w:pPr>
+              <w:jc w:val="center"/>
+            </w:pPr>
+            <w:pPr>
+              <w:jc w:val="center"/>
+            </w:pPr>
+            <w:r>
+              <w:rPr>
+                <w:rFonts w:ascii="宋体" w:eastAsia="宋体" w:hint="eastAsia"/>
+                <w:b w:val="0"/>
+                <w:sz w:val="20"/>
+                <w:szCs w:val="20"/>
+                <w:color w:val="000000"/>
+                <w:shd w:val="clear" w:color="auto" w:fill="ffffff"/>
+              </w:rPr>
               <w:t xml:space="preserve">0.0</w:t>
             </w:r>
           </w:p>
@@ -4099,6 +4683,139 @@
                 <w:color w:val="000000"/>
                 <w:shd w:val="clear" w:color="auto" w:fill="ffffff"/>
               </w:rPr>
+              <w:t xml:space="preserve">1184.67</w:t>
+            </w:r>
+          </w:p>
+        </w:tc>
+        <w:tc>
+          <w:tcPr>
+            <w:tcW w:w="1360" w:type="dxa"/>
+            <w:vAlign w:val="center"/>
+            <w:shd w:val="clear" w:color="auto" w:fill="ffffff"/>
+          </w:tcPr>
+          <w:p>
+            <w:pPr>
+              <w:jc w:val="center"/>
+            </w:pPr>
+            <w:pPr>
+              <w:jc w:val="center"/>
+            </w:pPr>
+            <w:r>
+              <w:rPr>
+                <w:rFonts w:ascii="宋体" w:eastAsia="宋体" w:hint="eastAsia"/>
+                <w:b w:val="0"/>
+                <w:sz w:val="20"/>
+                <w:szCs w:val="20"/>
+                <w:color w:val="000000"/>
+                <w:shd w:val="clear" w:color="auto" w:fill="ffffff"/>
+              </w:rPr>
+              <w:t xml:space="preserve">1220.67</w:t>
+            </w:r>
+          </w:p>
+        </w:tc>
+        <w:tc>
+          <w:tcPr>
+            <w:tcW w:w="1360" w:type="dxa"/>
+            <w:vAlign w:val="center"/>
+            <w:shd w:val="clear" w:color="auto" w:fill="ffffff"/>
+          </w:tcPr>
+          <w:p>
+            <w:pPr>
+              <w:jc w:val="center"/>
+            </w:pPr>
+            <w:pPr>
+              <w:jc w:val="center"/>
+            </w:pPr>
+            <w:r>
+              <w:rPr>
+                <w:rFonts w:ascii="宋体" w:eastAsia="宋体" w:hint="eastAsia"/>
+                <w:b w:val="0"/>
+                <w:sz w:val="20"/>
+                <w:szCs w:val="20"/>
+                <w:color w:val="000000"/>
+                <w:shd w:val="clear" w:color="auto" w:fill="ffffff"/>
+              </w:rPr>
+              <w:t xml:space="preserve">满足</w:t>
+            </w:r>
+          </w:p>
+        </w:tc>
+      </w:tr>
+      <w:tr>
+        <w:trPr/>
+        <w:tc>
+          <w:tcPr>
+            <w:tcW w:w="1360" w:type="dxa"/>
+            <w:vAlign w:val="center"/>
+            <w:shd w:val="clear" w:color="auto" w:fill="ffffff"/>
+          </w:tcPr>
+          <w:p>
+            <w:pPr>
+              <w:jc w:val="center"/>
+            </w:pPr>
+            <w:pPr>
+              <w:jc w:val="center"/>
+            </w:pPr>
+            <w:r>
+              <w:rPr>
+                <w:rFonts w:ascii="宋体" w:eastAsia="宋体" w:hint="eastAsia"/>
+                <w:b w:val="0"/>
+                <w:sz w:val="20"/>
+                <w:szCs w:val="20"/>
+                <w:color w:val="000000"/>
+                <w:shd w:val="clear" w:color="auto" w:fill="ffffff"/>
+              </w:rPr>
+              <w:t xml:space="preserve">2</w:t>
+            </w:r>
+          </w:p>
+        </w:tc>
+        <w:tc>
+          <w:tcPr>
+            <w:tcW w:w="1360" w:type="dxa"/>
+            <w:vAlign w:val="center"/>
+            <w:shd w:val="clear" w:color="auto" w:fill="ffffff"/>
+          </w:tcPr>
+          <w:p>
+            <w:pPr>
+              <w:jc w:val="center"/>
+            </w:pPr>
+            <w:pPr>
+              <w:jc w:val="center"/>
+            </w:pPr>
+            <w:r>
+              <w:rPr>
+                <w:rFonts w:ascii="宋体" w:eastAsia="宋体" w:hint="eastAsia"/>
+                <w:b w:val="0"/>
+                <w:sz w:val="20"/>
+                <w:szCs w:val="20"/>
+                <w:color w:val="000000"/>
+                <w:shd w:val="clear" w:color="auto" w:fill="ffffff"/>
+              </w:rPr>
+              <w:t xml:space="preserve">1000.0</w:t>
+            </w:r>
+          </w:p>
+        </w:tc>
+        <w:tc>
+          <w:tcPr>
+            <w:tcW w:w="1360" w:type="dxa"/>
+            <w:vAlign w:val="center"/>
+            <w:shd w:val="clear" w:color="auto" w:fill="ffffff"/>
+          </w:tcPr>
+          <w:p>
+            <w:pPr>
+              <w:jc w:val="center"/>
+            </w:pPr>
+            <w:pPr>
+              <w:jc w:val="center"/>
+            </w:pPr>
+            <w:r>
+              <w:rPr>
+                <w:rFonts w:ascii="宋体" w:eastAsia="宋体" w:hint="eastAsia"/>
+                <w:b w:val="0"/>
+                <w:sz w:val="20"/>
+                <w:szCs w:val="20"/>
+                <w:color w:val="000000"/>
+                <w:shd w:val="clear" w:color="auto" w:fill="ffffff"/>
+              </w:rPr>
               <w:t xml:space="preserve">0.0</w:t>
             </w:r>
           </w:p>
@@ -4125,7 +4842,7 @@
                 <w:color w:val="000000"/>
                 <w:shd w:val="clear" w:color="auto" w:fill="ffffff"/>
               </w:rPr>
-              <w:t xml:space="preserve">1052.77</w:t>
+              <w:t xml:space="preserve">1160.65</w:t>
             </w:r>
           </w:p>
         </w:tc>
@@ -4151,7 +4868,7 @@
                 <w:color w:val="000000"/>
                 <w:shd w:val="clear" w:color="auto" w:fill="ffffff"/>
               </w:rPr>
-              <w:t xml:space="preserve">1106.77</w:t>
+              <w:t xml:space="preserve">1196.65</w:t>
             </w:r>
           </w:p>
         </w:tc>
@@ -4231,7 +4948,7 @@
           <w:color w:val="000000"/>
           <w:shd w:val="clear" w:color="auto" w:fill="ffffff"/>
         </w:rPr>
-        <w:t xml:space="preserve">=    1106.8 kN;        桩均反力</w:t>
+        <w:t xml:space="preserve">=    2417.3 kN;        桩均反力</w:t>
       </w:r>
       <w:r>
         <w:fldChar w:fldCharType="begin"/>
@@ -4261,7 +4978,7 @@
           <w:color w:val="000000"/>
           <w:shd w:val="clear" w:color="auto" w:fill="ffffff"/>
         </w:rPr>
-        <w:t xml:space="preserve">=    1106.8 kN</w:t>
+        <w:t xml:space="preserve">=    1208.7 kN</w:t>
       </w:r>
     </w:p>
     <w:p>
@@ -4308,23 +5025,72 @@
     </w:p>
     <w:p>
       <w:pPr>
-        <w:jc w:val="left"/>
-        <w:pStyle w:val="1"/>
-      </w:pPr>
-      <w:bookmarkStart w:id="3" w:name="_Toc3"/>
-      <w:r>
-        <w:rPr>
-          <w:rFonts w:ascii="宋体" w:eastAsia="宋体" w:hint="eastAsia"/>
-          <w:b w:val="0"/>
-          <w:sz w:val="28"/>
-          <w:szCs w:val="28"/>
-          <w:color w:val="000000"/>
-          <w:shd w:val="clear" w:color="auto" w:fill="ffffff"/>
-        </w:rPr>
-        <w:t xml:space="preserve">三、结果汇总</w:t>
-      </w:r>
-      <w:bookmarkEnd w:id="3"/>
-    </w:p>
+        <w:spacing w:beforeLines="113" w:afterLines="113" w:line="113"/>
+        <w:jc w:val="center"/>
+      </w:pPr>
+      <w:pPr>
+        <w:jc w:val="center"/>
+      </w:pPr>
+      <w:r>
+        <w:rPr>
+          <w:rFonts w:ascii="宋体" w:eastAsia="宋体" w:hint="eastAsia"/>
+          <w:b w:val="0"/>
+          <w:sz w:val="20"/>
+          <w:szCs w:val="20"/>
+          <w:color w:val="000000"/>
+          <w:shd w:val="clear" w:color="auto" w:fill="ffffff"/>
+        </w:rPr>
+        <w:t xml:space="preserve">当前荷载组合</w:t>
+      </w:r>
+    </w:p>
+    <w:tbl>
+      <w:tblPr>
+        <w:tblW w:w="8391" w:type="dxa"/>
+        <w:jc w:val="center"/>
+        <w:tblBorders>
+          <w:top w:val="single" w:sz="14" w:space="0" w:color="auto"/>
+          <w:left w:val="single" w:sz="14" w:space="0" w:color="auto"/>
+          <w:bottom w:val="single" w:sz="14" w:space="0" w:color="auto"/>
+          <w:right w:val="single" w:sz="14" w:space="0" w:color="auto"/>
+          <w:insideH w:val="single" w:sz="4" w:space="0" w:color="auto"/>
+          <w:insideV w:val="single" w:sz="4" w:space="0" w:color="auto"/>
+        </w:tblBorders>
+      </w:tblPr>
+      <w:tblGrid>
+        <w:gridCol w:w="8391"/>
+      </w:tblGrid>
+      <w:tr>
+        <w:trPr>
+          <w:tblHeader/>
+        </w:trPr>
+        <w:tc>
+          <w:tcPr>
+            <w:tcW w:w="8391" w:type="dxa"/>
+            <w:vAlign w:val="center"/>
+            <w:shd w:val="clear" w:color="auto" w:fill="ffffff"/>
+          </w:tcPr>
+          <w:p>
+            <w:pPr>
+              <w:jc w:val="center"/>
+            </w:pPr>
+            <w:pPr>
+              <w:jc w:val="center"/>
+            </w:pPr>
+            <w:r>
+              <w:rPr>
+                <w:rFonts w:ascii="宋体" w:eastAsia="宋体" w:hint="eastAsia"/>
+                <w:b w:val="0"/>
+                <w:sz w:val="20"/>
+                <w:szCs w:val="20"/>
+                <w:color w:val="000000"/>
+                <w:shd w:val="clear" w:color="auto" w:fill="ffffff"/>
+              </w:rPr>
+              <w:t xml:space="preserve">【54】SATWE基本组合:1.20*恒+1.40*活</w:t>
+            </w:r>
+          </w:p>
+        </w:tc>
+      </w:tr>
+    </w:tbl>
     <w:p>
       <w:pPr>
         <w:ind w:firstLineChars="200"/>
@@ -4343,7 +5109,220 @@
           <w:color w:val="000000"/>
           <w:shd w:val="clear" w:color="auto" w:fill="ffffff"/>
         </w:rPr>
-        <w:t xml:space="preserve">标准组合下桩反力:</w:t>
+        <w:t xml:space="preserve">  承台底面荷载 :（考虑柱底剪力的影响）</w:t>
+      </w:r>
+    </w:p>
+    <w:p>
+      <w:pPr>
+        <w:ind w:firstLineChars="200"/>
+        <w:spacing w:beforeLines="0" w:afterLines="0" w:line="56"/>
+        <w:jc w:val="left"/>
+      </w:pPr>
+      <w:pPr>
+        <w:jc w:val="left"/>
+      </w:pPr>
+      <w:r>
+        <w:rPr>
+          <w:rFonts w:ascii="宋体" w:eastAsia="宋体" w:hint="eastAsia"/>
+          <w:b w:val="0"/>
+          <w:sz w:val="20"/>
+          <w:szCs w:val="20"/>
+          <w:color w:val="000000"/>
+          <w:shd w:val="clear" w:color="auto" w:fill="ffffff"/>
+        </w:rPr>
+        <w:t xml:space="preserve">  N=4967.0kN   </w:t>
+      </w:r>
+      <w:r>
+        <w:fldChar w:fldCharType="begin"/>
+      </w:r>
+      <w:r>
+        <w:rPr>
+          <w:rFonts w:ascii="宋体" w:eastAsia="宋体" w:hint="eastAsia"/>
+          <w:sz w:val="20"/>
+          <w:szCs w:val="20"/>
+          <w:color w:val="000000"/>
+          <w:shd w:val="clear" w:color="auto" w:fill="ffffff"/>
+        </w:rPr>
+        <w:instrText>EQ \s\up0(M)\s\do2(x)</w:instrText>
+      </w:r>
+      <w:r>
+        <w:fldChar w:fldCharType="end"/>
+      </w:r>
+      <w:pPr>
+        <w:jc w:val="left"/>
+      </w:pPr>
+      <w:r>
+        <w:rPr>
+          <w:rFonts w:ascii="宋体" w:eastAsia="宋体" w:hint="eastAsia"/>
+          <w:b w:val="0"/>
+          <w:sz w:val="20"/>
+          <w:szCs w:val="20"/>
+          <w:color w:val="000000"/>
+          <w:shd w:val="clear" w:color="auto" w:fill="ffffff"/>
+        </w:rPr>
+        <w:t xml:space="preserve">=21.8kN.m   </w:t>
+      </w:r>
+      <w:r>
+        <w:fldChar w:fldCharType="begin"/>
+      </w:r>
+      <w:r>
+        <w:rPr>
+          <w:rFonts w:ascii="宋体" w:eastAsia="宋体" w:hint="eastAsia"/>
+          <w:sz w:val="20"/>
+          <w:szCs w:val="20"/>
+          <w:color w:val="000000"/>
+          <w:shd w:val="clear" w:color="auto" w:fill="ffffff"/>
+        </w:rPr>
+        <w:instrText>EQ \s\up0(M)\s\do2(y)</w:instrText>
+      </w:r>
+      <w:r>
+        <w:fldChar w:fldCharType="end"/>
+      </w:r>
+      <w:pPr>
+        <w:jc w:val="left"/>
+      </w:pPr>
+      <w:r>
+        <w:rPr>
+          <w:rFonts w:ascii="宋体" w:eastAsia="宋体" w:hint="eastAsia"/>
+          <w:b w:val="0"/>
+          <w:sz w:val="20"/>
+          <w:szCs w:val="20"/>
+          <w:color w:val="000000"/>
+          <w:shd w:val="clear" w:color="auto" w:fill="ffffff"/>
+        </w:rPr>
+        <w:t xml:space="preserve">=-26.2kN.m   </w:t>
+      </w:r>
+      <w:r>
+        <w:fldChar w:fldCharType="begin"/>
+      </w:r>
+      <w:r>
+        <w:rPr>
+          <w:rFonts w:ascii="宋体" w:eastAsia="宋体" w:hint="eastAsia"/>
+          <w:sz w:val="20"/>
+          <w:szCs w:val="20"/>
+          <w:color w:val="000000"/>
+          <w:shd w:val="clear" w:color="auto" w:fill="ffffff"/>
+        </w:rPr>
+        <w:instrText>EQ \s\up0(Q)\s\do2(x)</w:instrText>
+      </w:r>
+      <w:r>
+        <w:fldChar w:fldCharType="end"/>
+      </w:r>
+      <w:pPr>
+        <w:jc w:val="left"/>
+      </w:pPr>
+      <w:r>
+        <w:rPr>
+          <w:rFonts w:ascii="宋体" w:eastAsia="宋体" w:hint="eastAsia"/>
+          <w:b w:val="0"/>
+          <w:sz w:val="20"/>
+          <w:szCs w:val="20"/>
+          <w:color w:val="000000"/>
+          <w:shd w:val="clear" w:color="auto" w:fill="ffffff"/>
+        </w:rPr>
+        <w:t xml:space="preserve">=-68.6kN   </w:t>
+      </w:r>
+      <w:r>
+        <w:fldChar w:fldCharType="begin"/>
+      </w:r>
+      <w:r>
+        <w:rPr>
+          <w:rFonts w:ascii="宋体" w:eastAsia="宋体" w:hint="eastAsia"/>
+          <w:sz w:val="20"/>
+          <w:szCs w:val="20"/>
+          <w:color w:val="000000"/>
+          <w:shd w:val="clear" w:color="auto" w:fill="ffffff"/>
+        </w:rPr>
+        <w:instrText>EQ \s\up0(Q)\s\do2(y)</w:instrText>
+      </w:r>
+      <w:r>
+        <w:fldChar w:fldCharType="end"/>
+      </w:r>
+      <w:pPr>
+        <w:jc w:val="left"/>
+      </w:pPr>
+      <w:r>
+        <w:rPr>
+          <w:rFonts w:ascii="宋体" w:eastAsia="宋体" w:hint="eastAsia"/>
+          <w:b w:val="0"/>
+          <w:sz w:val="20"/>
+          <w:szCs w:val="20"/>
+          <w:color w:val="000000"/>
+          <w:shd w:val="clear" w:color="auto" w:fill="ffffff"/>
+        </w:rPr>
+        <w:t xml:space="preserve">=-72.3kN</w:t>
+      </w:r>
+    </w:p>
+    <w:p>
+      <w:pPr>
+        <w:ind w:firstLineChars="200"/>
+        <w:spacing w:beforeLines="0" w:afterLines="0" w:line="56"/>
+        <w:jc w:val="left"/>
+      </w:pPr>
+      <w:pPr>
+        <w:jc w:val="left"/>
+      </w:pPr>
+      <w:r>
+        <w:rPr>
+          <w:rFonts w:ascii="宋体" w:eastAsia="宋体" w:hint="eastAsia"/>
+          <w:b w:val="0"/>
+          <w:sz w:val="20"/>
+          <w:szCs w:val="20"/>
+          <w:color w:val="000000"/>
+          <w:shd w:val="clear" w:color="auto" w:fill="ffffff"/>
+        </w:rPr>
+        <w:t xml:space="preserve">  承台及覆土重:</w:t>
+      </w:r>
+    </w:p>
+    <w:p>
+      <w:pPr>
+        <w:ind w:firstLineChars="200"/>
+        <w:spacing w:beforeLines="0" w:afterLines="0" w:line="56"/>
+        <w:jc w:val="left"/>
+      </w:pPr>
+      <w:pPr>
+        <w:jc w:val="left"/>
+      </w:pPr>
+      <w:r>
+        <w:rPr>
+          <w:rFonts w:ascii="宋体" w:eastAsia="宋体" w:hint="eastAsia"/>
+          <w:b w:val="0"/>
+          <w:sz w:val="20"/>
+          <w:szCs w:val="20"/>
+          <w:color w:val="000000"/>
+          <w:shd w:val="clear" w:color="auto" w:fill="ffffff"/>
+        </w:rPr>
+        <w:t xml:space="preserve">  </w:t>
+      </w:r>
+      <w:r>
+        <w:fldChar w:fldCharType="begin"/>
+      </w:r>
+      <w:r>
+        <w:rPr>
+          <w:rFonts w:ascii="宋体" w:eastAsia="宋体" w:hint="eastAsia"/>
+          <w:sz w:val="20"/>
+          <w:szCs w:val="20"/>
+          <w:color w:val="000000"/>
+          <w:shd w:val="clear" w:color="auto" w:fill="ffffff"/>
+        </w:rPr>
+        <w:instrText>EQ \s\up0(G)\s\do2(k)</w:instrText>
+      </w:r>
+      <w:r>
+        <w:fldChar w:fldCharType="end"/>
+      </w:r>
+      <w:pPr>
+        <w:jc w:val="left"/>
+      </w:pPr>
+      <w:r>
+        <w:rPr>
+          <w:rFonts w:ascii="宋体" w:eastAsia="宋体" w:hint="eastAsia"/>
+          <w:b w:val="0"/>
+          <w:sz w:val="20"/>
+          <w:szCs w:val="20"/>
+          <w:color w:val="000000"/>
+          <w:shd w:val="clear" w:color="auto" w:fill="ffffff"/>
+        </w:rPr>
+        <w:t xml:space="preserve"> =     72.0×1.20=    86.4</w:t>
       </w:r>
     </w:p>
     <w:p>
@@ -4363,7 +5342,7 @@
           <w:color w:val="000000"/>
           <w:shd w:val="clear" w:color="auto" w:fill="ffffff"/>
         </w:rPr>
-        <w:t xml:space="preserve">最大最小桩反力及对应的标准组合</w:t>
+        <w:t xml:space="preserve">桩反力表</w:t>
       </w:r>
     </w:p>
     <w:tbl>
@@ -4438,7 +5417,7 @@
                 <w:color w:val="000000"/>
                 <w:shd w:val="clear" w:color="auto" w:fill="ffffff"/>
               </w:rPr>
-              <w:t xml:space="preserve">最大反力（非震）(Load)</w:t>
+              <w:t xml:space="preserve">X</w:t>
             </w:r>
           </w:p>
         </w:tc>
@@ -4464,7 +5443,7 @@
                 <w:color w:val="000000"/>
                 <w:shd w:val="clear" w:color="auto" w:fill="ffffff"/>
               </w:rPr>
-              <w:t xml:space="preserve">最小反力（非震）(Load)</w:t>
+              <w:t xml:space="preserve">Y</w:t>
             </w:r>
           </w:p>
         </w:tc>
@@ -4490,7 +5469,7 @@
                 <w:color w:val="000000"/>
                 <w:shd w:val="clear" w:color="auto" w:fill="ffffff"/>
               </w:rPr>
-              <w:t xml:space="preserve">最大反力（震）(Load)</w:t>
+              <w:t xml:space="preserve">桩净反力Qn(kN)</w:t>
             </w:r>
           </w:p>
         </w:tc>
@@ -4516,7 +5495,7 @@
                 <w:color w:val="000000"/>
                 <w:shd w:val="clear" w:color="auto" w:fill="ffffff"/>
               </w:rPr>
-              <w:t xml:space="preserve">最小反力（震）(Load)</w:t>
+              <w:t xml:space="preserve">桩反力Q(kN)</w:t>
             </w:r>
           </w:p>
         </w:tc>
@@ -4571,7 +5550,7 @@
                 <w:color w:val="000000"/>
                 <w:shd w:val="clear" w:color="auto" w:fill="ffffff"/>
               </w:rPr>
-              <w:t xml:space="preserve">1133.43 (15)</w:t>
+              <w:t xml:space="preserve">-1000.0</w:t>
             </w:r>
           </w:p>
         </w:tc>
@@ -4597,7 +5576,7 @@
                 <w:color w:val="000000"/>
                 <w:shd w:val="clear" w:color="auto" w:fill="ffffff"/>
               </w:rPr>
-              <w:t xml:space="preserve">937.42 (2)</w:t>
+              <w:t xml:space="preserve">0.0</w:t>
             </w:r>
           </w:p>
         </w:tc>
@@ -4623,7 +5602,7 @@
                 <w:color w:val="000000"/>
                 <w:shd w:val="clear" w:color="auto" w:fill="ffffff"/>
               </w:rPr>
-              <w:t xml:space="preserve">1106.77 (43)</w:t>
+              <w:t xml:space="preserve">2496.64</w:t>
             </w:r>
           </w:p>
         </w:tc>
@@ -4649,7 +5628,140 @@
                 <w:color w:val="000000"/>
                 <w:shd w:val="clear" w:color="auto" w:fill="ffffff"/>
               </w:rPr>
-              <w:t xml:space="preserve">969.79 (42)</w:t>
+              <w:t xml:space="preserve">2539.84</w:t>
+            </w:r>
+          </w:p>
+        </w:tc>
+      </w:tr>
+      <w:tr>
+        <w:trPr/>
+        <w:tc>
+          <w:tcPr>
+            <w:tcW w:w="1644" w:type="dxa"/>
+            <w:vAlign w:val="center"/>
+            <w:shd w:val="clear" w:color="auto" w:fill="ffffff"/>
+          </w:tcPr>
+          <w:p>
+            <w:pPr>
+              <w:jc w:val="center"/>
+            </w:pPr>
+            <w:pPr>
+              <w:jc w:val="center"/>
+            </w:pPr>
+            <w:r>
+              <w:rPr>
+                <w:rFonts w:ascii="宋体" w:eastAsia="宋体" w:hint="eastAsia"/>
+                <w:b w:val="0"/>
+                <w:sz w:val="20"/>
+                <w:szCs w:val="20"/>
+                <w:color w:val="000000"/>
+                <w:shd w:val="clear" w:color="auto" w:fill="ffffff"/>
+              </w:rPr>
+              <w:t xml:space="preserve">2</w:t>
+            </w:r>
+          </w:p>
+        </w:tc>
+        <w:tc>
+          <w:tcPr>
+            <w:tcW w:w="1644" w:type="dxa"/>
+            <w:vAlign w:val="center"/>
+            <w:shd w:val="clear" w:color="auto" w:fill="ffffff"/>
+          </w:tcPr>
+          <w:p>
+            <w:pPr>
+              <w:jc w:val="center"/>
+            </w:pPr>
+            <w:pPr>
+              <w:jc w:val="center"/>
+            </w:pPr>
+            <w:r>
+              <w:rPr>
+                <w:rFonts w:ascii="宋体" w:eastAsia="宋体" w:hint="eastAsia"/>
+                <w:b w:val="0"/>
+                <w:sz w:val="20"/>
+                <w:szCs w:val="20"/>
+                <w:color w:val="000000"/>
+                <w:shd w:val="clear" w:color="auto" w:fill="ffffff"/>
+              </w:rPr>
+              <w:t xml:space="preserve">1000.0</w:t>
+            </w:r>
+          </w:p>
+        </w:tc>
+        <w:tc>
+          <w:tcPr>
+            <w:tcW w:w="1644" w:type="dxa"/>
+            <w:vAlign w:val="center"/>
+            <w:shd w:val="clear" w:color="auto" w:fill="ffffff"/>
+          </w:tcPr>
+          <w:p>
+            <w:pPr>
+              <w:jc w:val="center"/>
+            </w:pPr>
+            <w:pPr>
+              <w:jc w:val="center"/>
+            </w:pPr>
+            <w:r>
+              <w:rPr>
+                <w:rFonts w:ascii="宋体" w:eastAsia="宋体" w:hint="eastAsia"/>
+                <w:b w:val="0"/>
+                <w:sz w:val="20"/>
+                <w:szCs w:val="20"/>
+                <w:color w:val="000000"/>
+                <w:shd w:val="clear" w:color="auto" w:fill="ffffff"/>
+              </w:rPr>
+              <w:t xml:space="preserve">0.0</w:t>
+            </w:r>
+          </w:p>
+        </w:tc>
+        <w:tc>
+          <w:tcPr>
+            <w:tcW w:w="1644" w:type="dxa"/>
+            <w:vAlign w:val="center"/>
+            <w:shd w:val="clear" w:color="auto" w:fill="ffffff"/>
+          </w:tcPr>
+          <w:p>
+            <w:pPr>
+              <w:jc w:val="center"/>
+            </w:pPr>
+            <w:pPr>
+              <w:jc w:val="center"/>
+            </w:pPr>
+            <w:r>
+              <w:rPr>
+                <w:rFonts w:ascii="宋体" w:eastAsia="宋体" w:hint="eastAsia"/>
+                <w:b w:val="0"/>
+                <w:sz w:val="20"/>
+                <w:szCs w:val="20"/>
+                <w:color w:val="000000"/>
+                <w:shd w:val="clear" w:color="auto" w:fill="ffffff"/>
+              </w:rPr>
+              <w:t xml:space="preserve">2470.41</w:t>
+            </w:r>
+          </w:p>
+        </w:tc>
+        <w:tc>
+          <w:tcPr>
+            <w:tcW w:w="1644" w:type="dxa"/>
+            <w:vAlign w:val="center"/>
+            <w:shd w:val="clear" w:color="auto" w:fill="ffffff"/>
+          </w:tcPr>
+          <w:p>
+            <w:pPr>
+              <w:jc w:val="center"/>
+            </w:pPr>
+            <w:pPr>
+              <w:jc w:val="center"/>
+            </w:pPr>
+            <w:r>
+              <w:rPr>
+                <w:rFonts w:ascii="宋体" w:eastAsia="宋体" w:hint="eastAsia"/>
+                <w:b w:val="0"/>
+                <w:sz w:val="20"/>
+                <w:szCs w:val="20"/>
+                <w:color w:val="000000"/>
+                <w:shd w:val="clear" w:color="auto" w:fill="ffffff"/>
+              </w:rPr>
+              <w:t xml:space="preserve">2513.61</w:t>
             </w:r>
           </w:p>
         </w:tc>
@@ -4673,6 +5785,4836 @@
           <w:color w:val="000000"/>
           <w:shd w:val="clear" w:color="auto" w:fill="ffffff"/>
         </w:rPr>
+        <w:t xml:space="preserve">  桩总反力</w:t>
+      </w:r>
+      <w:r>
+        <w:fldChar w:fldCharType="begin"/>
+      </w:r>
+      <w:r>
+        <w:rPr>
+          <w:rFonts w:ascii="宋体" w:eastAsia="宋体" w:hint="eastAsia"/>
+          <w:sz w:val="20"/>
+          <w:szCs w:val="20"/>
+          <w:color w:val="000000"/>
+          <w:shd w:val="clear" w:color="auto" w:fill="ffffff"/>
+        </w:rPr>
+        <w:instrText>EQ \s\up0(Q)\s\do2(p)</w:instrText>
+      </w:r>
+      <w:r>
+        <w:fldChar w:fldCharType="end"/>
+      </w:r>
+      <w:pPr>
+        <w:jc w:val="left"/>
+      </w:pPr>
+      <w:r>
+        <w:rPr>
+          <w:rFonts w:ascii="宋体" w:eastAsia="宋体" w:hint="eastAsia"/>
+          <w:b w:val="0"/>
+          <w:sz w:val="20"/>
+          <w:szCs w:val="20"/>
+          <w:color w:val="000000"/>
+          <w:shd w:val="clear" w:color="auto" w:fill="ffffff"/>
+        </w:rPr>
+        <w:t xml:space="preserve">=    5053.4 kN;        桩均反力</w:t>
+      </w:r>
+      <w:r>
+        <w:fldChar w:fldCharType="begin"/>
+      </w:r>
+      <w:r>
+        <w:rPr>
+          <w:rFonts w:ascii="宋体" w:eastAsia="宋体" w:hint="eastAsia"/>
+          <w:sz w:val="20"/>
+          <w:szCs w:val="20"/>
+          <w:color w:val="000000"/>
+          <w:shd w:val="clear" w:color="auto" w:fill="ffffff"/>
+        </w:rPr>
+        <w:instrText>EQ \s\up0(Q)\s\do2(ave)</w:instrText>
+      </w:r>
+      <w:r>
+        <w:fldChar w:fldCharType="end"/>
+      </w:r>
+      <w:pPr>
+        <w:jc w:val="left"/>
+      </w:pPr>
+      <w:r>
+        <w:rPr>
+          <w:rFonts w:ascii="宋体" w:eastAsia="宋体" w:hint="eastAsia"/>
+          <w:b w:val="0"/>
+          <w:sz w:val="20"/>
+          <w:szCs w:val="20"/>
+          <w:color w:val="000000"/>
+          <w:shd w:val="clear" w:color="auto" w:fill="ffffff"/>
+        </w:rPr>
+        <w:t xml:space="preserve">=    2526.7 kN</w:t>
+      </w:r>
+    </w:p>
+    <w:p>
+      <w:pPr>
+        <w:ind w:firstLineChars="200"/>
+        <w:spacing w:beforeLines="0" w:afterLines="0" w:line="56"/>
+        <w:jc w:val="left"/>
+      </w:pPr>
+      <w:pPr>
+        <w:jc w:val="left"/>
+      </w:pPr>
+      <w:r>
+        <w:rPr>
+          <w:rFonts w:ascii="宋体" w:eastAsia="宋体" w:hint="eastAsia"/>
+          <w:b w:val="0"/>
+          <w:sz w:val="20"/>
+          <w:szCs w:val="20"/>
+          <w:color w:val="000000"/>
+          <w:shd w:val="clear" w:color="auto" w:fill="ffffff"/>
+        </w:rPr>
+        <w:t xml:space="preserve"/>
+      </w:r>
+    </w:p>
+    <w:p>
+      <w:pPr>
+        <w:ind w:firstLineChars="200"/>
+        <w:spacing w:beforeLines="0" w:afterLines="0" w:line="56"/>
+        <w:jc w:val="left"/>
+      </w:pPr>
+      <w:pPr>
+        <w:jc w:val="left"/>
+      </w:pPr>
+      <w:r>
+        <w:rPr>
+          <w:rFonts w:ascii="宋体" w:eastAsia="宋体" w:hint="eastAsia"/>
+          <w:b w:val="0"/>
+          <w:sz w:val="20"/>
+          <w:szCs w:val="20"/>
+          <w:color w:val="000000"/>
+          <w:shd w:val="clear" w:color="auto" w:fill="ffffff"/>
+        </w:rPr>
+        <w:t xml:space="preserve">3、承台板抗弯计算</w:t>
+      </w:r>
+    </w:p>
+    <w:p>
+      <w:pPr>
+        <w:ind w:firstLineChars="200"/>
+        <w:spacing w:beforeLines="0" w:afterLines="0" w:line="56"/>
+        <w:jc w:val="left"/>
+      </w:pPr>
+      <w:pPr>
+        <w:jc w:val="left"/>
+      </w:pPr>
+      <w:r>
+        <w:rPr>
+          <w:rFonts w:ascii="宋体" w:eastAsia="宋体" w:hint="eastAsia"/>
+          <w:b w:val="0"/>
+          <w:sz w:val="20"/>
+          <w:szCs w:val="20"/>
+          <w:color w:val="000000"/>
+          <w:shd w:val="clear" w:color="auto" w:fill="ffffff"/>
+        </w:rPr>
+        <w:t xml:space="preserve">    X方向配筋计算：</w:t>
+      </w:r>
+    </w:p>
+    <w:p>
+      <w:pPr>
+        <w:ind w:firstLineChars="200"/>
+        <w:spacing w:beforeLines="0" w:afterLines="0" w:line="56"/>
+        <w:jc w:val="left"/>
+      </w:pPr>
+      <w:pPr>
+        <w:jc w:val="left"/>
+      </w:pPr>
+      <w:r>
+        <w:rPr>
+          <w:rFonts w:ascii="宋体" w:eastAsia="宋体" w:hint="eastAsia"/>
+          <w:b w:val="0"/>
+          <w:sz w:val="20"/>
+          <w:szCs w:val="20"/>
+          <w:color w:val="000000"/>
+          <w:shd w:val="clear" w:color="auto" w:fill="ffffff"/>
+        </w:rPr>
+        <w:t xml:space="preserve">    </w:t>
+      </w:r>
+      <w:r>
+        <w:fldChar w:fldCharType="begin"/>
+      </w:r>
+      <w:r>
+        <w:rPr>
+          <w:rFonts w:ascii="宋体" w:eastAsia="宋体" w:hint="eastAsia"/>
+          <w:sz w:val="20"/>
+          <w:szCs w:val="20"/>
+          <w:color w:val="000000"/>
+          <w:shd w:val="clear" w:color="auto" w:fill="ffffff"/>
+        </w:rPr>
+        <w:instrText>EQ \s\up0(M)\s\do2(x)</w:instrText>
+      </w:r>
+      <w:r>
+        <w:fldChar w:fldCharType="end"/>
+      </w:r>
+      <w:pPr>
+        <w:jc w:val="left"/>
+      </w:pPr>
+      <w:r>
+        <w:rPr>
+          <w:rFonts w:ascii="宋体" w:eastAsia="宋体" w:hint="eastAsia"/>
+          <w:b w:val="0"/>
+          <w:sz w:val="20"/>
+          <w:szCs w:val="20"/>
+          <w:color w:val="000000"/>
+          <w:shd w:val="clear" w:color="auto" w:fill="ffffff"/>
+        </w:rPr>
+        <w:t xml:space="preserve"> =  1622.81*1.00=  1622.81    X = -350.    H = 1700.</w:t>
+      </w:r>
+    </w:p>
+    <w:p>
+      <w:pPr>
+        <w:ind w:firstLineChars="200"/>
+        <w:spacing w:beforeLines="0" w:afterLines="0" w:line="56"/>
+        <w:jc w:val="left"/>
+      </w:pPr>
+      <w:pPr>
+        <w:jc w:val="left"/>
+      </w:pPr>
+      <w:r>
+        <w:rPr>
+          <w:rFonts w:ascii="宋体" w:eastAsia="宋体" w:hint="eastAsia"/>
+          <w:b w:val="0"/>
+          <w:sz w:val="20"/>
+          <w:szCs w:val="20"/>
+          <w:color w:val="000000"/>
+          <w:shd w:val="clear" w:color="auto" w:fill="ffffff"/>
+        </w:rPr>
+        <w:t xml:space="preserve">    </w:t>
+      </w:r>
+      <w:r>
+        <w:fldChar w:fldCharType="begin"/>
+      </w:r>
+      <w:r>
+        <w:rPr>
+          <w:rFonts w:ascii="宋体" w:eastAsia="宋体" w:hint="eastAsia"/>
+          <w:sz w:val="20"/>
+          <w:szCs w:val="20"/>
+          <w:color w:val="000000"/>
+          <w:shd w:val="clear" w:color="auto" w:fill="ffffff"/>
+        </w:rPr>
+        <w:instrText>EQ \s\up0(A)\s\do2(gx)</w:instrText>
+      </w:r>
+      <w:r>
+        <w:fldChar w:fldCharType="end"/>
+      </w:r>
+      <w:pPr>
+        <w:jc w:val="left"/>
+      </w:pPr>
+      <w:r>
+        <w:rPr>
+          <w:rFonts w:ascii="宋体" w:eastAsia="宋体" w:hint="eastAsia"/>
+          <w:b w:val="0"/>
+          <w:sz w:val="20"/>
+          <w:szCs w:val="20"/>
+          <w:color w:val="000000"/>
+          <w:shd w:val="clear" w:color="auto" w:fill="ffffff"/>
+        </w:rPr>
+        <w:t xml:space="preserve"> = </w:t>
+      </w:r>
+      <w:r>
+        <w:fldChar w:fldCharType="begin"/>
+      </w:r>
+      <w:r>
+        <w:rPr>
+          <w:rFonts w:ascii="宋体" w:eastAsia="宋体" w:hint="eastAsia"/>
+          <w:sz w:val="20"/>
+          <w:szCs w:val="20"/>
+          <w:color w:val="000000"/>
+          <w:shd w:val="clear" w:color="auto" w:fill="ffffff"/>
+        </w:rPr>
+        <w:instrText>EQ \s\up0(M)\s\do2(x)</w:instrText>
+      </w:r>
+      <w:r>
+        <w:fldChar w:fldCharType="end"/>
+      </w:r>
+      <w:pPr>
+        <w:jc w:val="left"/>
+      </w:pPr>
+      <w:r>
+        <w:rPr>
+          <w:rFonts w:ascii="宋体" w:eastAsia="宋体" w:hint="eastAsia"/>
+          <w:b w:val="0"/>
+          <w:sz w:val="20"/>
+          <w:szCs w:val="20"/>
+          <w:color w:val="000000"/>
+          <w:shd w:val="clear" w:color="auto" w:fill="ffffff"/>
+        </w:rPr>
+        <w:t xml:space="preserve">/(0.9*</w:t>
+      </w:r>
+      <w:r>
+        <w:fldChar w:fldCharType="begin"/>
+      </w:r>
+      <w:r>
+        <w:rPr>
+          <w:rFonts w:ascii="宋体" w:eastAsia="宋体" w:hint="eastAsia"/>
+          <w:sz w:val="20"/>
+          <w:szCs w:val="20"/>
+          <w:color w:val="000000"/>
+          <w:shd w:val="clear" w:color="auto" w:fill="ffffff"/>
+        </w:rPr>
+        <w:instrText>EQ \s\up0(h)\s\do2(0)</w:instrText>
+      </w:r>
+      <w:r>
+        <w:fldChar w:fldCharType="end"/>
+      </w:r>
+      <w:pPr>
+        <w:jc w:val="left"/>
+      </w:pPr>
+      <w:r>
+        <w:rPr>
+          <w:rFonts w:ascii="宋体" w:eastAsia="宋体" w:hint="eastAsia"/>
+          <w:b w:val="0"/>
+          <w:sz w:val="20"/>
+          <w:szCs w:val="20"/>
+          <w:color w:val="000000"/>
+          <w:shd w:val="clear" w:color="auto" w:fill="ffffff"/>
+        </w:rPr>
+        <w:t xml:space="preserve">*</w:t>
+      </w:r>
+      <w:r>
+        <w:fldChar w:fldCharType="begin"/>
+      </w:r>
+      <w:r>
+        <w:rPr>
+          <w:rFonts w:ascii="宋体" w:eastAsia="宋体" w:hint="eastAsia"/>
+          <w:sz w:val="20"/>
+          <w:szCs w:val="20"/>
+          <w:color w:val="000000"/>
+          <w:shd w:val="clear" w:color="auto" w:fill="ffffff"/>
+        </w:rPr>
+        <w:instrText>EQ \s\up0(f)\s\do2(y)</w:instrText>
+      </w:r>
+      <w:r>
+        <w:fldChar w:fldCharType="end"/>
+      </w:r>
+      <w:pPr>
+        <w:jc w:val="left"/>
+      </w:pPr>
+      <w:r>
+        <w:rPr>
+          <w:rFonts w:ascii="宋体" w:eastAsia="宋体" w:hint="eastAsia"/>
+          <w:b w:val="0"/>
+          <w:sz w:val="20"/>
+          <w:szCs w:val="20"/>
+          <w:color w:val="000000"/>
+          <w:shd w:val="clear" w:color="auto" w:fill="ffffff"/>
+        </w:rPr>
+        <w:t xml:space="preserve">)/YS =   1622.81/(0.9*1700.0*360.0)/1.0=  2946.3 </w:t>
+      </w:r>
+      <w:r>
+        <w:fldChar w:fldCharType="begin"/>
+      </w:r>
+      <w:r>
+        <w:rPr>
+          <w:rFonts w:ascii="宋体" w:eastAsia="宋体" w:hint="eastAsia"/>
+          <w:sz w:val="20"/>
+          <w:szCs w:val="20"/>
+          <w:color w:val="000000"/>
+          <w:shd w:val="clear" w:color="auto" w:fill="ffffff"/>
+        </w:rPr>
+        <w:instrText>EQ \s\up0(mm)\s\up2(2)</w:instrText>
+      </w:r>
+      <w:r>
+        <w:fldChar w:fldCharType="end"/>
+      </w:r>
+      <w:pPr>
+        <w:jc w:val="left"/>
+      </w:pPr>
+      <w:r>
+        <w:rPr>
+          <w:rFonts w:ascii="宋体" w:eastAsia="宋体" w:hint="eastAsia"/>
+          <w:b w:val="0"/>
+          <w:sz w:val="20"/>
+          <w:szCs w:val="20"/>
+          <w:color w:val="000000"/>
+          <w:shd w:val="clear" w:color="auto" w:fill="ffffff"/>
+        </w:rPr>
+        <w:t xml:space="preserve">/m</w:t>
+      </w:r>
+    </w:p>
+    <w:p>
+      <w:pPr>
+        <w:ind w:firstLineChars="200"/>
+        <w:spacing w:beforeLines="0" w:afterLines="0" w:line="56"/>
+        <w:jc w:val="left"/>
+      </w:pPr>
+      <w:pPr>
+        <w:jc w:val="left"/>
+      </w:pPr>
+      <w:r>
+        <w:rPr>
+          <w:rFonts w:ascii="宋体" w:eastAsia="宋体" w:hint="eastAsia"/>
+          <w:b w:val="0"/>
+          <w:sz w:val="20"/>
+          <w:szCs w:val="20"/>
+          <w:color w:val="000000"/>
+          <w:shd w:val="clear" w:color="auto" w:fill="ffffff"/>
+        </w:rPr>
+        <w:t xml:space="preserve">    </w:t>
+      </w:r>
+      <w:r>
+        <w:fldChar w:fldCharType="begin"/>
+      </w:r>
+      <w:r>
+        <w:rPr>
+          <w:rFonts w:ascii="宋体" w:eastAsia="宋体" w:hint="eastAsia"/>
+          <w:sz w:val="20"/>
+          <w:szCs w:val="20"/>
+          <w:color w:val="000000"/>
+          <w:shd w:val="clear" w:color="auto" w:fill="ffffff"/>
+        </w:rPr>
+        <w:instrText>EQ \s\up0(M)\s\do2(x)</w:instrText>
+      </w:r>
+      <w:r>
+        <w:fldChar w:fldCharType="end"/>
+      </w:r>
+      <w:pPr>
+        <w:jc w:val="left"/>
+      </w:pPr>
+      <w:r>
+        <w:rPr>
+          <w:rFonts w:ascii="宋体" w:eastAsia="宋体" w:hint="eastAsia"/>
+          <w:b w:val="0"/>
+          <w:sz w:val="20"/>
+          <w:szCs w:val="20"/>
+          <w:color w:val="000000"/>
+          <w:shd w:val="clear" w:color="auto" w:fill="ffffff"/>
+        </w:rPr>
+        <w:t xml:space="preserve"> =  1605.76*1.00=  1605.76    X =  350.    H = 1700.</w:t>
+      </w:r>
+    </w:p>
+    <w:p>
+      <w:pPr>
+        <w:ind w:firstLineChars="200"/>
+        <w:spacing w:beforeLines="0" w:afterLines="0" w:line="56"/>
+        <w:jc w:val="left"/>
+      </w:pPr>
+      <w:pPr>
+        <w:jc w:val="left"/>
+      </w:pPr>
+      <w:r>
+        <w:rPr>
+          <w:rFonts w:ascii="宋体" w:eastAsia="宋体" w:hint="eastAsia"/>
+          <w:b w:val="0"/>
+          <w:sz w:val="20"/>
+          <w:szCs w:val="20"/>
+          <w:color w:val="000000"/>
+          <w:shd w:val="clear" w:color="auto" w:fill="ffffff"/>
+        </w:rPr>
+        <w:t xml:space="preserve">    </w:t>
+      </w:r>
+      <w:r>
+        <w:fldChar w:fldCharType="begin"/>
+      </w:r>
+      <w:r>
+        <w:rPr>
+          <w:rFonts w:ascii="宋体" w:eastAsia="宋体" w:hint="eastAsia"/>
+          <w:sz w:val="20"/>
+          <w:szCs w:val="20"/>
+          <w:color w:val="000000"/>
+          <w:shd w:val="clear" w:color="auto" w:fill="ffffff"/>
+        </w:rPr>
+        <w:instrText>EQ \s\up0(A)\s\do2(gx)</w:instrText>
+      </w:r>
+      <w:r>
+        <w:fldChar w:fldCharType="end"/>
+      </w:r>
+      <w:pPr>
+        <w:jc w:val="left"/>
+      </w:pPr>
+      <w:r>
+        <w:rPr>
+          <w:rFonts w:ascii="宋体" w:eastAsia="宋体" w:hint="eastAsia"/>
+          <w:b w:val="0"/>
+          <w:sz w:val="20"/>
+          <w:szCs w:val="20"/>
+          <w:color w:val="000000"/>
+          <w:shd w:val="clear" w:color="auto" w:fill="ffffff"/>
+        </w:rPr>
+        <w:t xml:space="preserve"> = </w:t>
+      </w:r>
+      <w:r>
+        <w:fldChar w:fldCharType="begin"/>
+      </w:r>
+      <w:r>
+        <w:rPr>
+          <w:rFonts w:ascii="宋体" w:eastAsia="宋体" w:hint="eastAsia"/>
+          <w:sz w:val="20"/>
+          <w:szCs w:val="20"/>
+          <w:color w:val="000000"/>
+          <w:shd w:val="clear" w:color="auto" w:fill="ffffff"/>
+        </w:rPr>
+        <w:instrText>EQ \s\up0(M)\s\do2(x)</w:instrText>
+      </w:r>
+      <w:r>
+        <w:fldChar w:fldCharType="end"/>
+      </w:r>
+      <w:pPr>
+        <w:jc w:val="left"/>
+      </w:pPr>
+      <w:r>
+        <w:rPr>
+          <w:rFonts w:ascii="宋体" w:eastAsia="宋体" w:hint="eastAsia"/>
+          <w:b w:val="0"/>
+          <w:sz w:val="20"/>
+          <w:szCs w:val="20"/>
+          <w:color w:val="000000"/>
+          <w:shd w:val="clear" w:color="auto" w:fill="ffffff"/>
+        </w:rPr>
+        <w:t xml:space="preserve">/(0.9*</w:t>
+      </w:r>
+      <w:r>
+        <w:fldChar w:fldCharType="begin"/>
+      </w:r>
+      <w:r>
+        <w:rPr>
+          <w:rFonts w:ascii="宋体" w:eastAsia="宋体" w:hint="eastAsia"/>
+          <w:sz w:val="20"/>
+          <w:szCs w:val="20"/>
+          <w:color w:val="000000"/>
+          <w:shd w:val="clear" w:color="auto" w:fill="ffffff"/>
+        </w:rPr>
+        <w:instrText>EQ \s\up0(h)\s\do2(0)</w:instrText>
+      </w:r>
+      <w:r>
+        <w:fldChar w:fldCharType="end"/>
+      </w:r>
+      <w:pPr>
+        <w:jc w:val="left"/>
+      </w:pPr>
+      <w:r>
+        <w:rPr>
+          <w:rFonts w:ascii="宋体" w:eastAsia="宋体" w:hint="eastAsia"/>
+          <w:b w:val="0"/>
+          <w:sz w:val="20"/>
+          <w:szCs w:val="20"/>
+          <w:color w:val="000000"/>
+          <w:shd w:val="clear" w:color="auto" w:fill="ffffff"/>
+        </w:rPr>
+        <w:t xml:space="preserve">*</w:t>
+      </w:r>
+      <w:r>
+        <w:fldChar w:fldCharType="begin"/>
+      </w:r>
+      <w:r>
+        <w:rPr>
+          <w:rFonts w:ascii="宋体" w:eastAsia="宋体" w:hint="eastAsia"/>
+          <w:sz w:val="20"/>
+          <w:szCs w:val="20"/>
+          <w:color w:val="000000"/>
+          <w:shd w:val="clear" w:color="auto" w:fill="ffffff"/>
+        </w:rPr>
+        <w:instrText>EQ \s\up0(f)\s\do2(y)</w:instrText>
+      </w:r>
+      <w:r>
+        <w:fldChar w:fldCharType="end"/>
+      </w:r>
+      <w:pPr>
+        <w:jc w:val="left"/>
+      </w:pPr>
+      <w:r>
+        <w:rPr>
+          <w:rFonts w:ascii="宋体" w:eastAsia="宋体" w:hint="eastAsia"/>
+          <w:b w:val="0"/>
+          <w:sz w:val="20"/>
+          <w:szCs w:val="20"/>
+          <w:color w:val="000000"/>
+          <w:shd w:val="clear" w:color="auto" w:fill="ffffff"/>
+        </w:rPr>
+        <w:t xml:space="preserve">)/YS =   1605.76/(0.9*1700.0*360.0)/1.0=  2915.3 </w:t>
+      </w:r>
+      <w:r>
+        <w:fldChar w:fldCharType="begin"/>
+      </w:r>
+      <w:r>
+        <w:rPr>
+          <w:rFonts w:ascii="宋体" w:eastAsia="宋体" w:hint="eastAsia"/>
+          <w:sz w:val="20"/>
+          <w:szCs w:val="20"/>
+          <w:color w:val="000000"/>
+          <w:shd w:val="clear" w:color="auto" w:fill="ffffff"/>
+        </w:rPr>
+        <w:instrText>EQ \s\up0(mm)\s\up2(2)</w:instrText>
+      </w:r>
+      <w:r>
+        <w:fldChar w:fldCharType="end"/>
+      </w:r>
+      <w:pPr>
+        <w:jc w:val="left"/>
+      </w:pPr>
+      <w:r>
+        <w:rPr>
+          <w:rFonts w:ascii="宋体" w:eastAsia="宋体" w:hint="eastAsia"/>
+          <w:b w:val="0"/>
+          <w:sz w:val="20"/>
+          <w:szCs w:val="20"/>
+          <w:color w:val="000000"/>
+          <w:shd w:val="clear" w:color="auto" w:fill="ffffff"/>
+        </w:rPr>
+        <w:t xml:space="preserve">/m</w:t>
+      </w:r>
+    </w:p>
+    <w:p>
+      <w:pPr>
+        <w:ind w:firstLineChars="200"/>
+        <w:spacing w:beforeLines="0" w:afterLines="0" w:line="56"/>
+        <w:jc w:val="left"/>
+      </w:pPr>
+      <w:pPr>
+        <w:jc w:val="left"/>
+      </w:pPr>
+      <w:r>
+        <w:rPr>
+          <w:rFonts w:ascii="宋体" w:eastAsia="宋体" w:hint="eastAsia"/>
+          <w:b w:val="0"/>
+          <w:sz w:val="20"/>
+          <w:szCs w:val="20"/>
+          <w:color w:val="000000"/>
+          <w:shd w:val="clear" w:color="auto" w:fill="ffffff"/>
+        </w:rPr>
+        <w:t xml:space="preserve">    </w:t>
+      </w:r>
+      <w:r>
+        <w:fldChar w:fldCharType="begin"/>
+      </w:r>
+      <w:r>
+        <w:rPr>
+          <w:rFonts w:ascii="宋体" w:eastAsia="宋体" w:hint="eastAsia"/>
+          <w:sz w:val="20"/>
+          <w:szCs w:val="20"/>
+          <w:color w:val="000000"/>
+          <w:shd w:val="clear" w:color="auto" w:fill="ffffff"/>
+        </w:rPr>
+        <w:instrText>EQ \s\up0(M)\s\do2(x)</w:instrText>
+      </w:r>
+      <w:r>
+        <w:fldChar w:fldCharType="end"/>
+      </w:r>
+      <w:pPr>
+        <w:jc w:val="left"/>
+      </w:pPr>
+      <w:r>
+        <w:rPr>
+          <w:rFonts w:ascii="宋体" w:eastAsia="宋体" w:hint="eastAsia"/>
+          <w:b w:val="0"/>
+          <w:sz w:val="20"/>
+          <w:szCs w:val="20"/>
+          <w:color w:val="000000"/>
+          <w:shd w:val="clear" w:color="auto" w:fill="ffffff"/>
+        </w:rPr>
+        <w:t xml:space="preserve"> =  1622.81*1.00=  1622.81    X = -350.    H = 1700.</w:t>
+      </w:r>
+    </w:p>
+    <w:p>
+      <w:pPr>
+        <w:ind w:firstLineChars="200"/>
+        <w:spacing w:beforeLines="0" w:afterLines="0" w:line="56"/>
+        <w:jc w:val="left"/>
+      </w:pPr>
+      <w:pPr>
+        <w:jc w:val="left"/>
+      </w:pPr>
+      <w:r>
+        <w:rPr>
+          <w:rFonts w:ascii="宋体" w:eastAsia="宋体" w:hint="eastAsia"/>
+          <w:b w:val="0"/>
+          <w:sz w:val="20"/>
+          <w:szCs w:val="20"/>
+          <w:color w:val="000000"/>
+          <w:shd w:val="clear" w:color="auto" w:fill="ffffff"/>
+        </w:rPr>
+        <w:t xml:space="preserve">    </w:t>
+      </w:r>
+      <w:r>
+        <w:fldChar w:fldCharType="begin"/>
+      </w:r>
+      <w:r>
+        <w:rPr>
+          <w:rFonts w:ascii="宋体" w:eastAsia="宋体" w:hint="eastAsia"/>
+          <w:sz w:val="20"/>
+          <w:szCs w:val="20"/>
+          <w:color w:val="000000"/>
+          <w:shd w:val="clear" w:color="auto" w:fill="ffffff"/>
+        </w:rPr>
+        <w:instrText>EQ \s\up0(A)\s\do2(gx)</w:instrText>
+      </w:r>
+      <w:r>
+        <w:fldChar w:fldCharType="end"/>
+      </w:r>
+      <w:pPr>
+        <w:jc w:val="left"/>
+      </w:pPr>
+      <w:r>
+        <w:rPr>
+          <w:rFonts w:ascii="宋体" w:eastAsia="宋体" w:hint="eastAsia"/>
+          <w:b w:val="0"/>
+          <w:sz w:val="20"/>
+          <w:szCs w:val="20"/>
+          <w:color w:val="000000"/>
+          <w:shd w:val="clear" w:color="auto" w:fill="ffffff"/>
+        </w:rPr>
+        <w:t xml:space="preserve"> = </w:t>
+      </w:r>
+      <w:r>
+        <w:fldChar w:fldCharType="begin"/>
+      </w:r>
+      <w:r>
+        <w:rPr>
+          <w:rFonts w:ascii="宋体" w:eastAsia="宋体" w:hint="eastAsia"/>
+          <w:sz w:val="20"/>
+          <w:szCs w:val="20"/>
+          <w:color w:val="000000"/>
+          <w:shd w:val="clear" w:color="auto" w:fill="ffffff"/>
+        </w:rPr>
+        <w:instrText>EQ \s\up0(M)\s\do2(x)</w:instrText>
+      </w:r>
+      <w:r>
+        <w:fldChar w:fldCharType="end"/>
+      </w:r>
+      <w:pPr>
+        <w:jc w:val="left"/>
+      </w:pPr>
+      <w:r>
+        <w:rPr>
+          <w:rFonts w:ascii="宋体" w:eastAsia="宋体" w:hint="eastAsia"/>
+          <w:b w:val="0"/>
+          <w:sz w:val="20"/>
+          <w:szCs w:val="20"/>
+          <w:color w:val="000000"/>
+          <w:shd w:val="clear" w:color="auto" w:fill="ffffff"/>
+        </w:rPr>
+        <w:t xml:space="preserve">/(0.9*</w:t>
+      </w:r>
+      <w:r>
+        <w:fldChar w:fldCharType="begin"/>
+      </w:r>
+      <w:r>
+        <w:rPr>
+          <w:rFonts w:ascii="宋体" w:eastAsia="宋体" w:hint="eastAsia"/>
+          <w:sz w:val="20"/>
+          <w:szCs w:val="20"/>
+          <w:color w:val="000000"/>
+          <w:shd w:val="clear" w:color="auto" w:fill="ffffff"/>
+        </w:rPr>
+        <w:instrText>EQ \s\up0(h)\s\do2(0)</w:instrText>
+      </w:r>
+      <w:r>
+        <w:fldChar w:fldCharType="end"/>
+      </w:r>
+      <w:pPr>
+        <w:jc w:val="left"/>
+      </w:pPr>
+      <w:r>
+        <w:rPr>
+          <w:rFonts w:ascii="宋体" w:eastAsia="宋体" w:hint="eastAsia"/>
+          <w:b w:val="0"/>
+          <w:sz w:val="20"/>
+          <w:szCs w:val="20"/>
+          <w:color w:val="000000"/>
+          <w:shd w:val="clear" w:color="auto" w:fill="ffffff"/>
+        </w:rPr>
+        <w:t xml:space="preserve">*</w:t>
+      </w:r>
+      <w:r>
+        <w:fldChar w:fldCharType="begin"/>
+      </w:r>
+      <w:r>
+        <w:rPr>
+          <w:rFonts w:ascii="宋体" w:eastAsia="宋体" w:hint="eastAsia"/>
+          <w:sz w:val="20"/>
+          <w:szCs w:val="20"/>
+          <w:color w:val="000000"/>
+          <w:shd w:val="clear" w:color="auto" w:fill="ffffff"/>
+        </w:rPr>
+        <w:instrText>EQ \s\up0(f)\s\do2(y)</w:instrText>
+      </w:r>
+      <w:r>
+        <w:fldChar w:fldCharType="end"/>
+      </w:r>
+      <w:pPr>
+        <w:jc w:val="left"/>
+      </w:pPr>
+      <w:r>
+        <w:rPr>
+          <w:rFonts w:ascii="宋体" w:eastAsia="宋体" w:hint="eastAsia"/>
+          <w:b w:val="0"/>
+          <w:sz w:val="20"/>
+          <w:szCs w:val="20"/>
+          <w:color w:val="000000"/>
+          <w:shd w:val="clear" w:color="auto" w:fill="ffffff"/>
+        </w:rPr>
+        <w:t xml:space="preserve">)/YS =   1622.81/(0.9*1700.0*360.0)/1.0=  2946.3 </w:t>
+      </w:r>
+      <w:r>
+        <w:fldChar w:fldCharType="begin"/>
+      </w:r>
+      <w:r>
+        <w:rPr>
+          <w:rFonts w:ascii="宋体" w:eastAsia="宋体" w:hint="eastAsia"/>
+          <w:sz w:val="20"/>
+          <w:szCs w:val="20"/>
+          <w:color w:val="000000"/>
+          <w:shd w:val="clear" w:color="auto" w:fill="ffffff"/>
+        </w:rPr>
+        <w:instrText>EQ \s\up0(mm)\s\up2(2)</w:instrText>
+      </w:r>
+      <w:r>
+        <w:fldChar w:fldCharType="end"/>
+      </w:r>
+      <w:pPr>
+        <w:jc w:val="left"/>
+      </w:pPr>
+      <w:r>
+        <w:rPr>
+          <w:rFonts w:ascii="宋体" w:eastAsia="宋体" w:hint="eastAsia"/>
+          <w:b w:val="0"/>
+          <w:sz w:val="20"/>
+          <w:szCs w:val="20"/>
+          <w:color w:val="000000"/>
+          <w:shd w:val="clear" w:color="auto" w:fill="ffffff"/>
+        </w:rPr>
+        <w:t xml:space="preserve">/m</w:t>
+      </w:r>
+    </w:p>
+    <w:p>
+      <w:pPr>
+        <w:ind w:firstLineChars="200"/>
+        <w:spacing w:beforeLines="0" w:afterLines="0" w:line="56"/>
+        <w:jc w:val="left"/>
+      </w:pPr>
+      <w:pPr>
+        <w:jc w:val="left"/>
+      </w:pPr>
+      <w:r>
+        <w:rPr>
+          <w:rFonts w:ascii="宋体" w:eastAsia="宋体" w:hint="eastAsia"/>
+          <w:b w:val="0"/>
+          <w:sz w:val="20"/>
+          <w:szCs w:val="20"/>
+          <w:color w:val="000000"/>
+          <w:shd w:val="clear" w:color="auto" w:fill="ffffff"/>
+        </w:rPr>
+        <w:t xml:space="preserve">    Y方向配筋计算：</w:t>
+      </w:r>
+    </w:p>
+    <w:p>
+      <w:pPr>
+        <w:ind w:firstLineChars="200"/>
+        <w:spacing w:beforeLines="0" w:afterLines="0" w:line="56"/>
+        <w:jc w:val="left"/>
+      </w:pPr>
+      <w:pPr>
+        <w:jc w:val="left"/>
+      </w:pPr>
+      <w:r>
+        <w:rPr>
+          <w:rFonts w:ascii="宋体" w:eastAsia="宋体" w:hint="eastAsia"/>
+          <w:b w:val="0"/>
+          <w:sz w:val="20"/>
+          <w:szCs w:val="20"/>
+          <w:color w:val="000000"/>
+          <w:shd w:val="clear" w:color="auto" w:fill="ffffff"/>
+        </w:rPr>
+        <w:t xml:space="preserve">    计算的钢筋面积：</w:t>
+      </w:r>
+    </w:p>
+    <w:p>
+      <w:pPr>
+        <w:ind w:firstLineChars="200"/>
+        <w:spacing w:beforeLines="0" w:afterLines="0" w:line="56"/>
+        <w:jc w:val="left"/>
+      </w:pPr>
+      <w:pPr>
+        <w:jc w:val="left"/>
+      </w:pPr>
+      <w:r>
+        <w:rPr>
+          <w:rFonts w:ascii="宋体" w:eastAsia="宋体" w:hint="eastAsia"/>
+          <w:b w:val="0"/>
+          <w:sz w:val="20"/>
+          <w:szCs w:val="20"/>
+          <w:color w:val="000000"/>
+          <w:shd w:val="clear" w:color="auto" w:fill="ffffff"/>
+        </w:rPr>
+        <w:t xml:space="preserve">    </w:t>
+      </w:r>
+      <w:r>
+        <w:fldChar w:fldCharType="begin"/>
+      </w:r>
+      <w:r>
+        <w:rPr>
+          <w:rFonts w:ascii="宋体" w:eastAsia="宋体" w:hint="eastAsia"/>
+          <w:sz w:val="20"/>
+          <w:szCs w:val="20"/>
+          <w:color w:val="000000"/>
+          <w:shd w:val="clear" w:color="auto" w:fill="ffffff"/>
+        </w:rPr>
+        <w:instrText>EQ \s\up0(A)\s\do2(sx)</w:instrText>
+      </w:r>
+      <w:r>
+        <w:fldChar w:fldCharType="end"/>
+      </w:r>
+      <w:pPr>
+        <w:jc w:val="left"/>
+      </w:pPr>
+      <w:r>
+        <w:rPr>
+          <w:rFonts w:ascii="宋体" w:eastAsia="宋体" w:hint="eastAsia"/>
+          <w:b w:val="0"/>
+          <w:sz w:val="20"/>
+          <w:szCs w:val="20"/>
+          <w:color w:val="000000"/>
+          <w:shd w:val="clear" w:color="auto" w:fill="ffffff"/>
+        </w:rPr>
+        <w:t xml:space="preserve">=  2946.</w:t>
+      </w:r>
+      <w:r>
+        <w:fldChar w:fldCharType="begin"/>
+      </w:r>
+      <w:r>
+        <w:rPr>
+          <w:rFonts w:ascii="宋体" w:eastAsia="宋体" w:hint="eastAsia"/>
+          <w:sz w:val="20"/>
+          <w:szCs w:val="20"/>
+          <w:color w:val="000000"/>
+          <w:shd w:val="clear" w:color="auto" w:fill="ffffff"/>
+        </w:rPr>
+        <w:instrText>EQ \s\up0(mm)\s\up2(2)</w:instrText>
+      </w:r>
+      <w:r>
+        <w:fldChar w:fldCharType="end"/>
+      </w:r>
+      <w:pPr>
+        <w:jc w:val="left"/>
+      </w:pPr>
+      <w:r>
+        <w:rPr>
+          <w:rFonts w:ascii="宋体" w:eastAsia="宋体" w:hint="eastAsia"/>
+          <w:b w:val="0"/>
+          <w:sz w:val="20"/>
+          <w:szCs w:val="20"/>
+          <w:color w:val="000000"/>
+          <w:shd w:val="clear" w:color="auto" w:fill="ffffff"/>
+        </w:rPr>
+        <w:t xml:space="preserve">/m    </w:t>
+      </w:r>
+      <w:r>
+        <w:fldChar w:fldCharType="begin"/>
+      </w:r>
+      <w:r>
+        <w:rPr>
+          <w:rFonts w:ascii="宋体" w:eastAsia="宋体" w:hint="eastAsia"/>
+          <w:sz w:val="20"/>
+          <w:szCs w:val="20"/>
+          <w:color w:val="000000"/>
+          <w:shd w:val="clear" w:color="auto" w:fill="ffffff"/>
+        </w:rPr>
+        <w:instrText>EQ \s\up0(A)\s\do2(sy)</w:instrText>
+      </w:r>
+      <w:r>
+        <w:fldChar w:fldCharType="end"/>
+      </w:r>
+      <w:pPr>
+        <w:jc w:val="left"/>
+      </w:pPr>
+      <w:r>
+        <w:rPr>
+          <w:rFonts w:ascii="宋体" w:eastAsia="宋体" w:hint="eastAsia"/>
+          <w:b w:val="0"/>
+          <w:sz w:val="20"/>
+          <w:szCs w:val="20"/>
+          <w:color w:val="000000"/>
+          <w:shd w:val="clear" w:color="auto" w:fill="ffffff"/>
+        </w:rPr>
+        <w:t xml:space="preserve">=     0.</w:t>
+      </w:r>
+      <w:r>
+        <w:fldChar w:fldCharType="begin"/>
+      </w:r>
+      <w:r>
+        <w:rPr>
+          <w:rFonts w:ascii="宋体" w:eastAsia="宋体" w:hint="eastAsia"/>
+          <w:sz w:val="20"/>
+          <w:szCs w:val="20"/>
+          <w:color w:val="000000"/>
+          <w:shd w:val="clear" w:color="auto" w:fill="ffffff"/>
+        </w:rPr>
+        <w:instrText>EQ \s\up0(mm)\s\up2(2)</w:instrText>
+      </w:r>
+      <w:r>
+        <w:fldChar w:fldCharType="end"/>
+      </w:r>
+      <w:pPr>
+        <w:jc w:val="left"/>
+      </w:pPr>
+      <w:r>
+        <w:rPr>
+          <w:rFonts w:ascii="宋体" w:eastAsia="宋体" w:hint="eastAsia"/>
+          <w:b w:val="0"/>
+          <w:sz w:val="20"/>
+          <w:szCs w:val="20"/>
+          <w:color w:val="000000"/>
+          <w:shd w:val="clear" w:color="auto" w:fill="ffffff"/>
+        </w:rPr>
+        <w:t xml:space="preserve">/m</w:t>
+      </w:r>
+    </w:p>
+    <w:p>
+      <w:pPr>
+        <w:ind w:firstLineChars="200"/>
+        <w:spacing w:beforeLines="0" w:afterLines="0" w:line="56"/>
+        <w:jc w:val="left"/>
+      </w:pPr>
+      <w:pPr>
+        <w:jc w:val="left"/>
+      </w:pPr>
+      <w:r>
+        <w:rPr>
+          <w:rFonts w:ascii="宋体" w:eastAsia="宋体" w:hint="eastAsia"/>
+          <w:b w:val="0"/>
+          <w:sz w:val="20"/>
+          <w:szCs w:val="20"/>
+          <w:color w:val="000000"/>
+          <w:shd w:val="clear" w:color="auto" w:fill="ffffff"/>
+        </w:rPr>
+        <w:t xml:space="preserve"/>
+      </w:r>
+    </w:p>
+    <w:p>
+      <w:pPr>
+        <w:spacing w:beforeLines="113" w:afterLines="113" w:line="113"/>
+        <w:jc w:val="center"/>
+      </w:pPr>
+      <w:pPr>
+        <w:jc w:val="center"/>
+      </w:pPr>
+      <w:r>
+        <w:rPr>
+          <w:rFonts w:ascii="宋体" w:eastAsia="宋体" w:hint="eastAsia"/>
+          <w:b w:val="0"/>
+          <w:sz w:val="20"/>
+          <w:szCs w:val="20"/>
+          <w:color w:val="000000"/>
+          <w:shd w:val="clear" w:color="auto" w:fill="ffffff"/>
+        </w:rPr>
+        <w:t xml:space="preserve">当前荷载组合</w:t>
+      </w:r>
+    </w:p>
+    <w:tbl>
+      <w:tblPr>
+        <w:tblW w:w="8391" w:type="dxa"/>
+        <w:jc w:val="center"/>
+        <w:tblBorders>
+          <w:top w:val="single" w:sz="14" w:space="0" w:color="auto"/>
+          <w:left w:val="single" w:sz="14" w:space="0" w:color="auto"/>
+          <w:bottom w:val="single" w:sz="14" w:space="0" w:color="auto"/>
+          <w:right w:val="single" w:sz="14" w:space="0" w:color="auto"/>
+          <w:insideH w:val="single" w:sz="4" w:space="0" w:color="auto"/>
+          <w:insideV w:val="single" w:sz="4" w:space="0" w:color="auto"/>
+        </w:tblBorders>
+      </w:tblPr>
+      <w:tblGrid>
+        <w:gridCol w:w="8391"/>
+      </w:tblGrid>
+      <w:tr>
+        <w:trPr>
+          <w:tblHeader/>
+        </w:trPr>
+        <w:tc>
+          <w:tcPr>
+            <w:tcW w:w="8391" w:type="dxa"/>
+            <w:vAlign w:val="center"/>
+            <w:shd w:val="clear" w:color="auto" w:fill="ffffff"/>
+          </w:tcPr>
+          <w:p>
+            <w:pPr>
+              <w:jc w:val="center"/>
+            </w:pPr>
+            <w:pPr>
+              <w:jc w:val="center"/>
+            </w:pPr>
+            <w:r>
+              <w:rPr>
+                <w:rFonts w:ascii="宋体" w:eastAsia="宋体" w:hint="eastAsia"/>
+                <w:b w:val="0"/>
+                <w:sz w:val="20"/>
+                <w:szCs w:val="20"/>
+                <w:color w:val="000000"/>
+                <w:shd w:val="clear" w:color="auto" w:fill="ffffff"/>
+              </w:rPr>
+              <w:t xml:space="preserve">【72】SATWE基本组合:1.20*恒+1.40*活+0.84*风y</w:t>
+            </w:r>
+          </w:p>
+        </w:tc>
+      </w:tr>
+    </w:tbl>
+    <w:p>
+      <w:pPr>
+        <w:ind w:firstLineChars="200"/>
+        <w:spacing w:beforeLines="0" w:afterLines="0" w:line="56"/>
+        <w:jc w:val="left"/>
+      </w:pPr>
+      <w:pPr>
+        <w:jc w:val="left"/>
+      </w:pPr>
+      <w:r>
+        <w:rPr>
+          <w:rFonts w:ascii="宋体" w:eastAsia="宋体" w:hint="eastAsia"/>
+          <w:b w:val="0"/>
+          <w:sz w:val="20"/>
+          <w:szCs w:val="20"/>
+          <w:color w:val="000000"/>
+          <w:shd w:val="clear" w:color="auto" w:fill="ffffff"/>
+        </w:rPr>
+        <w:t xml:space="preserve">  承台底面荷载 :（考虑柱底剪力的影响）</w:t>
+      </w:r>
+    </w:p>
+    <w:p>
+      <w:pPr>
+        <w:ind w:firstLineChars="200"/>
+        <w:spacing w:beforeLines="0" w:afterLines="0" w:line="56"/>
+        <w:jc w:val="left"/>
+      </w:pPr>
+      <w:pPr>
+        <w:jc w:val="left"/>
+      </w:pPr>
+      <w:r>
+        <w:rPr>
+          <w:rFonts w:ascii="宋体" w:eastAsia="宋体" w:hint="eastAsia"/>
+          <w:b w:val="0"/>
+          <w:sz w:val="20"/>
+          <w:szCs w:val="20"/>
+          <w:color w:val="000000"/>
+          <w:shd w:val="clear" w:color="auto" w:fill="ffffff"/>
+        </w:rPr>
+        <w:t xml:space="preserve">  N=5384.9kN   </w:t>
+      </w:r>
+      <w:r>
+        <w:fldChar w:fldCharType="begin"/>
+      </w:r>
+      <w:r>
+        <w:rPr>
+          <w:rFonts w:ascii="宋体" w:eastAsia="宋体" w:hint="eastAsia"/>
+          <w:sz w:val="20"/>
+          <w:szCs w:val="20"/>
+          <w:color w:val="000000"/>
+          <w:shd w:val="clear" w:color="auto" w:fill="ffffff"/>
+        </w:rPr>
+        <w:instrText>EQ \s\up0(M)\s\do2(x)</w:instrText>
+      </w:r>
+      <w:r>
+        <w:fldChar w:fldCharType="end"/>
+      </w:r>
+      <w:pPr>
+        <w:jc w:val="left"/>
+      </w:pPr>
+      <w:r>
+        <w:rPr>
+          <w:rFonts w:ascii="宋体" w:eastAsia="宋体" w:hint="eastAsia"/>
+          <w:b w:val="0"/>
+          <w:sz w:val="20"/>
+          <w:szCs w:val="20"/>
+          <w:color w:val="000000"/>
+          <w:shd w:val="clear" w:color="auto" w:fill="ffffff"/>
+        </w:rPr>
+        <w:t xml:space="preserve">=-3.1kN.m   </w:t>
+      </w:r>
+      <w:r>
+        <w:fldChar w:fldCharType="begin"/>
+      </w:r>
+      <w:r>
+        <w:rPr>
+          <w:rFonts w:ascii="宋体" w:eastAsia="宋体" w:hint="eastAsia"/>
+          <w:sz w:val="20"/>
+          <w:szCs w:val="20"/>
+          <w:color w:val="000000"/>
+          <w:shd w:val="clear" w:color="auto" w:fill="ffffff"/>
+        </w:rPr>
+        <w:instrText>EQ \s\up0(M)\s\do2(y)</w:instrText>
+      </w:r>
+      <w:r>
+        <w:fldChar w:fldCharType="end"/>
+      </w:r>
+      <w:pPr>
+        <w:jc w:val="left"/>
+      </w:pPr>
+      <w:r>
+        <w:rPr>
+          <w:rFonts w:ascii="宋体" w:eastAsia="宋体" w:hint="eastAsia"/>
+          <w:b w:val="0"/>
+          <w:sz w:val="20"/>
+          <w:szCs w:val="20"/>
+          <w:color w:val="000000"/>
+          <w:shd w:val="clear" w:color="auto" w:fill="ffffff"/>
+        </w:rPr>
+        <w:t xml:space="preserve">=-26.2kN.m   </w:t>
+      </w:r>
+      <w:r>
+        <w:fldChar w:fldCharType="begin"/>
+      </w:r>
+      <w:r>
+        <w:rPr>
+          <w:rFonts w:ascii="宋体" w:eastAsia="宋体" w:hint="eastAsia"/>
+          <w:sz w:val="20"/>
+          <w:szCs w:val="20"/>
+          <w:color w:val="000000"/>
+          <w:shd w:val="clear" w:color="auto" w:fill="ffffff"/>
+        </w:rPr>
+        <w:instrText>EQ \s\up0(Q)\s\do2(x)</w:instrText>
+      </w:r>
+      <w:r>
+        <w:fldChar w:fldCharType="end"/>
+      </w:r>
+      <w:pPr>
+        <w:jc w:val="left"/>
+      </w:pPr>
+      <w:r>
+        <w:rPr>
+          <w:rFonts w:ascii="宋体" w:eastAsia="宋体" w:hint="eastAsia"/>
+          <w:b w:val="0"/>
+          <w:sz w:val="20"/>
+          <w:szCs w:val="20"/>
+          <w:color w:val="000000"/>
+          <w:shd w:val="clear" w:color="auto" w:fill="ffffff"/>
+        </w:rPr>
+        <w:t xml:space="preserve">=-68.6kN   </w:t>
+      </w:r>
+      <w:r>
+        <w:fldChar w:fldCharType="begin"/>
+      </w:r>
+      <w:r>
+        <w:rPr>
+          <w:rFonts w:ascii="宋体" w:eastAsia="宋体" w:hint="eastAsia"/>
+          <w:sz w:val="20"/>
+          <w:szCs w:val="20"/>
+          <w:color w:val="000000"/>
+          <w:shd w:val="clear" w:color="auto" w:fill="ffffff"/>
+        </w:rPr>
+        <w:instrText>EQ \s\up0(Q)\s\do2(y)</w:instrText>
+      </w:r>
+      <w:r>
+        <w:fldChar w:fldCharType="end"/>
+      </w:r>
+      <w:pPr>
+        <w:jc w:val="left"/>
+      </w:pPr>
+      <w:r>
+        <w:rPr>
+          <w:rFonts w:ascii="宋体" w:eastAsia="宋体" w:hint="eastAsia"/>
+          <w:b w:val="0"/>
+          <w:sz w:val="20"/>
+          <w:szCs w:val="20"/>
+          <w:color w:val="000000"/>
+          <w:shd w:val="clear" w:color="auto" w:fill="ffffff"/>
+        </w:rPr>
+        <w:t xml:space="preserve">=-50.9kN</w:t>
+      </w:r>
+    </w:p>
+    <w:p>
+      <w:pPr>
+        <w:ind w:firstLineChars="200"/>
+        <w:spacing w:beforeLines="0" w:afterLines="0" w:line="56"/>
+        <w:jc w:val="left"/>
+      </w:pPr>
+      <w:pPr>
+        <w:jc w:val="left"/>
+      </w:pPr>
+      <w:r>
+        <w:rPr>
+          <w:rFonts w:ascii="宋体" w:eastAsia="宋体" w:hint="eastAsia"/>
+          <w:b w:val="0"/>
+          <w:sz w:val="20"/>
+          <w:szCs w:val="20"/>
+          <w:color w:val="000000"/>
+          <w:shd w:val="clear" w:color="auto" w:fill="ffffff"/>
+        </w:rPr>
+        <w:t xml:space="preserve">  承台及覆土重:</w:t>
+      </w:r>
+    </w:p>
+    <w:p>
+      <w:pPr>
+        <w:ind w:firstLineChars="200"/>
+        <w:spacing w:beforeLines="0" w:afterLines="0" w:line="56"/>
+        <w:jc w:val="left"/>
+      </w:pPr>
+      <w:pPr>
+        <w:jc w:val="left"/>
+      </w:pPr>
+      <w:r>
+        <w:rPr>
+          <w:rFonts w:ascii="宋体" w:eastAsia="宋体" w:hint="eastAsia"/>
+          <w:b w:val="0"/>
+          <w:sz w:val="20"/>
+          <w:szCs w:val="20"/>
+          <w:color w:val="000000"/>
+          <w:shd w:val="clear" w:color="auto" w:fill="ffffff"/>
+        </w:rPr>
+        <w:t xml:space="preserve">  </w:t>
+      </w:r>
+      <w:r>
+        <w:fldChar w:fldCharType="begin"/>
+      </w:r>
+      <w:r>
+        <w:rPr>
+          <w:rFonts w:ascii="宋体" w:eastAsia="宋体" w:hint="eastAsia"/>
+          <w:sz w:val="20"/>
+          <w:szCs w:val="20"/>
+          <w:color w:val="000000"/>
+          <w:shd w:val="clear" w:color="auto" w:fill="ffffff"/>
+        </w:rPr>
+        <w:instrText>EQ \s\up0(G)\s\do2(k)</w:instrText>
+      </w:r>
+      <w:r>
+        <w:fldChar w:fldCharType="end"/>
+      </w:r>
+      <w:pPr>
+        <w:jc w:val="left"/>
+      </w:pPr>
+      <w:r>
+        <w:rPr>
+          <w:rFonts w:ascii="宋体" w:eastAsia="宋体" w:hint="eastAsia"/>
+          <w:b w:val="0"/>
+          <w:sz w:val="20"/>
+          <w:szCs w:val="20"/>
+          <w:color w:val="000000"/>
+          <w:shd w:val="clear" w:color="auto" w:fill="ffffff"/>
+        </w:rPr>
+        <w:t xml:space="preserve"> =     72.0×1.20=    86.4</w:t>
+      </w:r>
+    </w:p>
+    <w:p>
+      <w:pPr>
+        <w:spacing w:beforeLines="113" w:afterLines="113" w:line="113"/>
+        <w:jc w:val="center"/>
+      </w:pPr>
+      <w:pPr>
+        <w:jc w:val="center"/>
+      </w:pPr>
+      <w:r>
+        <w:rPr>
+          <w:rFonts w:ascii="宋体" w:eastAsia="宋体" w:hint="eastAsia"/>
+          <w:b w:val="0"/>
+          <w:sz w:val="20"/>
+          <w:szCs w:val="20"/>
+          <w:color w:val="000000"/>
+          <w:shd w:val="clear" w:color="auto" w:fill="ffffff"/>
+        </w:rPr>
+        <w:t xml:space="preserve">桩反力表</w:t>
+      </w:r>
+    </w:p>
+    <w:tbl>
+      <w:tblPr>
+        <w:tblW w:w="8391" w:type="dxa"/>
+        <w:jc w:val="center"/>
+        <w:tblBorders>
+          <w:top w:val="single" w:sz="14" w:space="0" w:color="auto"/>
+          <w:left w:val="single" w:sz="14" w:space="0" w:color="auto"/>
+          <w:bottom w:val="single" w:sz="14" w:space="0" w:color="auto"/>
+          <w:right w:val="single" w:sz="14" w:space="0" w:color="auto"/>
+          <w:insideH w:val="single" w:sz="4" w:space="0" w:color="auto"/>
+          <w:insideV w:val="single" w:sz="4" w:space="0" w:color="auto"/>
+        </w:tblBorders>
+      </w:tblPr>
+      <w:tblGrid>
+        <w:gridCol w:w="1644"/>
+        <w:gridCol w:w="1644"/>
+        <w:gridCol w:w="1644"/>
+        <w:gridCol w:w="1644"/>
+        <w:gridCol w:w="1644"/>
+      </w:tblGrid>
+      <w:tr>
+        <w:trPr>
+          <w:tblHeader/>
+        </w:trPr>
+        <w:tc>
+          <w:tcPr>
+            <w:tcW w:w="1644" w:type="dxa"/>
+            <w:vAlign w:val="center"/>
+            <w:shd w:val="clear" w:color="auto" w:fill="ffffff"/>
+          </w:tcPr>
+          <w:p>
+            <w:pPr>
+              <w:jc w:val="center"/>
+            </w:pPr>
+            <w:pPr>
+              <w:jc w:val="center"/>
+            </w:pPr>
+            <w:r>
+              <w:rPr>
+                <w:rFonts w:ascii="宋体" w:eastAsia="宋体" w:hint="eastAsia"/>
+                <w:b w:val="0"/>
+                <w:sz w:val="20"/>
+                <w:szCs w:val="20"/>
+                <w:color w:val="000000"/>
+                <w:shd w:val="clear" w:color="auto" w:fill="ffffff"/>
+              </w:rPr>
+              <w:t xml:space="preserve">桩号</w:t>
+            </w:r>
+          </w:p>
+        </w:tc>
+        <w:tc>
+          <w:tcPr>
+            <w:tcW w:w="1644" w:type="dxa"/>
+            <w:vAlign w:val="center"/>
+            <w:shd w:val="clear" w:color="auto" w:fill="ffffff"/>
+          </w:tcPr>
+          <w:p>
+            <w:pPr>
+              <w:jc w:val="center"/>
+            </w:pPr>
+            <w:pPr>
+              <w:jc w:val="center"/>
+            </w:pPr>
+            <w:r>
+              <w:rPr>
+                <w:rFonts w:ascii="宋体" w:eastAsia="宋体" w:hint="eastAsia"/>
+                <w:b w:val="0"/>
+                <w:sz w:val="20"/>
+                <w:szCs w:val="20"/>
+                <w:color w:val="000000"/>
+                <w:shd w:val="clear" w:color="auto" w:fill="ffffff"/>
+              </w:rPr>
+              <w:t xml:space="preserve">X</w:t>
+            </w:r>
+          </w:p>
+        </w:tc>
+        <w:tc>
+          <w:tcPr>
+            <w:tcW w:w="1644" w:type="dxa"/>
+            <w:vAlign w:val="center"/>
+            <w:shd w:val="clear" w:color="auto" w:fill="ffffff"/>
+          </w:tcPr>
+          <w:p>
+            <w:pPr>
+              <w:jc w:val="center"/>
+            </w:pPr>
+            <w:pPr>
+              <w:jc w:val="center"/>
+            </w:pPr>
+            <w:r>
+              <w:rPr>
+                <w:rFonts w:ascii="宋体" w:eastAsia="宋体" w:hint="eastAsia"/>
+                <w:b w:val="0"/>
+                <w:sz w:val="20"/>
+                <w:szCs w:val="20"/>
+                <w:color w:val="000000"/>
+                <w:shd w:val="clear" w:color="auto" w:fill="ffffff"/>
+              </w:rPr>
+              <w:t xml:space="preserve">Y</w:t>
+            </w:r>
+          </w:p>
+        </w:tc>
+        <w:tc>
+          <w:tcPr>
+            <w:tcW w:w="1644" w:type="dxa"/>
+            <w:vAlign w:val="center"/>
+            <w:shd w:val="clear" w:color="auto" w:fill="ffffff"/>
+          </w:tcPr>
+          <w:p>
+            <w:pPr>
+              <w:jc w:val="center"/>
+            </w:pPr>
+            <w:pPr>
+              <w:jc w:val="center"/>
+            </w:pPr>
+            <w:r>
+              <w:rPr>
+                <w:rFonts w:ascii="宋体" w:eastAsia="宋体" w:hint="eastAsia"/>
+                <w:b w:val="0"/>
+                <w:sz w:val="20"/>
+                <w:szCs w:val="20"/>
+                <w:color w:val="000000"/>
+                <w:shd w:val="clear" w:color="auto" w:fill="ffffff"/>
+              </w:rPr>
+              <w:t xml:space="preserve">桩净反力Qn(kN)</w:t>
+            </w:r>
+          </w:p>
+        </w:tc>
+        <w:tc>
+          <w:tcPr>
+            <w:tcW w:w="1644" w:type="dxa"/>
+            <w:vAlign w:val="center"/>
+            <w:shd w:val="clear" w:color="auto" w:fill="ffffff"/>
+          </w:tcPr>
+          <w:p>
+            <w:pPr>
+              <w:jc w:val="center"/>
+            </w:pPr>
+            <w:pPr>
+              <w:jc w:val="center"/>
+            </w:pPr>
+            <w:r>
+              <w:rPr>
+                <w:rFonts w:ascii="宋体" w:eastAsia="宋体" w:hint="eastAsia"/>
+                <w:b w:val="0"/>
+                <w:sz w:val="20"/>
+                <w:szCs w:val="20"/>
+                <w:color w:val="000000"/>
+                <w:shd w:val="clear" w:color="auto" w:fill="ffffff"/>
+              </w:rPr>
+              <w:t xml:space="preserve">桩反力Q(kN)</w:t>
+            </w:r>
+          </w:p>
+        </w:tc>
+      </w:tr>
+      <w:tr>
+        <w:trPr/>
+        <w:tc>
+          <w:tcPr>
+            <w:tcW w:w="1644" w:type="dxa"/>
+            <w:vAlign w:val="center"/>
+            <w:shd w:val="clear" w:color="auto" w:fill="ffffff"/>
+          </w:tcPr>
+          <w:p>
+            <w:pPr>
+              <w:jc w:val="center"/>
+            </w:pPr>
+            <w:pPr>
+              <w:jc w:val="center"/>
+            </w:pPr>
+            <w:r>
+              <w:rPr>
+                <w:rFonts w:ascii="宋体" w:eastAsia="宋体" w:hint="eastAsia"/>
+                <w:b w:val="0"/>
+                <w:sz w:val="20"/>
+                <w:szCs w:val="20"/>
+                <w:color w:val="000000"/>
+                <w:shd w:val="clear" w:color="auto" w:fill="ffffff"/>
+              </w:rPr>
+              <w:t xml:space="preserve">1</w:t>
+            </w:r>
+          </w:p>
+        </w:tc>
+        <w:tc>
+          <w:tcPr>
+            <w:tcW w:w="1644" w:type="dxa"/>
+            <w:vAlign w:val="center"/>
+            <w:shd w:val="clear" w:color="auto" w:fill="ffffff"/>
+          </w:tcPr>
+          <w:p>
+            <w:pPr>
+              <w:jc w:val="center"/>
+            </w:pPr>
+            <w:pPr>
+              <w:jc w:val="center"/>
+            </w:pPr>
+            <w:r>
+              <w:rPr>
+                <w:rFonts w:ascii="宋体" w:eastAsia="宋体" w:hint="eastAsia"/>
+                <w:b w:val="0"/>
+                <w:sz w:val="20"/>
+                <w:szCs w:val="20"/>
+                <w:color w:val="000000"/>
+                <w:shd w:val="clear" w:color="auto" w:fill="ffffff"/>
+              </w:rPr>
+              <w:t xml:space="preserve">-1000.0</w:t>
+            </w:r>
+          </w:p>
+        </w:tc>
+        <w:tc>
+          <w:tcPr>
+            <w:tcW w:w="1644" w:type="dxa"/>
+            <w:vAlign w:val="center"/>
+            <w:shd w:val="clear" w:color="auto" w:fill="ffffff"/>
+          </w:tcPr>
+          <w:p>
+            <w:pPr>
+              <w:jc w:val="center"/>
+            </w:pPr>
+            <w:pPr>
+              <w:jc w:val="center"/>
+            </w:pPr>
+            <w:r>
+              <w:rPr>
+                <w:rFonts w:ascii="宋体" w:eastAsia="宋体" w:hint="eastAsia"/>
+                <w:b w:val="0"/>
+                <w:sz w:val="20"/>
+                <w:szCs w:val="20"/>
+                <w:color w:val="000000"/>
+                <w:shd w:val="clear" w:color="auto" w:fill="ffffff"/>
+              </w:rPr>
+              <w:t xml:space="preserve">0.0</w:t>
+            </w:r>
+          </w:p>
+        </w:tc>
+        <w:tc>
+          <w:tcPr>
+            <w:tcW w:w="1644" w:type="dxa"/>
+            <w:vAlign w:val="center"/>
+            <w:shd w:val="clear" w:color="auto" w:fill="ffffff"/>
+          </w:tcPr>
+          <w:p>
+            <w:pPr>
+              <w:jc w:val="center"/>
+            </w:pPr>
+            <w:pPr>
+              <w:jc w:val="center"/>
+            </w:pPr>
+            <w:r>
+              <w:rPr>
+                <w:rFonts w:ascii="宋体" w:eastAsia="宋体" w:hint="eastAsia"/>
+                <w:b w:val="0"/>
+                <w:sz w:val="20"/>
+                <w:szCs w:val="20"/>
+                <w:color w:val="000000"/>
+                <w:shd w:val="clear" w:color="auto" w:fill="ffffff"/>
+              </w:rPr>
+              <w:t xml:space="preserve">2705.56</w:t>
+            </w:r>
+          </w:p>
+        </w:tc>
+        <w:tc>
+          <w:tcPr>
+            <w:tcW w:w="1644" w:type="dxa"/>
+            <w:vAlign w:val="center"/>
+            <w:shd w:val="clear" w:color="auto" w:fill="ffffff"/>
+          </w:tcPr>
+          <w:p>
+            <w:pPr>
+              <w:jc w:val="center"/>
+            </w:pPr>
+            <w:pPr>
+              <w:jc w:val="center"/>
+            </w:pPr>
+            <w:r>
+              <w:rPr>
+                <w:rFonts w:ascii="宋体" w:eastAsia="宋体" w:hint="eastAsia"/>
+                <w:b w:val="0"/>
+                <w:sz w:val="20"/>
+                <w:szCs w:val="20"/>
+                <w:color w:val="000000"/>
+                <w:shd w:val="clear" w:color="auto" w:fill="ffffff"/>
+              </w:rPr>
+              <w:t xml:space="preserve">2748.76</w:t>
+            </w:r>
+          </w:p>
+        </w:tc>
+      </w:tr>
+      <w:tr>
+        <w:trPr/>
+        <w:tc>
+          <w:tcPr>
+            <w:tcW w:w="1644" w:type="dxa"/>
+            <w:vAlign w:val="center"/>
+            <w:shd w:val="clear" w:color="auto" w:fill="ffffff"/>
+          </w:tcPr>
+          <w:p>
+            <w:pPr>
+              <w:jc w:val="center"/>
+            </w:pPr>
+            <w:pPr>
+              <w:jc w:val="center"/>
+            </w:pPr>
+            <w:r>
+              <w:rPr>
+                <w:rFonts w:ascii="宋体" w:eastAsia="宋体" w:hint="eastAsia"/>
+                <w:b w:val="0"/>
+                <w:sz w:val="20"/>
+                <w:szCs w:val="20"/>
+                <w:color w:val="000000"/>
+                <w:shd w:val="clear" w:color="auto" w:fill="ffffff"/>
+              </w:rPr>
+              <w:t xml:space="preserve">2</w:t>
+            </w:r>
+          </w:p>
+        </w:tc>
+        <w:tc>
+          <w:tcPr>
+            <w:tcW w:w="1644" w:type="dxa"/>
+            <w:vAlign w:val="center"/>
+            <w:shd w:val="clear" w:color="auto" w:fill="ffffff"/>
+          </w:tcPr>
+          <w:p>
+            <w:pPr>
+              <w:jc w:val="center"/>
+            </w:pPr>
+            <w:pPr>
+              <w:jc w:val="center"/>
+            </w:pPr>
+            <w:r>
+              <w:rPr>
+                <w:rFonts w:ascii="宋体" w:eastAsia="宋体" w:hint="eastAsia"/>
+                <w:b w:val="0"/>
+                <w:sz w:val="20"/>
+                <w:szCs w:val="20"/>
+                <w:color w:val="000000"/>
+                <w:shd w:val="clear" w:color="auto" w:fill="ffffff"/>
+              </w:rPr>
+              <w:t xml:space="preserve">1000.0</w:t>
+            </w:r>
+          </w:p>
+        </w:tc>
+        <w:tc>
+          <w:tcPr>
+            <w:tcW w:w="1644" w:type="dxa"/>
+            <w:vAlign w:val="center"/>
+            <w:shd w:val="clear" w:color="auto" w:fill="ffffff"/>
+          </w:tcPr>
+          <w:p>
+            <w:pPr>
+              <w:jc w:val="center"/>
+            </w:pPr>
+            <w:pPr>
+              <w:jc w:val="center"/>
+            </w:pPr>
+            <w:r>
+              <w:rPr>
+                <w:rFonts w:ascii="宋体" w:eastAsia="宋体" w:hint="eastAsia"/>
+                <w:b w:val="0"/>
+                <w:sz w:val="20"/>
+                <w:szCs w:val="20"/>
+                <w:color w:val="000000"/>
+                <w:shd w:val="clear" w:color="auto" w:fill="ffffff"/>
+              </w:rPr>
+              <w:t xml:space="preserve">0.0</w:t>
+            </w:r>
+          </w:p>
+        </w:tc>
+        <w:tc>
+          <w:tcPr>
+            <w:tcW w:w="1644" w:type="dxa"/>
+            <w:vAlign w:val="center"/>
+            <w:shd w:val="clear" w:color="auto" w:fill="ffffff"/>
+          </w:tcPr>
+          <w:p>
+            <w:pPr>
+              <w:jc w:val="center"/>
+            </w:pPr>
+            <w:pPr>
+              <w:jc w:val="center"/>
+            </w:pPr>
+            <w:r>
+              <w:rPr>
+                <w:rFonts w:ascii="宋体" w:eastAsia="宋体" w:hint="eastAsia"/>
+                <w:b w:val="0"/>
+                <w:sz w:val="20"/>
+                <w:szCs w:val="20"/>
+                <w:color w:val="000000"/>
+                <w:shd w:val="clear" w:color="auto" w:fill="ffffff"/>
+              </w:rPr>
+              <w:t xml:space="preserve">2679.38</w:t>
+            </w:r>
+          </w:p>
+        </w:tc>
+        <w:tc>
+          <w:tcPr>
+            <w:tcW w:w="1644" w:type="dxa"/>
+            <w:vAlign w:val="center"/>
+            <w:shd w:val="clear" w:color="auto" w:fill="ffffff"/>
+          </w:tcPr>
+          <w:p>
+            <w:pPr>
+              <w:jc w:val="center"/>
+            </w:pPr>
+            <w:pPr>
+              <w:jc w:val="center"/>
+            </w:pPr>
+            <w:r>
+              <w:rPr>
+                <w:rFonts w:ascii="宋体" w:eastAsia="宋体" w:hint="eastAsia"/>
+                <w:b w:val="0"/>
+                <w:sz w:val="20"/>
+                <w:szCs w:val="20"/>
+                <w:color w:val="000000"/>
+                <w:shd w:val="clear" w:color="auto" w:fill="ffffff"/>
+              </w:rPr>
+              <w:t xml:space="preserve">2722.58</w:t>
+            </w:r>
+          </w:p>
+        </w:tc>
+      </w:tr>
+    </w:tbl>
+    <w:p>
+      <w:pPr>
+        <w:ind w:firstLineChars="200"/>
+        <w:spacing w:beforeLines="0" w:afterLines="0" w:line="56"/>
+        <w:jc w:val="left"/>
+      </w:pPr>
+      <w:pPr>
+        <w:jc w:val="left"/>
+      </w:pPr>
+      <w:r>
+        <w:rPr>
+          <w:rFonts w:ascii="宋体" w:eastAsia="宋体" w:hint="eastAsia"/>
+          <w:b w:val="0"/>
+          <w:sz w:val="20"/>
+          <w:szCs w:val="20"/>
+          <w:color w:val="000000"/>
+          <w:shd w:val="clear" w:color="auto" w:fill="ffffff"/>
+        </w:rPr>
+        <w:t xml:space="preserve">  桩总反力</w:t>
+      </w:r>
+      <w:r>
+        <w:fldChar w:fldCharType="begin"/>
+      </w:r>
+      <w:r>
+        <w:rPr>
+          <w:rFonts w:ascii="宋体" w:eastAsia="宋体" w:hint="eastAsia"/>
+          <w:sz w:val="20"/>
+          <w:szCs w:val="20"/>
+          <w:color w:val="000000"/>
+          <w:shd w:val="clear" w:color="auto" w:fill="ffffff"/>
+        </w:rPr>
+        <w:instrText>EQ \s\up0(Q)\s\do2(p)</w:instrText>
+      </w:r>
+      <w:r>
+        <w:fldChar w:fldCharType="end"/>
+      </w:r>
+      <w:pPr>
+        <w:jc w:val="left"/>
+      </w:pPr>
+      <w:r>
+        <w:rPr>
+          <w:rFonts w:ascii="宋体" w:eastAsia="宋体" w:hint="eastAsia"/>
+          <w:b w:val="0"/>
+          <w:sz w:val="20"/>
+          <w:szCs w:val="20"/>
+          <w:color w:val="000000"/>
+          <w:shd w:val="clear" w:color="auto" w:fill="ffffff"/>
+        </w:rPr>
+        <w:t xml:space="preserve">=    5471.3 kN;        桩均反力</w:t>
+      </w:r>
+      <w:r>
+        <w:fldChar w:fldCharType="begin"/>
+      </w:r>
+      <w:r>
+        <w:rPr>
+          <w:rFonts w:ascii="宋体" w:eastAsia="宋体" w:hint="eastAsia"/>
+          <w:sz w:val="20"/>
+          <w:szCs w:val="20"/>
+          <w:color w:val="000000"/>
+          <w:shd w:val="clear" w:color="auto" w:fill="ffffff"/>
+        </w:rPr>
+        <w:instrText>EQ \s\up0(Q)\s\do2(ave)</w:instrText>
+      </w:r>
+      <w:r>
+        <w:fldChar w:fldCharType="end"/>
+      </w:r>
+      <w:pPr>
+        <w:jc w:val="left"/>
+      </w:pPr>
+      <w:r>
+        <w:rPr>
+          <w:rFonts w:ascii="宋体" w:eastAsia="宋体" w:hint="eastAsia"/>
+          <w:b w:val="0"/>
+          <w:sz w:val="20"/>
+          <w:szCs w:val="20"/>
+          <w:color w:val="000000"/>
+          <w:shd w:val="clear" w:color="auto" w:fill="ffffff"/>
+        </w:rPr>
+        <w:t xml:space="preserve">=    2735.7 kN</w:t>
+      </w:r>
+    </w:p>
+    <w:p>
+      <w:pPr>
+        <w:ind w:firstLineChars="200"/>
+        <w:spacing w:beforeLines="0" w:afterLines="0" w:line="56"/>
+        <w:jc w:val="left"/>
+      </w:pPr>
+      <w:pPr>
+        <w:jc w:val="left"/>
+      </w:pPr>
+      <w:r>
+        <w:rPr>
+          <w:rFonts w:ascii="宋体" w:eastAsia="宋体" w:hint="eastAsia"/>
+          <w:b w:val="0"/>
+          <w:sz w:val="20"/>
+          <w:szCs w:val="20"/>
+          <w:color w:val="000000"/>
+          <w:shd w:val="clear" w:color="auto" w:fill="ffffff"/>
+        </w:rPr>
+        <w:t xml:space="preserve"/>
+      </w:r>
+    </w:p>
+    <w:p>
+      <w:pPr>
+        <w:ind w:firstLineChars="200"/>
+        <w:spacing w:beforeLines="0" w:afterLines="0" w:line="56"/>
+        <w:jc w:val="left"/>
+      </w:pPr>
+      <w:pPr>
+        <w:jc w:val="left"/>
+      </w:pPr>
+      <w:r>
+        <w:rPr>
+          <w:rFonts w:ascii="宋体" w:eastAsia="宋体" w:hint="eastAsia"/>
+          <w:b w:val="0"/>
+          <w:sz w:val="20"/>
+          <w:szCs w:val="20"/>
+          <w:color w:val="000000"/>
+          <w:shd w:val="clear" w:color="auto" w:fill="ffffff"/>
+        </w:rPr>
+        <w:t xml:space="preserve">c、承台抗剪计算</w:t>
+      </w:r>
+    </w:p>
+    <w:p>
+      <w:pPr>
+        <w:ind w:firstLineChars="200"/>
+        <w:spacing w:beforeLines="0" w:afterLines="0" w:line="56"/>
+        <w:jc w:val="left"/>
+      </w:pPr>
+      <w:pPr>
+        <w:jc w:val="left"/>
+      </w:pPr>
+      <w:r>
+        <w:rPr>
+          <w:rFonts w:ascii="宋体" w:eastAsia="宋体" w:hint="eastAsia"/>
+          <w:b w:val="0"/>
+          <w:sz w:val="20"/>
+          <w:szCs w:val="20"/>
+          <w:color w:val="000000"/>
+          <w:shd w:val="clear" w:color="auto" w:fill="ffffff"/>
+        </w:rPr>
+        <w:t xml:space="preserve"> 采用“桩基规范”5.9.9条,公式如下：</w:t>
+      </w:r>
+    </w:p>
+    <w:p>
+      <w:pPr>
+        <w:ind w:firstLineChars="600"/>
+        <w:spacing w:beforeLines="113" w:afterLines="113" w:line="113"/>
+        <w:jc w:val="left"/>
+      </w:pPr>
+      <w:pPr>
+</w:pPr>
+      <w:r>
+        <w:rPr>
+</w:rPr>
+        <w:t xml:space="preserve">V&lt;=</w:t>
+      </w:r>
+      <w:r>
+        <w:fldChar w:fldCharType="begin"/>
+      </w:r>
+      <w:r>
+        <w:rPr>
+          <w:rFonts w:ascii="宋体" w:eastAsia="宋体" w:hint="eastAsia"/>
+          <w:sz w:val="20"/>
+          <w:szCs w:val="20"/>
+          <w:color w:val="000000"/>
+          <w:shd w:val="clear" w:color="auto" w:fill="ffffff"/>
+        </w:rPr>
+        <w:instrText>EQ \s\up0(β)\s\do2(hs)</w:instrText>
+      </w:r>
+      <w:r>
+        <w:fldChar w:fldCharType="end"/>
+      </w:r>
+      <w:r>
+        <w:fldChar w:fldCharType="begin"/>
+      </w:r>
+      <w:r>
+        <w:rPr>
+          <w:rFonts w:ascii="宋体" w:eastAsia="宋体" w:hint="eastAsia"/>
+          <w:sz w:val="20"/>
+          <w:szCs w:val="20"/>
+          <w:color w:val="000000"/>
+          <w:shd w:val="clear" w:color="auto" w:fill="ffffff"/>
+        </w:rPr>
+        <w:instrText>EQ \s\up0(a)\s\do2()</w:instrText>
+      </w:r>
+      <w:r>
+        <w:fldChar w:fldCharType="end"/>
+      </w:r>
+      <w:r>
+        <w:fldChar w:fldCharType="begin"/>
+      </w:r>
+      <w:r>
+        <w:rPr>
+          <w:rFonts w:ascii="宋体" w:eastAsia="宋体" w:hint="eastAsia"/>
+          <w:sz w:val="20"/>
+          <w:szCs w:val="20"/>
+          <w:color w:val="000000"/>
+          <w:shd w:val="clear" w:color="auto" w:fill="ffffff"/>
+        </w:rPr>
+        <w:instrText>EQ \s\up0(f)\s\do2(t)</w:instrText>
+      </w:r>
+      <w:r>
+        <w:fldChar w:fldCharType="end"/>
+      </w:r>
+      <w:r>
+        <w:fldChar w:fldCharType="begin"/>
+      </w:r>
+      <w:r>
+        <w:rPr>
+          <w:rFonts w:ascii="宋体" w:eastAsia="宋体" w:hint="eastAsia"/>
+          <w:sz w:val="20"/>
+          <w:szCs w:val="20"/>
+          <w:color w:val="000000"/>
+          <w:shd w:val="clear" w:color="auto" w:fill="ffffff"/>
+        </w:rPr>
+        <w:instrText>EQ \s\up0(b)\s\do2(0)</w:instrText>
+      </w:r>
+      <w:r>
+        <w:fldChar w:fldCharType="end"/>
+      </w:r>
+      <w:r>
+        <w:fldChar w:fldCharType="begin"/>
+      </w:r>
+      <w:r>
+        <w:rPr>
+          <w:rFonts w:ascii="宋体" w:eastAsia="宋体" w:hint="eastAsia"/>
+          <w:sz w:val="20"/>
+          <w:szCs w:val="20"/>
+          <w:color w:val="000000"/>
+          <w:shd w:val="clear" w:color="auto" w:fill="ffffff"/>
+        </w:rPr>
+        <w:instrText>EQ \s\up0(h)\s\do2(0)</w:instrText>
+      </w:r>
+      <w:r>
+        <w:fldChar w:fldCharType="end"/>
+      </w:r>
+    </w:p>
+    <w:p>
+      <w:pPr>
+        <w:ind w:firstLineChars="800"/>
+        <w:spacing w:beforeLines="113" w:afterLines="113" w:line="113"/>
+        <w:jc w:val="left"/>
+      </w:pPr>
+      <w:pPr>
+</w:pPr>
+      <w:r>
+        <w:rPr>
+</w:rPr>
+        <w:t xml:space="preserve">a=</w:t>
+      </w:r>
+      <w:r>
+        <w:fldChar w:fldCharType="begin"/>
+      </w:r>
+      <w:r>
+        <w:rPr>
+          <w:rFonts w:ascii="宋体" w:eastAsia="宋体" w:hint="eastAsia"/>
+          <w:sz w:val="20"/>
+          <w:szCs w:val="20"/>
+          <w:color w:val="000000"/>
+          <w:shd w:val="clear" w:color="auto" w:fill="ffffff"/>
+        </w:rPr>
+        <w:instrText>EQ \F (1.75,\s\up0(λ)\s\do2(x) + 1)</w:instrText>
+      </w:r>
+      <w:r>
+        <w:fldChar w:fldCharType="end"/>
+      </w:r>
+    </w:p>
+    <w:p>
+      <w:pPr>
+        <w:ind w:firstLineChars="800"/>
+        <w:spacing w:beforeLines="113" w:afterLines="113" w:line="113"/>
+        <w:jc w:val="left"/>
+      </w:pPr>
+      <w:r>
+        <w:fldChar w:fldCharType="begin"/>
+      </w:r>
+      <w:r>
+        <w:rPr>
+          <w:rFonts w:ascii="宋体" w:eastAsia="宋体" w:hint="eastAsia"/>
+          <w:sz w:val="20"/>
+          <w:szCs w:val="20"/>
+          <w:color w:val="000000"/>
+          <w:shd w:val="clear" w:color="auto" w:fill="ffffff"/>
+        </w:rPr>
+        <w:instrText>EQ \s\up0(β)\s\do2(hs)</w:instrText>
+      </w:r>
+      <w:r>
+        <w:fldChar w:fldCharType="end"/>
+      </w:r>
+      <w:pPr>
+</w:pPr>
+      <w:r>
+        <w:rPr>
+</w:rPr>
+        <w:t xml:space="preserve">=(</w:t>
+      </w:r>
+      <w:r>
+        <w:fldChar w:fldCharType="begin"/>
+      </w:r>
+      <w:r>
+        <w:rPr>
+          <w:rFonts w:ascii="宋体" w:eastAsia="宋体" w:hint="eastAsia"/>
+          <w:sz w:val="20"/>
+          <w:szCs w:val="20"/>
+          <w:color w:val="000000"/>
+          <w:shd w:val="clear" w:color="auto" w:fill="ffffff"/>
+        </w:rPr>
+        <w:instrText>EQ \F (800,\s\up0(h)\s\do2(0))</w:instrText>
+      </w:r>
+      <w:r>
+        <w:fldChar w:fldCharType="end"/>
+      </w:r>
+      <w:pPr>
+</w:pPr>
+      <w:r>
+        <w:rPr>
+</w:rPr>
+        <w:t xml:space="preserve">)</w:t>
+      </w:r>
+      <w:r>
+        <w:fldChar w:fldCharType="begin"/>
+      </w:r>
+      <w:r>
+        <w:rPr>
+          <w:rFonts w:ascii="宋体" w:eastAsia="宋体" w:hint="eastAsia"/>
+          <w:sz w:val="20"/>
+          <w:szCs w:val="20"/>
+          <w:color w:val="000000"/>
+          <w:shd w:val="clear" w:color="auto" w:fill="ffffff"/>
+        </w:rPr>
+        <w:instrText>EQ \s\up0()\s\up2(1/4)</w:instrText>
+      </w:r>
+      <w:r>
+        <w:fldChar w:fldCharType="end"/>
+      </w:r>
+    </w:p>
+    <w:p>
+      <w:pPr>
+        <w:ind w:firstLineChars="200"/>
+        <w:spacing w:beforeLines="0" w:afterLines="0" w:line="56"/>
+        <w:jc w:val="left"/>
+      </w:pPr>
+      <w:pPr>
+        <w:jc w:val="left"/>
+      </w:pPr>
+      <w:r>
+        <w:rPr>
+          <w:rFonts w:ascii="宋体" w:eastAsia="宋体" w:hint="eastAsia"/>
+          <w:b w:val="0"/>
+          <w:sz w:val="20"/>
+          <w:szCs w:val="20"/>
+          <w:color w:val="000000"/>
+          <w:shd w:val="clear" w:color="auto" w:fill="ffffff"/>
+        </w:rPr>
+        <w:t xml:space="preserve"> 1、左侧抗剪计算</w:t>
+      </w:r>
+    </w:p>
+    <w:p>
+      <w:pPr>
+        <w:ind w:firstLineChars="200"/>
+        <w:spacing w:beforeLines="0" w:afterLines="0" w:line="56"/>
+        <w:jc w:val="left"/>
+      </w:pPr>
+      <w:pPr>
+        <w:jc w:val="left"/>
+      </w:pPr>
+      <w:r>
+        <w:rPr>
+          <w:rFonts w:ascii="宋体" w:eastAsia="宋体" w:hint="eastAsia"/>
+          <w:b w:val="0"/>
+          <w:sz w:val="20"/>
+          <w:szCs w:val="20"/>
+          <w:color w:val="000000"/>
+          <w:shd w:val="clear" w:color="auto" w:fill="ffffff"/>
+        </w:rPr>
+        <w:t xml:space="preserve">    </w:t>
+      </w:r>
+      <w:r>
+        <w:fldChar w:fldCharType="begin"/>
+      </w:r>
+      <w:r>
+        <w:rPr>
+          <w:rFonts w:ascii="宋体" w:eastAsia="宋体" w:hint="eastAsia"/>
+          <w:sz w:val="20"/>
+          <w:szCs w:val="20"/>
+          <w:color w:val="000000"/>
+          <w:shd w:val="clear" w:color="auto" w:fill="ffffff"/>
+        </w:rPr>
+        <w:instrText>EQ \s\up0(h)\s\do2(0)</w:instrText>
+      </w:r>
+      <w:r>
+        <w:fldChar w:fldCharType="end"/>
+      </w:r>
+      <w:pPr>
+        <w:jc w:val="left"/>
+      </w:pPr>
+      <w:r>
+        <w:rPr>
+          <w:rFonts w:ascii="宋体" w:eastAsia="宋体" w:hint="eastAsia"/>
+          <w:b w:val="0"/>
+          <w:sz w:val="20"/>
+          <w:szCs w:val="20"/>
+          <w:color w:val="000000"/>
+          <w:shd w:val="clear" w:color="auto" w:fill="ffffff"/>
+        </w:rPr>
+        <w:t xml:space="preserve">=1700.   </w:t>
+      </w:r>
+      <w:r>
+        <w:fldChar w:fldCharType="begin"/>
+      </w:r>
+      <w:r>
+        <w:rPr>
+          <w:rFonts w:ascii="宋体" w:eastAsia="宋体" w:hint="eastAsia"/>
+          <w:sz w:val="20"/>
+          <w:szCs w:val="20"/>
+          <w:color w:val="000000"/>
+          <w:shd w:val="clear" w:color="auto" w:fill="ffffff"/>
+        </w:rPr>
+        <w:instrText>EQ \s\up0(α)\s\do2(x)</w:instrText>
+      </w:r>
+      <w:r>
+        <w:fldChar w:fldCharType="end"/>
+      </w:r>
+      <w:pPr>
+        <w:jc w:val="left"/>
+      </w:pPr>
+      <w:r>
+        <w:rPr>
+          <w:rFonts w:ascii="宋体" w:eastAsia="宋体" w:hint="eastAsia"/>
+          <w:b w:val="0"/>
+          <w:sz w:val="20"/>
+          <w:szCs w:val="20"/>
+          <w:color w:val="000000"/>
+          <w:shd w:val="clear" w:color="auto" w:fill="ffffff"/>
+        </w:rPr>
+        <w:t xml:space="preserve">= 802.   </w:t>
+      </w:r>
+      <w:r>
+        <w:fldChar w:fldCharType="begin"/>
+      </w:r>
+      <w:r>
+        <w:rPr>
+          <w:rFonts w:ascii="宋体" w:eastAsia="宋体" w:hint="eastAsia"/>
+          <w:sz w:val="20"/>
+          <w:szCs w:val="20"/>
+          <w:color w:val="000000"/>
+          <w:shd w:val="clear" w:color="auto" w:fill="ffffff"/>
+        </w:rPr>
+        <w:instrText>EQ \s\up0(λ)\s\do2(x)</w:instrText>
+      </w:r>
+      <w:r>
+        <w:fldChar w:fldCharType="end"/>
+      </w:r>
+      <w:pPr>
+        <w:jc w:val="left"/>
+      </w:pPr>
+      <w:r>
+        <w:rPr>
+          <w:rFonts w:ascii="宋体" w:eastAsia="宋体" w:hint="eastAsia"/>
+          <w:b w:val="0"/>
+          <w:sz w:val="20"/>
+          <w:szCs w:val="20"/>
+          <w:color w:val="000000"/>
+          <w:shd w:val="clear" w:color="auto" w:fill="ffffff"/>
+        </w:rPr>
+        <w:t xml:space="preserve">=0.265</w:t>
+      </w:r>
+    </w:p>
+    <w:p>
+      <w:pPr>
+        <w:ind w:firstLineChars="200"/>
+        <w:spacing w:beforeLines="0" w:afterLines="0" w:line="56"/>
+        <w:jc w:val="left"/>
+      </w:pPr>
+      <w:pPr>
+        <w:jc w:val="left"/>
+      </w:pPr>
+      <w:r>
+        <w:rPr>
+          <w:rFonts w:ascii="宋体" w:eastAsia="宋体" w:hint="eastAsia"/>
+          <w:b w:val="0"/>
+          <w:sz w:val="20"/>
+          <w:szCs w:val="20"/>
+          <w:color w:val="000000"/>
+          <w:shd w:val="clear" w:color="auto" w:fill="ffffff"/>
+        </w:rPr>
+        <w:t xml:space="preserve">    </w:t>
+      </w:r>
+      <w:r>
+        <w:fldChar w:fldCharType="begin"/>
+      </w:r>
+      <w:r>
+        <w:rPr>
+          <w:rFonts w:ascii="宋体" w:eastAsia="宋体" w:hint="eastAsia"/>
+          <w:sz w:val="20"/>
+          <w:szCs w:val="20"/>
+          <w:color w:val="000000"/>
+          <w:shd w:val="clear" w:color="auto" w:fill="ffffff"/>
+        </w:rPr>
+        <w:instrText>EQ \s\up0(Q)\s\do2(pc)</w:instrText>
+      </w:r>
+      <w:r>
+        <w:fldChar w:fldCharType="end"/>
+      </w:r>
+      <w:pPr>
+        <w:jc w:val="left"/>
+      </w:pPr>
+      <w:r>
+        <w:rPr>
+          <w:rFonts w:ascii="宋体" w:eastAsia="宋体" w:hint="eastAsia"/>
+          <w:b w:val="0"/>
+          <w:sz w:val="20"/>
+          <w:szCs w:val="20"/>
+          <w:color w:val="000000"/>
+          <w:shd w:val="clear" w:color="auto" w:fill="ffffff"/>
+        </w:rPr>
+        <w:t xml:space="preserve"> =   2715.3 kN</w:t>
+      </w:r>
+    </w:p>
+    <w:p>
+      <w:pPr>
+        <w:ind w:firstLineChars="200"/>
+        <w:spacing w:beforeLines="0" w:afterLines="0" w:line="56"/>
+        <w:jc w:val="left"/>
+      </w:pPr>
+      <w:pPr>
+        <w:jc w:val="left"/>
+      </w:pPr>
+      <w:r>
+        <w:rPr>
+          <w:rFonts w:ascii="宋体" w:eastAsia="宋体" w:hint="eastAsia"/>
+          <w:b w:val="0"/>
+          <w:sz w:val="20"/>
+          <w:szCs w:val="20"/>
+          <w:color w:val="000000"/>
+          <w:shd w:val="clear" w:color="auto" w:fill="ffffff"/>
+        </w:rPr>
+        <w:t xml:space="preserve">    </w:t>
+      </w:r>
+      <w:r>
+        <w:fldChar w:fldCharType="begin"/>
+      </w:r>
+      <w:r>
+        <w:rPr>
+          <w:rFonts w:ascii="宋体" w:eastAsia="宋体" w:hint="eastAsia"/>
+          <w:sz w:val="20"/>
+          <w:szCs w:val="20"/>
+          <w:color w:val="000000"/>
+          <w:shd w:val="clear" w:color="auto" w:fill="ffffff"/>
+        </w:rPr>
+        <w:instrText>EQ \s\up0(V)\s\do2(pl)</w:instrText>
+      </w:r>
+      <w:r>
+        <w:fldChar w:fldCharType="end"/>
+      </w:r>
+      <w:pPr>
+        <w:jc w:val="left"/>
+      </w:pPr>
+      <w:r>
+        <w:rPr>
+          <w:rFonts w:ascii="宋体" w:eastAsia="宋体" w:hint="eastAsia"/>
+          <w:b w:val="0"/>
+          <w:sz w:val="20"/>
+          <w:szCs w:val="20"/>
+          <w:color w:val="000000"/>
+          <w:shd w:val="clear" w:color="auto" w:fill="ffffff"/>
+        </w:rPr>
+        <w:t xml:space="preserve"> = </w:t>
+      </w:r>
+      <w:r>
+        <w:fldChar w:fldCharType="begin"/>
+      </w:r>
+      <w:r>
+        <w:rPr>
+          <w:rFonts w:ascii="宋体" w:eastAsia="宋体" w:hint="eastAsia"/>
+          <w:sz w:val="20"/>
+          <w:szCs w:val="20"/>
+          <w:color w:val="000000"/>
+          <w:shd w:val="clear" w:color="auto" w:fill="ffffff"/>
+        </w:rPr>
+        <w:instrText>EQ \s\up0(β)\s\do2(hs)</w:instrText>
+      </w:r>
+      <w:r>
+        <w:fldChar w:fldCharType="end"/>
+      </w:r>
+      <w:pPr>
+        <w:jc w:val="left"/>
+      </w:pPr>
+      <w:r>
+        <w:rPr>
+          <w:rFonts w:ascii="宋体" w:eastAsia="宋体" w:hint="eastAsia"/>
+          <w:b w:val="0"/>
+          <w:sz w:val="20"/>
+          <w:szCs w:val="20"/>
+          <w:color w:val="000000"/>
+          <w:shd w:val="clear" w:color="auto" w:fill="ffffff"/>
+        </w:rPr>
+        <w:t xml:space="preserve">[1.75/(</w:t>
+      </w:r>
+      <w:r>
+        <w:fldChar w:fldCharType="begin"/>
+      </w:r>
+      <w:r>
+        <w:rPr>
+          <w:rFonts w:ascii="宋体" w:eastAsia="宋体" w:hint="eastAsia"/>
+          <w:sz w:val="20"/>
+          <w:szCs w:val="20"/>
+          <w:color w:val="000000"/>
+          <w:shd w:val="clear" w:color="auto" w:fill="ffffff"/>
+        </w:rPr>
+        <w:instrText>EQ \s\up0(λ)\s\do2()</w:instrText>
+      </w:r>
+      <w:r>
+        <w:fldChar w:fldCharType="end"/>
+      </w:r>
+      <w:pPr>
+        <w:jc w:val="left"/>
+      </w:pPr>
+      <w:r>
+        <w:rPr>
+          <w:rFonts w:ascii="宋体" w:eastAsia="宋体" w:hint="eastAsia"/>
+          <w:b w:val="0"/>
+          <w:sz w:val="20"/>
+          <w:szCs w:val="20"/>
+          <w:color w:val="000000"/>
+          <w:shd w:val="clear" w:color="auto" w:fill="ffffff"/>
+        </w:rPr>
+        <w:t xml:space="preserve">+1.0)]</w:t>
+      </w:r>
+      <w:r>
+        <w:fldChar w:fldCharType="begin"/>
+      </w:r>
+      <w:r>
+        <w:rPr>
+          <w:rFonts w:ascii="宋体" w:eastAsia="宋体" w:hint="eastAsia"/>
+          <w:sz w:val="20"/>
+          <w:szCs w:val="20"/>
+          <w:color w:val="000000"/>
+          <w:shd w:val="clear" w:color="auto" w:fill="ffffff"/>
+        </w:rPr>
+        <w:instrText>EQ \s\up0(b)\s\do2(0)</w:instrText>
+      </w:r>
+      <w:r>
+        <w:fldChar w:fldCharType="end"/>
+      </w:r>
+      <w:pPr>
+        <w:jc w:val="left"/>
+      </w:pPr>
+      <w:r>
+        <w:rPr>
+          <w:rFonts w:ascii="宋体" w:eastAsia="宋体" w:hint="eastAsia"/>
+          <w:b w:val="0"/>
+          <w:sz w:val="20"/>
+          <w:szCs w:val="20"/>
+          <w:color w:val="000000"/>
+          <w:shd w:val="clear" w:color="auto" w:fill="ffffff"/>
+        </w:rPr>
+        <w:t xml:space="preserve">    </w:t>
+      </w:r>
+      <w:r>
+        <w:fldChar w:fldCharType="begin"/>
+      </w:r>
+      <w:r>
+        <w:rPr>
+          <w:rFonts w:ascii="宋体" w:eastAsia="宋体" w:hint="eastAsia"/>
+          <w:sz w:val="20"/>
+          <w:szCs w:val="20"/>
+          <w:color w:val="000000"/>
+          <w:shd w:val="clear" w:color="auto" w:fill="ffffff"/>
+        </w:rPr>
+        <w:instrText>EQ \s\up0(h)\s\do2(0)</w:instrText>
+      </w:r>
+      <w:r>
+        <w:fldChar w:fldCharType="end"/>
+      </w:r>
+      <w:pPr>
+        <w:jc w:val="left"/>
+      </w:pPr>
+      <w:r>
+        <w:rPr>
+          <w:rFonts w:ascii="宋体" w:eastAsia="宋体" w:hint="eastAsia"/>
+          <w:b w:val="0"/>
+          <w:sz w:val="20"/>
+          <w:szCs w:val="20"/>
+          <w:color w:val="000000"/>
+          <w:shd w:val="clear" w:color="auto" w:fill="ffffff"/>
+        </w:rPr>
+        <w:t xml:space="preserve"/>
+      </w:r>
+      <w:r>
+        <w:fldChar w:fldCharType="begin"/>
+      </w:r>
+      <w:r>
+        <w:rPr>
+          <w:rFonts w:ascii="宋体" w:eastAsia="宋体" w:hint="eastAsia"/>
+          <w:sz w:val="20"/>
+          <w:szCs w:val="20"/>
+          <w:color w:val="000000"/>
+          <w:shd w:val="clear" w:color="auto" w:fill="ffffff"/>
+        </w:rPr>
+        <w:instrText>EQ \s\up0(f)\s\do2(t)</w:instrText>
+      </w:r>
+      <w:r>
+        <w:fldChar w:fldCharType="end"/>
+      </w:r>
+      <w:pPr>
+        <w:jc w:val="left"/>
+      </w:pPr>
+      <w:r>
+        <w:rPr>
+          <w:rFonts w:ascii="宋体" w:eastAsia="宋体" w:hint="eastAsia"/>
+          <w:b w:val="0"/>
+          <w:sz w:val="20"/>
+          <w:szCs w:val="20"/>
+          <w:color w:val="000000"/>
+          <w:shd w:val="clear" w:color="auto" w:fill="ffffff"/>
+        </w:rPr>
+        <w:t xml:space="preserve"/>
+      </w:r>
+    </w:p>
+    <w:p>
+      <w:pPr>
+        <w:ind w:firstLineChars="200"/>
+        <w:spacing w:beforeLines="0" w:afterLines="0" w:line="56"/>
+        <w:jc w:val="left"/>
+      </w:pPr>
+      <w:pPr>
+        <w:jc w:val="left"/>
+      </w:pPr>
+      <w:r>
+        <w:rPr>
+          <w:rFonts w:ascii="宋体" w:eastAsia="宋体" w:hint="eastAsia"/>
+          <w:b w:val="0"/>
+          <w:sz w:val="20"/>
+          <w:szCs w:val="20"/>
+          <w:color w:val="000000"/>
+          <w:shd w:val="clear" w:color="auto" w:fill="ffffff"/>
+        </w:rPr>
+        <w:t xml:space="preserve">       =0.828*[1.75/(0.265+1.0)]*1000.*1700.*1.4329*1.e-3</w:t>
+      </w:r>
+    </w:p>
+    <w:p>
+      <w:pPr>
+        <w:ind w:firstLineChars="200"/>
+        <w:spacing w:beforeLines="0" w:afterLines="0" w:line="56"/>
+        <w:jc w:val="left"/>
+      </w:pPr>
+      <w:pPr>
+        <w:jc w:val="left"/>
+      </w:pPr>
+      <w:r>
+        <w:rPr>
+          <w:rFonts w:ascii="宋体" w:eastAsia="宋体" w:hint="eastAsia"/>
+          <w:b w:val="0"/>
+          <w:sz w:val="20"/>
+          <w:szCs w:val="20"/>
+          <w:color w:val="000000"/>
+          <w:shd w:val="clear" w:color="auto" w:fill="ffffff"/>
+        </w:rPr>
+        <w:t xml:space="preserve">       =  2791.7 kN</w:t>
+      </w:r>
+    </w:p>
+    <w:p>
+      <w:pPr>
+        <w:ind w:firstLineChars="200"/>
+        <w:spacing w:beforeLines="0" w:afterLines="0" w:line="56"/>
+        <w:jc w:val="left"/>
+      </w:pPr>
+      <w:pPr>
+        <w:jc w:val="left"/>
+      </w:pPr>
+      <w:r>
+        <w:rPr>
+          <w:rFonts w:ascii="宋体" w:eastAsia="宋体" w:hint="eastAsia"/>
+          <w:b w:val="0"/>
+          <w:sz w:val="20"/>
+          <w:szCs w:val="20"/>
+          <w:color w:val="000000"/>
+          <w:shd w:val="clear" w:color="auto" w:fill="ffffff"/>
+        </w:rPr>
+        <w:t xml:space="preserve">    </w:t>
+      </w:r>
+      <w:r>
+        <w:fldChar w:fldCharType="begin"/>
+      </w:r>
+      <w:r>
+        <w:rPr>
+          <w:rFonts w:ascii="宋体" w:eastAsia="宋体" w:hint="eastAsia"/>
+          <w:sz w:val="20"/>
+          <w:szCs w:val="20"/>
+          <w:color w:val="000000"/>
+          <w:shd w:val="clear" w:color="auto" w:fill="ffffff"/>
+        </w:rPr>
+        <w:instrText>EQ \s\up0(V)\s\do2(ci1)</w:instrText>
+      </w:r>
+      <w:r>
+        <w:fldChar w:fldCharType="end"/>
+      </w:r>
+      <w:pPr>
+        <w:jc w:val="left"/>
+      </w:pPr>
+      <w:r>
+        <w:rPr>
+          <w:rFonts w:ascii="宋体" w:eastAsia="宋体" w:hint="eastAsia"/>
+          <w:b w:val="0"/>
+          <w:sz w:val="20"/>
+          <w:szCs w:val="20"/>
+          <w:color w:val="000000"/>
+          <w:shd w:val="clear" w:color="auto" w:fill="ffffff"/>
+        </w:rPr>
+        <w:t xml:space="preserve"> =         min( </w:t>
+      </w:r>
+      <w:r>
+        <w:fldChar w:fldCharType="begin"/>
+      </w:r>
+      <w:r>
+        <w:rPr>
+          <w:rFonts w:ascii="宋体" w:eastAsia="宋体" w:hint="eastAsia"/>
+          <w:sz w:val="20"/>
+          <w:szCs w:val="20"/>
+          <w:color w:val="000000"/>
+          <w:shd w:val="clear" w:color="auto" w:fill="ffffff"/>
+        </w:rPr>
+        <w:instrText>EQ \s\up0(V)\s\do2(pl)</w:instrText>
+      </w:r>
+      <w:r>
+        <w:fldChar w:fldCharType="end"/>
+      </w:r>
+      <w:pPr>
+        <w:jc w:val="left"/>
+      </w:pPr>
+      <w:r>
+        <w:rPr>
+          <w:rFonts w:ascii="宋体" w:eastAsia="宋体" w:hint="eastAsia"/>
+          <w:b w:val="0"/>
+          <w:sz w:val="20"/>
+          <w:szCs w:val="20"/>
+          <w:color w:val="000000"/>
+          <w:shd w:val="clear" w:color="auto" w:fill="ffffff"/>
+        </w:rPr>
+        <w:t xml:space="preserve"> , </w:t>
+      </w:r>
+      <w:r>
+        <w:fldChar w:fldCharType="begin"/>
+      </w:r>
+      <w:r>
+        <w:rPr>
+          <w:rFonts w:ascii="宋体" w:eastAsia="宋体" w:hint="eastAsia"/>
+          <w:sz w:val="20"/>
+          <w:szCs w:val="20"/>
+          <w:color w:val="000000"/>
+          <w:shd w:val="clear" w:color="auto" w:fill="ffffff"/>
+        </w:rPr>
+        <w:instrText>EQ \s\up0(Q)\s\do2(pc)</w:instrText>
+      </w:r>
+      <w:r>
+        <w:fldChar w:fldCharType="end"/>
+      </w:r>
+      <w:pPr>
+        <w:jc w:val="left"/>
+      </w:pPr>
+      <w:r>
+        <w:rPr>
+          <w:rFonts w:ascii="宋体" w:eastAsia="宋体" w:hint="eastAsia"/>
+          <w:b w:val="0"/>
+          <w:sz w:val="20"/>
+          <w:szCs w:val="20"/>
+          <w:color w:val="000000"/>
+          <w:shd w:val="clear" w:color="auto" w:fill="ffffff"/>
+        </w:rPr>
+        <w:t xml:space="preserve"> )</w:t>
+      </w:r>
+    </w:p>
+    <w:p>
+      <w:pPr>
+        <w:ind w:firstLineChars="200"/>
+        <w:spacing w:beforeLines="0" w:afterLines="0" w:line="56"/>
+        <w:jc w:val="left"/>
+      </w:pPr>
+      <w:pPr>
+        <w:jc w:val="left"/>
+      </w:pPr>
+      <w:r>
+        <w:rPr>
+          <w:rFonts w:ascii="宋体" w:eastAsia="宋体" w:hint="eastAsia"/>
+          <w:b w:val="0"/>
+          <w:sz w:val="20"/>
+          <w:szCs w:val="20"/>
+          <w:color w:val="000000"/>
+          <w:shd w:val="clear" w:color="auto" w:fill="ffffff"/>
+        </w:rPr>
+        <w:t xml:space="preserve"> </w:t>
+      </w:r>
+      <w:r>
+        <w:fldChar w:fldCharType="begin"/>
+      </w:r>
+      <w:r>
+        <w:rPr>
+          <w:rFonts w:ascii="宋体" w:eastAsia="宋体" w:hint="eastAsia"/>
+          <w:sz w:val="20"/>
+          <w:szCs w:val="20"/>
+          <w:color w:val="000000"/>
+          <w:shd w:val="clear" w:color="auto" w:fill="ffffff"/>
+        </w:rPr>
+        <w:instrText>EQ \s\up0(V)\s\do2(pl)</w:instrText>
+      </w:r>
+      <w:r>
+        <w:fldChar w:fldCharType="end"/>
+      </w:r>
+      <w:pPr>
+        <w:jc w:val="left"/>
+      </w:pPr>
+      <w:r>
+        <w:rPr>
+          <w:rFonts w:ascii="宋体" w:eastAsia="宋体" w:hint="eastAsia"/>
+          <w:b w:val="0"/>
+          <w:sz w:val="20"/>
+          <w:szCs w:val="20"/>
+          <w:color w:val="000000"/>
+          <w:shd w:val="clear" w:color="auto" w:fill="ffffff"/>
+        </w:rPr>
+        <w:t xml:space="preserve"> &gt; </w:t>
+      </w:r>
+      <w:r>
+        <w:fldChar w:fldCharType="begin"/>
+      </w:r>
+      <w:r>
+        <w:rPr>
+          <w:rFonts w:ascii="宋体" w:eastAsia="宋体" w:hint="eastAsia"/>
+          <w:sz w:val="20"/>
+          <w:szCs w:val="20"/>
+          <w:color w:val="000000"/>
+          <w:shd w:val="clear" w:color="auto" w:fill="ffffff"/>
+        </w:rPr>
+        <w:instrText>EQ \s\up0(V)\s\do2(di1)</w:instrText>
+      </w:r>
+      <w:r>
+        <w:fldChar w:fldCharType="end"/>
+      </w:r>
+      <w:pPr>
+        <w:jc w:val="left"/>
+      </w:pPr>
+      <w:r>
+        <w:rPr>
+          <w:rFonts w:ascii="宋体" w:eastAsia="宋体" w:hint="eastAsia"/>
+          <w:b w:val="0"/>
+          <w:sz w:val="20"/>
+          <w:szCs w:val="20"/>
+          <w:color w:val="000000"/>
+          <w:shd w:val="clear" w:color="auto" w:fill="ffffff"/>
+        </w:rPr>
+        <w:t xml:space="preserve">= 2705.56 (* 1.00) kN</w:t>
+      </w:r>
+    </w:p>
+    <w:p>
+      <w:pPr>
+        <w:ind w:firstLineChars="200"/>
+        <w:spacing w:beforeLines="0" w:afterLines="0" w:line="56"/>
+        <w:jc w:val="left"/>
+      </w:pPr>
+      <w:pPr>
+        <w:jc w:val="left"/>
+      </w:pPr>
+      <w:r>
+        <w:rPr>
+          <w:rFonts w:ascii="宋体" w:eastAsia="宋体" w:hint="eastAsia"/>
+          <w:b w:val="0"/>
+          <w:sz w:val="20"/>
+          <w:szCs w:val="20"/>
+          <w:color w:val="000000"/>
+          <w:shd w:val="clear" w:color="auto" w:fill="ffffff"/>
+        </w:rPr>
+        <w:t xml:space="preserve"> 2、右侧抗剪计算</w:t>
+      </w:r>
+    </w:p>
+    <w:p>
+      <w:pPr>
+        <w:ind w:firstLineChars="200"/>
+        <w:spacing w:beforeLines="0" w:afterLines="0" w:line="56"/>
+        <w:jc w:val="left"/>
+      </w:pPr>
+      <w:pPr>
+        <w:jc w:val="left"/>
+      </w:pPr>
+      <w:r>
+        <w:rPr>
+          <w:rFonts w:ascii="宋体" w:eastAsia="宋体" w:hint="eastAsia"/>
+          <w:b w:val="0"/>
+          <w:sz w:val="20"/>
+          <w:szCs w:val="20"/>
+          <w:color w:val="000000"/>
+          <w:shd w:val="clear" w:color="auto" w:fill="ffffff"/>
+        </w:rPr>
+        <w:t xml:space="preserve">    </w:t>
+      </w:r>
+      <w:r>
+        <w:fldChar w:fldCharType="begin"/>
+      </w:r>
+      <w:r>
+        <w:rPr>
+          <w:rFonts w:ascii="宋体" w:eastAsia="宋体" w:hint="eastAsia"/>
+          <w:sz w:val="20"/>
+          <w:szCs w:val="20"/>
+          <w:color w:val="000000"/>
+          <w:shd w:val="clear" w:color="auto" w:fill="ffffff"/>
+        </w:rPr>
+        <w:instrText>EQ \s\up0(h)\s\do2(0)</w:instrText>
+      </w:r>
+      <w:r>
+        <w:fldChar w:fldCharType="end"/>
+      </w:r>
+      <w:pPr>
+        <w:jc w:val="left"/>
+      </w:pPr>
+      <w:r>
+        <w:rPr>
+          <w:rFonts w:ascii="宋体" w:eastAsia="宋体" w:hint="eastAsia"/>
+          <w:b w:val="0"/>
+          <w:sz w:val="20"/>
+          <w:szCs w:val="20"/>
+          <w:color w:val="000000"/>
+          <w:shd w:val="clear" w:color="auto" w:fill="ffffff"/>
+        </w:rPr>
+        <w:t xml:space="preserve">=1700.   </w:t>
+      </w:r>
+      <w:r>
+        <w:fldChar w:fldCharType="begin"/>
+      </w:r>
+      <w:r>
+        <w:rPr>
+          <w:rFonts w:ascii="宋体" w:eastAsia="宋体" w:hint="eastAsia"/>
+          <w:sz w:val="20"/>
+          <w:szCs w:val="20"/>
+          <w:color w:val="000000"/>
+          <w:shd w:val="clear" w:color="auto" w:fill="ffffff"/>
+        </w:rPr>
+        <w:instrText>EQ \s\up0(α)\s\do2(x)</w:instrText>
+      </w:r>
+      <w:r>
+        <w:fldChar w:fldCharType="end"/>
+      </w:r>
+      <w:pPr>
+        <w:jc w:val="left"/>
+      </w:pPr>
+      <w:r>
+        <w:rPr>
+          <w:rFonts w:ascii="宋体" w:eastAsia="宋体" w:hint="eastAsia"/>
+          <w:b w:val="0"/>
+          <w:sz w:val="20"/>
+          <w:szCs w:val="20"/>
+          <w:color w:val="000000"/>
+          <w:shd w:val="clear" w:color="auto" w:fill="ffffff"/>
+        </w:rPr>
+        <w:t xml:space="preserve">= 450.   </w:t>
+      </w:r>
+      <w:r>
+        <w:fldChar w:fldCharType="begin"/>
+      </w:r>
+      <w:r>
+        <w:rPr>
+          <w:rFonts w:ascii="宋体" w:eastAsia="宋体" w:hint="eastAsia"/>
+          <w:sz w:val="20"/>
+          <w:szCs w:val="20"/>
+          <w:color w:val="000000"/>
+          <w:shd w:val="clear" w:color="auto" w:fill="ffffff"/>
+        </w:rPr>
+        <w:instrText>EQ \s\up0(λ)\s\do2(x)</w:instrText>
+      </w:r>
+      <w:r>
+        <w:fldChar w:fldCharType="end"/>
+      </w:r>
+      <w:pPr>
+        <w:jc w:val="left"/>
+      </w:pPr>
+      <w:r>
+        <w:rPr>
+          <w:rFonts w:ascii="宋体" w:eastAsia="宋体" w:hint="eastAsia"/>
+          <w:b w:val="0"/>
+          <w:sz w:val="20"/>
+          <w:szCs w:val="20"/>
+          <w:color w:val="000000"/>
+          <w:shd w:val="clear" w:color="auto" w:fill="ffffff"/>
+        </w:rPr>
+        <w:t xml:space="preserve">=0.265</w:t>
+      </w:r>
+    </w:p>
+    <w:p>
+      <w:pPr>
+        <w:ind w:firstLineChars="200"/>
+        <w:spacing w:beforeLines="0" w:afterLines="0" w:line="56"/>
+        <w:jc w:val="left"/>
+      </w:pPr>
+      <w:pPr>
+        <w:jc w:val="left"/>
+      </w:pPr>
+      <w:r>
+        <w:rPr>
+          <w:rFonts w:ascii="宋体" w:eastAsia="宋体" w:hint="eastAsia"/>
+          <w:b w:val="0"/>
+          <w:sz w:val="20"/>
+          <w:szCs w:val="20"/>
+          <w:color w:val="000000"/>
+          <w:shd w:val="clear" w:color="auto" w:fill="ffffff"/>
+        </w:rPr>
+        <w:t xml:space="preserve">    </w:t>
+      </w:r>
+      <w:r>
+        <w:fldChar w:fldCharType="begin"/>
+      </w:r>
+      <w:r>
+        <w:rPr>
+          <w:rFonts w:ascii="宋体" w:eastAsia="宋体" w:hint="eastAsia"/>
+          <w:sz w:val="20"/>
+          <w:szCs w:val="20"/>
+          <w:color w:val="000000"/>
+          <w:shd w:val="clear" w:color="auto" w:fill="ffffff"/>
+        </w:rPr>
+        <w:instrText>EQ \s\up0(Q)\s\do2(pc)</w:instrText>
+      </w:r>
+      <w:r>
+        <w:fldChar w:fldCharType="end"/>
+      </w:r>
+      <w:pPr>
+        <w:jc w:val="left"/>
+      </w:pPr>
+      <w:r>
+        <w:rPr>
+          <w:rFonts w:ascii="宋体" w:eastAsia="宋体" w:hint="eastAsia"/>
+          <w:b w:val="0"/>
+          <w:sz w:val="20"/>
+          <w:szCs w:val="20"/>
+          <w:color w:val="000000"/>
+          <w:shd w:val="clear" w:color="auto" w:fill="ffffff"/>
+        </w:rPr>
+        <w:t xml:space="preserve"> =   2715.3 kN</w:t>
+      </w:r>
+    </w:p>
+    <w:p>
+      <w:pPr>
+        <w:ind w:firstLineChars="200"/>
+        <w:spacing w:beforeLines="0" w:afterLines="0" w:line="56"/>
+        <w:jc w:val="left"/>
+      </w:pPr>
+      <w:pPr>
+        <w:jc w:val="left"/>
+      </w:pPr>
+      <w:r>
+        <w:rPr>
+          <w:rFonts w:ascii="宋体" w:eastAsia="宋体" w:hint="eastAsia"/>
+          <w:b w:val="0"/>
+          <w:sz w:val="20"/>
+          <w:szCs w:val="20"/>
+          <w:color w:val="000000"/>
+          <w:shd w:val="clear" w:color="auto" w:fill="ffffff"/>
+        </w:rPr>
+        <w:t xml:space="preserve">    </w:t>
+      </w:r>
+      <w:r>
+        <w:fldChar w:fldCharType="begin"/>
+      </w:r>
+      <w:r>
+        <w:rPr>
+          <w:rFonts w:ascii="宋体" w:eastAsia="宋体" w:hint="eastAsia"/>
+          <w:sz w:val="20"/>
+          <w:szCs w:val="20"/>
+          <w:color w:val="000000"/>
+          <w:shd w:val="clear" w:color="auto" w:fill="ffffff"/>
+        </w:rPr>
+        <w:instrText>EQ \s\up0(V)\s\do2(pl)</w:instrText>
+      </w:r>
+      <w:r>
+        <w:fldChar w:fldCharType="end"/>
+      </w:r>
+      <w:pPr>
+        <w:jc w:val="left"/>
+      </w:pPr>
+      <w:r>
+        <w:rPr>
+          <w:rFonts w:ascii="宋体" w:eastAsia="宋体" w:hint="eastAsia"/>
+          <w:b w:val="0"/>
+          <w:sz w:val="20"/>
+          <w:szCs w:val="20"/>
+          <w:color w:val="000000"/>
+          <w:shd w:val="clear" w:color="auto" w:fill="ffffff"/>
+        </w:rPr>
+        <w:t xml:space="preserve"> = </w:t>
+      </w:r>
+      <w:r>
+        <w:fldChar w:fldCharType="begin"/>
+      </w:r>
+      <w:r>
+        <w:rPr>
+          <w:rFonts w:ascii="宋体" w:eastAsia="宋体" w:hint="eastAsia"/>
+          <w:sz w:val="20"/>
+          <w:szCs w:val="20"/>
+          <w:color w:val="000000"/>
+          <w:shd w:val="clear" w:color="auto" w:fill="ffffff"/>
+        </w:rPr>
+        <w:instrText>EQ \s\up0(β)\s\do2(hs)</w:instrText>
+      </w:r>
+      <w:r>
+        <w:fldChar w:fldCharType="end"/>
+      </w:r>
+      <w:pPr>
+        <w:jc w:val="left"/>
+      </w:pPr>
+      <w:r>
+        <w:rPr>
+          <w:rFonts w:ascii="宋体" w:eastAsia="宋体" w:hint="eastAsia"/>
+          <w:b w:val="0"/>
+          <w:sz w:val="20"/>
+          <w:szCs w:val="20"/>
+          <w:color w:val="000000"/>
+          <w:shd w:val="clear" w:color="auto" w:fill="ffffff"/>
+        </w:rPr>
+        <w:t xml:space="preserve">[1.75/(</w:t>
+      </w:r>
+      <w:r>
+        <w:fldChar w:fldCharType="begin"/>
+      </w:r>
+      <w:r>
+        <w:rPr>
+          <w:rFonts w:ascii="宋体" w:eastAsia="宋体" w:hint="eastAsia"/>
+          <w:sz w:val="20"/>
+          <w:szCs w:val="20"/>
+          <w:color w:val="000000"/>
+          <w:shd w:val="clear" w:color="auto" w:fill="ffffff"/>
+        </w:rPr>
+        <w:instrText>EQ \s\up0(λ)\s\do2()</w:instrText>
+      </w:r>
+      <w:r>
+        <w:fldChar w:fldCharType="end"/>
+      </w:r>
+      <w:pPr>
+        <w:jc w:val="left"/>
+      </w:pPr>
+      <w:r>
+        <w:rPr>
+          <w:rFonts w:ascii="宋体" w:eastAsia="宋体" w:hint="eastAsia"/>
+          <w:b w:val="0"/>
+          <w:sz w:val="20"/>
+          <w:szCs w:val="20"/>
+          <w:color w:val="000000"/>
+          <w:shd w:val="clear" w:color="auto" w:fill="ffffff"/>
+        </w:rPr>
+        <w:t xml:space="preserve">+1.0)]</w:t>
+      </w:r>
+      <w:r>
+        <w:fldChar w:fldCharType="begin"/>
+      </w:r>
+      <w:r>
+        <w:rPr>
+          <w:rFonts w:ascii="宋体" w:eastAsia="宋体" w:hint="eastAsia"/>
+          <w:sz w:val="20"/>
+          <w:szCs w:val="20"/>
+          <w:color w:val="000000"/>
+          <w:shd w:val="clear" w:color="auto" w:fill="ffffff"/>
+        </w:rPr>
+        <w:instrText>EQ \s\up0(b)\s\do2(0)</w:instrText>
+      </w:r>
+      <w:r>
+        <w:fldChar w:fldCharType="end"/>
+      </w:r>
+      <w:pPr>
+        <w:jc w:val="left"/>
+      </w:pPr>
+      <w:r>
+        <w:rPr>
+          <w:rFonts w:ascii="宋体" w:eastAsia="宋体" w:hint="eastAsia"/>
+          <w:b w:val="0"/>
+          <w:sz w:val="20"/>
+          <w:szCs w:val="20"/>
+          <w:color w:val="000000"/>
+          <w:shd w:val="clear" w:color="auto" w:fill="ffffff"/>
+        </w:rPr>
+        <w:t xml:space="preserve">    </w:t>
+      </w:r>
+      <w:r>
+        <w:fldChar w:fldCharType="begin"/>
+      </w:r>
+      <w:r>
+        <w:rPr>
+          <w:rFonts w:ascii="宋体" w:eastAsia="宋体" w:hint="eastAsia"/>
+          <w:sz w:val="20"/>
+          <w:szCs w:val="20"/>
+          <w:color w:val="000000"/>
+          <w:shd w:val="clear" w:color="auto" w:fill="ffffff"/>
+        </w:rPr>
+        <w:instrText>EQ \s\up0(h)\s\do2(0)</w:instrText>
+      </w:r>
+      <w:r>
+        <w:fldChar w:fldCharType="end"/>
+      </w:r>
+      <w:pPr>
+        <w:jc w:val="left"/>
+      </w:pPr>
+      <w:r>
+        <w:rPr>
+          <w:rFonts w:ascii="宋体" w:eastAsia="宋体" w:hint="eastAsia"/>
+          <w:b w:val="0"/>
+          <w:sz w:val="20"/>
+          <w:szCs w:val="20"/>
+          <w:color w:val="000000"/>
+          <w:shd w:val="clear" w:color="auto" w:fill="ffffff"/>
+        </w:rPr>
+        <w:t xml:space="preserve"/>
+      </w:r>
+      <w:r>
+        <w:fldChar w:fldCharType="begin"/>
+      </w:r>
+      <w:r>
+        <w:rPr>
+          <w:rFonts w:ascii="宋体" w:eastAsia="宋体" w:hint="eastAsia"/>
+          <w:sz w:val="20"/>
+          <w:szCs w:val="20"/>
+          <w:color w:val="000000"/>
+          <w:shd w:val="clear" w:color="auto" w:fill="ffffff"/>
+        </w:rPr>
+        <w:instrText>EQ \s\up0(f)\s\do2(t)</w:instrText>
+      </w:r>
+      <w:r>
+        <w:fldChar w:fldCharType="end"/>
+      </w:r>
+      <w:pPr>
+        <w:jc w:val="left"/>
+      </w:pPr>
+      <w:r>
+        <w:rPr>
+          <w:rFonts w:ascii="宋体" w:eastAsia="宋体" w:hint="eastAsia"/>
+          <w:b w:val="0"/>
+          <w:sz w:val="20"/>
+          <w:szCs w:val="20"/>
+          <w:color w:val="000000"/>
+          <w:shd w:val="clear" w:color="auto" w:fill="ffffff"/>
+        </w:rPr>
+        <w:t xml:space="preserve"/>
+      </w:r>
+    </w:p>
+    <w:p>
+      <w:pPr>
+        <w:ind w:firstLineChars="200"/>
+        <w:spacing w:beforeLines="0" w:afterLines="0" w:line="56"/>
+        <w:jc w:val="left"/>
+      </w:pPr>
+      <w:pPr>
+        <w:jc w:val="left"/>
+      </w:pPr>
+      <w:r>
+        <w:rPr>
+          <w:rFonts w:ascii="宋体" w:eastAsia="宋体" w:hint="eastAsia"/>
+          <w:b w:val="0"/>
+          <w:sz w:val="20"/>
+          <w:szCs w:val="20"/>
+          <w:color w:val="000000"/>
+          <w:shd w:val="clear" w:color="auto" w:fill="ffffff"/>
+        </w:rPr>
+        <w:t xml:space="preserve">       =0.828*[1.75/(0.265+1.0)]*1000.*1700.*1.4329*1.e-3</w:t>
+      </w:r>
+    </w:p>
+    <w:p>
+      <w:pPr>
+        <w:ind w:firstLineChars="200"/>
+        <w:spacing w:beforeLines="0" w:afterLines="0" w:line="56"/>
+        <w:jc w:val="left"/>
+      </w:pPr>
+      <w:pPr>
+        <w:jc w:val="left"/>
+      </w:pPr>
+      <w:r>
+        <w:rPr>
+          <w:rFonts w:ascii="宋体" w:eastAsia="宋体" w:hint="eastAsia"/>
+          <w:b w:val="0"/>
+          <w:sz w:val="20"/>
+          <w:szCs w:val="20"/>
+          <w:color w:val="000000"/>
+          <w:shd w:val="clear" w:color="auto" w:fill="ffffff"/>
+        </w:rPr>
+        <w:t xml:space="preserve">       =  2791.7 kN</w:t>
+      </w:r>
+    </w:p>
+    <w:p>
+      <w:pPr>
+        <w:ind w:firstLineChars="200"/>
+        <w:spacing w:beforeLines="0" w:afterLines="0" w:line="56"/>
+        <w:jc w:val="left"/>
+      </w:pPr>
+      <w:pPr>
+        <w:jc w:val="left"/>
+      </w:pPr>
+      <w:r>
+        <w:rPr>
+          <w:rFonts w:ascii="宋体" w:eastAsia="宋体" w:hint="eastAsia"/>
+          <w:b w:val="0"/>
+          <w:sz w:val="20"/>
+          <w:szCs w:val="20"/>
+          <w:color w:val="000000"/>
+          <w:shd w:val="clear" w:color="auto" w:fill="ffffff"/>
+        </w:rPr>
+        <w:t xml:space="preserve">    </w:t>
+      </w:r>
+      <w:r>
+        <w:fldChar w:fldCharType="begin"/>
+      </w:r>
+      <w:r>
+        <w:rPr>
+          <w:rFonts w:ascii="宋体" w:eastAsia="宋体" w:hint="eastAsia"/>
+          <w:sz w:val="20"/>
+          <w:szCs w:val="20"/>
+          <w:color w:val="000000"/>
+          <w:shd w:val="clear" w:color="auto" w:fill="ffffff"/>
+        </w:rPr>
+        <w:instrText>EQ \s\up0(V)\s\do2(ci2)</w:instrText>
+      </w:r>
+      <w:r>
+        <w:fldChar w:fldCharType="end"/>
+      </w:r>
+      <w:pPr>
+        <w:jc w:val="left"/>
+      </w:pPr>
+      <w:r>
+        <w:rPr>
+          <w:rFonts w:ascii="宋体" w:eastAsia="宋体" w:hint="eastAsia"/>
+          <w:b w:val="0"/>
+          <w:sz w:val="20"/>
+          <w:szCs w:val="20"/>
+          <w:color w:val="000000"/>
+          <w:shd w:val="clear" w:color="auto" w:fill="ffffff"/>
+        </w:rPr>
+        <w:t xml:space="preserve"> =         min( </w:t>
+      </w:r>
+      <w:r>
+        <w:fldChar w:fldCharType="begin"/>
+      </w:r>
+      <w:r>
+        <w:rPr>
+          <w:rFonts w:ascii="宋体" w:eastAsia="宋体" w:hint="eastAsia"/>
+          <w:sz w:val="20"/>
+          <w:szCs w:val="20"/>
+          <w:color w:val="000000"/>
+          <w:shd w:val="clear" w:color="auto" w:fill="ffffff"/>
+        </w:rPr>
+        <w:instrText>EQ \s\up0(V)\s\do2(pl)</w:instrText>
+      </w:r>
+      <w:r>
+        <w:fldChar w:fldCharType="end"/>
+      </w:r>
+      <w:pPr>
+        <w:jc w:val="left"/>
+      </w:pPr>
+      <w:r>
+        <w:rPr>
+          <w:rFonts w:ascii="宋体" w:eastAsia="宋体" w:hint="eastAsia"/>
+          <w:b w:val="0"/>
+          <w:sz w:val="20"/>
+          <w:szCs w:val="20"/>
+          <w:color w:val="000000"/>
+          <w:shd w:val="clear" w:color="auto" w:fill="ffffff"/>
+        </w:rPr>
+        <w:t xml:space="preserve"> , </w:t>
+      </w:r>
+      <w:r>
+        <w:fldChar w:fldCharType="begin"/>
+      </w:r>
+      <w:r>
+        <w:rPr>
+          <w:rFonts w:ascii="宋体" w:eastAsia="宋体" w:hint="eastAsia"/>
+          <w:sz w:val="20"/>
+          <w:szCs w:val="20"/>
+          <w:color w:val="000000"/>
+          <w:shd w:val="clear" w:color="auto" w:fill="ffffff"/>
+        </w:rPr>
+        <w:instrText>EQ \s\up0(Q)\s\do2(pc)</w:instrText>
+      </w:r>
+      <w:r>
+        <w:fldChar w:fldCharType="end"/>
+      </w:r>
+      <w:pPr>
+        <w:jc w:val="left"/>
+      </w:pPr>
+      <w:r>
+        <w:rPr>
+          <w:rFonts w:ascii="宋体" w:eastAsia="宋体" w:hint="eastAsia"/>
+          <w:b w:val="0"/>
+          <w:sz w:val="20"/>
+          <w:szCs w:val="20"/>
+          <w:color w:val="000000"/>
+          <w:shd w:val="clear" w:color="auto" w:fill="ffffff"/>
+        </w:rPr>
+        <w:t xml:space="preserve"> )</w:t>
+      </w:r>
+    </w:p>
+    <w:p>
+      <w:pPr>
+        <w:ind w:firstLineChars="200"/>
+        <w:spacing w:beforeLines="0" w:afterLines="0" w:line="56"/>
+        <w:jc w:val="left"/>
+      </w:pPr>
+      <w:pPr>
+        <w:jc w:val="left"/>
+      </w:pPr>
+      <w:r>
+        <w:rPr>
+          <w:rFonts w:ascii="宋体" w:eastAsia="宋体" w:hint="eastAsia"/>
+          <w:b w:val="0"/>
+          <w:sz w:val="20"/>
+          <w:szCs w:val="20"/>
+          <w:color w:val="000000"/>
+          <w:shd w:val="clear" w:color="auto" w:fill="ffffff"/>
+        </w:rPr>
+        <w:t xml:space="preserve"> </w:t>
+      </w:r>
+      <w:r>
+        <w:fldChar w:fldCharType="begin"/>
+      </w:r>
+      <w:r>
+        <w:rPr>
+          <w:rFonts w:ascii="宋体" w:eastAsia="宋体" w:hint="eastAsia"/>
+          <w:sz w:val="20"/>
+          <w:szCs w:val="20"/>
+          <w:color w:val="000000"/>
+          <w:shd w:val="clear" w:color="auto" w:fill="ffffff"/>
+        </w:rPr>
+        <w:instrText>EQ \s\up0(V)\s\do2(pl)</w:instrText>
+      </w:r>
+      <w:r>
+        <w:fldChar w:fldCharType="end"/>
+      </w:r>
+      <w:pPr>
+        <w:jc w:val="left"/>
+      </w:pPr>
+      <w:r>
+        <w:rPr>
+          <w:rFonts w:ascii="宋体" w:eastAsia="宋体" w:hint="eastAsia"/>
+          <w:b w:val="0"/>
+          <w:sz w:val="20"/>
+          <w:szCs w:val="20"/>
+          <w:color w:val="000000"/>
+          <w:shd w:val="clear" w:color="auto" w:fill="ffffff"/>
+        </w:rPr>
+        <w:t xml:space="preserve"> &gt; </w:t>
+      </w:r>
+      <w:r>
+        <w:fldChar w:fldCharType="begin"/>
+      </w:r>
+      <w:r>
+        <w:rPr>
+          <w:rFonts w:ascii="宋体" w:eastAsia="宋体" w:hint="eastAsia"/>
+          <w:sz w:val="20"/>
+          <w:szCs w:val="20"/>
+          <w:color w:val="000000"/>
+          <w:shd w:val="clear" w:color="auto" w:fill="ffffff"/>
+        </w:rPr>
+        <w:instrText>EQ \s\up0(V)\s\do2(di2)</w:instrText>
+      </w:r>
+      <w:r>
+        <w:fldChar w:fldCharType="end"/>
+      </w:r>
+      <w:pPr>
+        <w:jc w:val="left"/>
+      </w:pPr>
+      <w:r>
+        <w:rPr>
+          <w:rFonts w:ascii="宋体" w:eastAsia="宋体" w:hint="eastAsia"/>
+          <w:b w:val="0"/>
+          <w:sz w:val="20"/>
+          <w:szCs w:val="20"/>
+          <w:color w:val="000000"/>
+          <w:shd w:val="clear" w:color="auto" w:fill="ffffff"/>
+        </w:rPr>
+        <w:t xml:space="preserve">= 2679.38 (* 1.00) kN</w:t>
+      </w:r>
+    </w:p>
+    <w:p>
+      <w:pPr>
+        <w:ind w:firstLineChars="200"/>
+        <w:spacing w:beforeLines="0" w:afterLines="0" w:line="56"/>
+        <w:jc w:val="left"/>
+      </w:pPr>
+      <w:pPr>
+        <w:jc w:val="left"/>
+      </w:pPr>
+      <w:r>
+        <w:rPr>
+          <w:rFonts w:ascii="宋体" w:eastAsia="宋体" w:hint="eastAsia"/>
+          <w:b w:val="0"/>
+          <w:sz w:val="20"/>
+          <w:szCs w:val="20"/>
+          <w:color w:val="000000"/>
+          <w:shd w:val="clear" w:color="auto" w:fill="ffffff"/>
+        </w:rPr>
+        <w:t xml:space="preserve"> 3、下侧抗剪计算</w:t>
+      </w:r>
+    </w:p>
+    <w:p>
+      <w:pPr>
+        <w:ind w:firstLineChars="200"/>
+        <w:spacing w:beforeLines="0" w:afterLines="0" w:line="56"/>
+        <w:jc w:val="left"/>
+      </w:pPr>
+      <w:pPr>
+        <w:jc w:val="left"/>
+      </w:pPr>
+      <w:r>
+        <w:rPr>
+          <w:rFonts w:ascii="宋体" w:eastAsia="宋体" w:hint="eastAsia"/>
+          <w:b w:val="0"/>
+          <w:sz w:val="20"/>
+          <w:szCs w:val="20"/>
+          <w:color w:val="000000"/>
+          <w:shd w:val="clear" w:color="auto" w:fill="ffffff"/>
+        </w:rPr>
+        <w:t xml:space="preserve"> 4、上侧抗剪计算</w:t>
+      </w:r>
+    </w:p>
+    <w:p>
+      <w:pPr>
+        <w:ind w:firstLineChars="200"/>
+        <w:spacing w:beforeLines="0" w:afterLines="0" w:line="56"/>
+        <w:jc w:val="left"/>
+      </w:pPr>
+      <w:pPr>
+        <w:jc w:val="left"/>
+      </w:pPr>
+      <w:r>
+        <w:rPr>
+          <w:rFonts w:ascii="宋体" w:eastAsia="宋体" w:hint="eastAsia"/>
+          <w:b w:val="0"/>
+          <w:sz w:val="20"/>
+          <w:szCs w:val="20"/>
+          <w:color w:val="000000"/>
+          <w:shd w:val="clear" w:color="auto" w:fill="ffffff"/>
+        </w:rPr>
+        <w:t xml:space="preserve"/>
+      </w:r>
+    </w:p>
+    <w:p>
+      <w:pPr>
+        <w:ind w:firstLineChars="200"/>
+        <w:spacing w:beforeLines="0" w:afterLines="0" w:line="56"/>
+        <w:jc w:val="left"/>
+      </w:pPr>
+      <w:pPr>
+        <w:jc w:val="left"/>
+      </w:pPr>
+      <w:r>
+        <w:rPr>
+          <w:rFonts w:ascii="宋体" w:eastAsia="宋体" w:hint="eastAsia"/>
+          <w:b w:val="0"/>
+          <w:sz w:val="20"/>
+          <w:szCs w:val="20"/>
+          <w:color w:val="000000"/>
+          <w:shd w:val="clear" w:color="auto" w:fill="ffffff"/>
+        </w:rPr>
+        <w:t xml:space="preserve">承台阶梯高度：</w:t>
+      </w:r>
+    </w:p>
+    <w:p>
+      <w:pPr>
+        <w:ind w:firstLineChars="200"/>
+        <w:spacing w:beforeLines="0" w:afterLines="0" w:line="56"/>
+        <w:jc w:val="left"/>
+      </w:pPr>
+      <w:pPr>
+        <w:jc w:val="left"/>
+      </w:pPr>
+      <w:r>
+        <w:rPr>
+          <w:rFonts w:ascii="宋体" w:eastAsia="宋体" w:hint="eastAsia"/>
+          <w:b w:val="0"/>
+          <w:sz w:val="20"/>
+          <w:szCs w:val="20"/>
+          <w:color w:val="000000"/>
+          <w:shd w:val="clear" w:color="auto" w:fill="ffffff"/>
+        </w:rPr>
+        <w:t xml:space="preserve"> 1阶高： 1750mm</w:t>
+      </w:r>
+    </w:p>
+    <w:p>
+      <w:pPr>
+        <w:ind w:firstLineChars="200"/>
+        <w:spacing w:beforeLines="0" w:afterLines="0" w:line="56"/>
+        <w:jc w:val="left"/>
+      </w:pPr>
+      <w:pPr>
+        <w:jc w:val="left"/>
+      </w:pPr>
+      <w:r>
+        <w:rPr>
+          <w:rFonts w:ascii="宋体" w:eastAsia="宋体" w:hint="eastAsia"/>
+          <w:b w:val="0"/>
+          <w:sz w:val="20"/>
+          <w:szCs w:val="20"/>
+          <w:color w:val="000000"/>
+          <w:shd w:val="clear" w:color="auto" w:fill="ffffff"/>
+        </w:rPr>
+        <w:t xml:space="preserve">3、承台板抗弯计算</w:t>
+      </w:r>
+    </w:p>
+    <w:p>
+      <w:pPr>
+        <w:ind w:firstLineChars="200"/>
+        <w:spacing w:beforeLines="0" w:afterLines="0" w:line="56"/>
+        <w:jc w:val="left"/>
+      </w:pPr>
+      <w:pPr>
+        <w:jc w:val="left"/>
+      </w:pPr>
+      <w:r>
+        <w:rPr>
+          <w:rFonts w:ascii="宋体" w:eastAsia="宋体" w:hint="eastAsia"/>
+          <w:b w:val="0"/>
+          <w:sz w:val="20"/>
+          <w:szCs w:val="20"/>
+          <w:color w:val="000000"/>
+          <w:shd w:val="clear" w:color="auto" w:fill="ffffff"/>
+        </w:rPr>
+        <w:t xml:space="preserve">    X方向配筋计算：</w:t>
+      </w:r>
+    </w:p>
+    <w:p>
+      <w:pPr>
+        <w:ind w:firstLineChars="200"/>
+        <w:spacing w:beforeLines="0" w:afterLines="0" w:line="56"/>
+        <w:jc w:val="left"/>
+      </w:pPr>
+      <w:pPr>
+        <w:jc w:val="left"/>
+      </w:pPr>
+      <w:r>
+        <w:rPr>
+          <w:rFonts w:ascii="宋体" w:eastAsia="宋体" w:hint="eastAsia"/>
+          <w:b w:val="0"/>
+          <w:sz w:val="20"/>
+          <w:szCs w:val="20"/>
+          <w:color w:val="000000"/>
+          <w:shd w:val="clear" w:color="auto" w:fill="ffffff"/>
+        </w:rPr>
+        <w:t xml:space="preserve">    </w:t>
+      </w:r>
+      <w:r>
+        <w:fldChar w:fldCharType="begin"/>
+      </w:r>
+      <w:r>
+        <w:rPr>
+          <w:rFonts w:ascii="宋体" w:eastAsia="宋体" w:hint="eastAsia"/>
+          <w:sz w:val="20"/>
+          <w:szCs w:val="20"/>
+          <w:color w:val="000000"/>
+          <w:shd w:val="clear" w:color="auto" w:fill="ffffff"/>
+        </w:rPr>
+        <w:instrText>EQ \s\up0(M)\s\do2(x)</w:instrText>
+      </w:r>
+      <w:r>
+        <w:fldChar w:fldCharType="end"/>
+      </w:r>
+      <w:pPr>
+        <w:jc w:val="left"/>
+      </w:pPr>
+      <w:r>
+        <w:rPr>
+          <w:rFonts w:ascii="宋体" w:eastAsia="宋体" w:hint="eastAsia"/>
+          <w:b w:val="0"/>
+          <w:sz w:val="20"/>
+          <w:szCs w:val="20"/>
+          <w:color w:val="000000"/>
+          <w:shd w:val="clear" w:color="auto" w:fill="ffffff"/>
+        </w:rPr>
+        <w:t xml:space="preserve"> =  1758.62*1.00=  1758.62    X = -350.    H = 1700.</w:t>
+      </w:r>
+    </w:p>
+    <w:p>
+      <w:pPr>
+        <w:ind w:firstLineChars="200"/>
+        <w:spacing w:beforeLines="0" w:afterLines="0" w:line="56"/>
+        <w:jc w:val="left"/>
+      </w:pPr>
+      <w:pPr>
+        <w:jc w:val="left"/>
+      </w:pPr>
+      <w:r>
+        <w:rPr>
+          <w:rFonts w:ascii="宋体" w:eastAsia="宋体" w:hint="eastAsia"/>
+          <w:b w:val="0"/>
+          <w:sz w:val="20"/>
+          <w:szCs w:val="20"/>
+          <w:color w:val="000000"/>
+          <w:shd w:val="clear" w:color="auto" w:fill="ffffff"/>
+        </w:rPr>
+        <w:t xml:space="preserve">    </w:t>
+      </w:r>
+      <w:r>
+        <w:fldChar w:fldCharType="begin"/>
+      </w:r>
+      <w:r>
+        <w:rPr>
+          <w:rFonts w:ascii="宋体" w:eastAsia="宋体" w:hint="eastAsia"/>
+          <w:sz w:val="20"/>
+          <w:szCs w:val="20"/>
+          <w:color w:val="000000"/>
+          <w:shd w:val="clear" w:color="auto" w:fill="ffffff"/>
+        </w:rPr>
+        <w:instrText>EQ \s\up0(A)\s\do2(gx)</w:instrText>
+      </w:r>
+      <w:r>
+        <w:fldChar w:fldCharType="end"/>
+      </w:r>
+      <w:pPr>
+        <w:jc w:val="left"/>
+      </w:pPr>
+      <w:r>
+        <w:rPr>
+          <w:rFonts w:ascii="宋体" w:eastAsia="宋体" w:hint="eastAsia"/>
+          <w:b w:val="0"/>
+          <w:sz w:val="20"/>
+          <w:szCs w:val="20"/>
+          <w:color w:val="000000"/>
+          <w:shd w:val="clear" w:color="auto" w:fill="ffffff"/>
+        </w:rPr>
+        <w:t xml:space="preserve"> = </w:t>
+      </w:r>
+      <w:r>
+        <w:fldChar w:fldCharType="begin"/>
+      </w:r>
+      <w:r>
+        <w:rPr>
+          <w:rFonts w:ascii="宋体" w:eastAsia="宋体" w:hint="eastAsia"/>
+          <w:sz w:val="20"/>
+          <w:szCs w:val="20"/>
+          <w:color w:val="000000"/>
+          <w:shd w:val="clear" w:color="auto" w:fill="ffffff"/>
+        </w:rPr>
+        <w:instrText>EQ \s\up0(M)\s\do2(x)</w:instrText>
+      </w:r>
+      <w:r>
+        <w:fldChar w:fldCharType="end"/>
+      </w:r>
+      <w:pPr>
+        <w:jc w:val="left"/>
+      </w:pPr>
+      <w:r>
+        <w:rPr>
+          <w:rFonts w:ascii="宋体" w:eastAsia="宋体" w:hint="eastAsia"/>
+          <w:b w:val="0"/>
+          <w:sz w:val="20"/>
+          <w:szCs w:val="20"/>
+          <w:color w:val="000000"/>
+          <w:shd w:val="clear" w:color="auto" w:fill="ffffff"/>
+        </w:rPr>
+        <w:t xml:space="preserve">/(0.9*</w:t>
+      </w:r>
+      <w:r>
+        <w:fldChar w:fldCharType="begin"/>
+      </w:r>
+      <w:r>
+        <w:rPr>
+          <w:rFonts w:ascii="宋体" w:eastAsia="宋体" w:hint="eastAsia"/>
+          <w:sz w:val="20"/>
+          <w:szCs w:val="20"/>
+          <w:color w:val="000000"/>
+          <w:shd w:val="clear" w:color="auto" w:fill="ffffff"/>
+        </w:rPr>
+        <w:instrText>EQ \s\up0(h)\s\do2(0)</w:instrText>
+      </w:r>
+      <w:r>
+        <w:fldChar w:fldCharType="end"/>
+      </w:r>
+      <w:pPr>
+        <w:jc w:val="left"/>
+      </w:pPr>
+      <w:r>
+        <w:rPr>
+          <w:rFonts w:ascii="宋体" w:eastAsia="宋体" w:hint="eastAsia"/>
+          <w:b w:val="0"/>
+          <w:sz w:val="20"/>
+          <w:szCs w:val="20"/>
+          <w:color w:val="000000"/>
+          <w:shd w:val="clear" w:color="auto" w:fill="ffffff"/>
+        </w:rPr>
+        <w:t xml:space="preserve">*</w:t>
+      </w:r>
+      <w:r>
+        <w:fldChar w:fldCharType="begin"/>
+      </w:r>
+      <w:r>
+        <w:rPr>
+          <w:rFonts w:ascii="宋体" w:eastAsia="宋体" w:hint="eastAsia"/>
+          <w:sz w:val="20"/>
+          <w:szCs w:val="20"/>
+          <w:color w:val="000000"/>
+          <w:shd w:val="clear" w:color="auto" w:fill="ffffff"/>
+        </w:rPr>
+        <w:instrText>EQ \s\up0(f)\s\do2(y)</w:instrText>
+      </w:r>
+      <w:r>
+        <w:fldChar w:fldCharType="end"/>
+      </w:r>
+      <w:pPr>
+        <w:jc w:val="left"/>
+      </w:pPr>
+      <w:r>
+        <w:rPr>
+          <w:rFonts w:ascii="宋体" w:eastAsia="宋体" w:hint="eastAsia"/>
+          <w:b w:val="0"/>
+          <w:sz w:val="20"/>
+          <w:szCs w:val="20"/>
+          <w:color w:val="000000"/>
+          <w:shd w:val="clear" w:color="auto" w:fill="ffffff"/>
+        </w:rPr>
+        <w:t xml:space="preserve">)/YS =   1758.62/(0.9*1700.0*360.0)/1.0=  3192.8 </w:t>
+      </w:r>
+      <w:r>
+        <w:fldChar w:fldCharType="begin"/>
+      </w:r>
+      <w:r>
+        <w:rPr>
+          <w:rFonts w:ascii="宋体" w:eastAsia="宋体" w:hint="eastAsia"/>
+          <w:sz w:val="20"/>
+          <w:szCs w:val="20"/>
+          <w:color w:val="000000"/>
+          <w:shd w:val="clear" w:color="auto" w:fill="ffffff"/>
+        </w:rPr>
+        <w:instrText>EQ \s\up0(mm)\s\up2(2)</w:instrText>
+      </w:r>
+      <w:r>
+        <w:fldChar w:fldCharType="end"/>
+      </w:r>
+      <w:pPr>
+        <w:jc w:val="left"/>
+      </w:pPr>
+      <w:r>
+        <w:rPr>
+          <w:rFonts w:ascii="宋体" w:eastAsia="宋体" w:hint="eastAsia"/>
+          <w:b w:val="0"/>
+          <w:sz w:val="20"/>
+          <w:szCs w:val="20"/>
+          <w:color w:val="000000"/>
+          <w:shd w:val="clear" w:color="auto" w:fill="ffffff"/>
+        </w:rPr>
+        <w:t xml:space="preserve">/m</w:t>
+      </w:r>
+    </w:p>
+    <w:p>
+      <w:pPr>
+        <w:ind w:firstLineChars="200"/>
+        <w:spacing w:beforeLines="0" w:afterLines="0" w:line="56"/>
+        <w:jc w:val="left"/>
+      </w:pPr>
+      <w:pPr>
+        <w:jc w:val="left"/>
+      </w:pPr>
+      <w:r>
+        <w:rPr>
+          <w:rFonts w:ascii="宋体" w:eastAsia="宋体" w:hint="eastAsia"/>
+          <w:b w:val="0"/>
+          <w:sz w:val="20"/>
+          <w:szCs w:val="20"/>
+          <w:color w:val="000000"/>
+          <w:shd w:val="clear" w:color="auto" w:fill="ffffff"/>
+        </w:rPr>
+        <w:t xml:space="preserve">    </w:t>
+      </w:r>
+      <w:r>
+        <w:fldChar w:fldCharType="begin"/>
+      </w:r>
+      <w:r>
+        <w:rPr>
+          <w:rFonts w:ascii="宋体" w:eastAsia="宋体" w:hint="eastAsia"/>
+          <w:sz w:val="20"/>
+          <w:szCs w:val="20"/>
+          <w:color w:val="000000"/>
+          <w:shd w:val="clear" w:color="auto" w:fill="ffffff"/>
+        </w:rPr>
+        <w:instrText>EQ \s\up0(M)\s\do2(x)</w:instrText>
+      </w:r>
+      <w:r>
+        <w:fldChar w:fldCharType="end"/>
+      </w:r>
+      <w:pPr>
+        <w:jc w:val="left"/>
+      </w:pPr>
+      <w:r>
+        <w:rPr>
+          <w:rFonts w:ascii="宋体" w:eastAsia="宋体" w:hint="eastAsia"/>
+          <w:b w:val="0"/>
+          <w:sz w:val="20"/>
+          <w:szCs w:val="20"/>
+          <w:color w:val="000000"/>
+          <w:shd w:val="clear" w:color="auto" w:fill="ffffff"/>
+        </w:rPr>
+        <w:t xml:space="preserve"> =  1741.60*1.00=  1741.60    X =  350.    H = 1700.</w:t>
+      </w:r>
+    </w:p>
+    <w:p>
+      <w:pPr>
+        <w:ind w:firstLineChars="200"/>
+        <w:spacing w:beforeLines="0" w:afterLines="0" w:line="56"/>
+        <w:jc w:val="left"/>
+      </w:pPr>
+      <w:pPr>
+        <w:jc w:val="left"/>
+      </w:pPr>
+      <w:r>
+        <w:rPr>
+          <w:rFonts w:ascii="宋体" w:eastAsia="宋体" w:hint="eastAsia"/>
+          <w:b w:val="0"/>
+          <w:sz w:val="20"/>
+          <w:szCs w:val="20"/>
+          <w:color w:val="000000"/>
+          <w:shd w:val="clear" w:color="auto" w:fill="ffffff"/>
+        </w:rPr>
+        <w:t xml:space="preserve">    </w:t>
+      </w:r>
+      <w:r>
+        <w:fldChar w:fldCharType="begin"/>
+      </w:r>
+      <w:r>
+        <w:rPr>
+          <w:rFonts w:ascii="宋体" w:eastAsia="宋体" w:hint="eastAsia"/>
+          <w:sz w:val="20"/>
+          <w:szCs w:val="20"/>
+          <w:color w:val="000000"/>
+          <w:shd w:val="clear" w:color="auto" w:fill="ffffff"/>
+        </w:rPr>
+        <w:instrText>EQ \s\up0(A)\s\do2(gx)</w:instrText>
+      </w:r>
+      <w:r>
+        <w:fldChar w:fldCharType="end"/>
+      </w:r>
+      <w:pPr>
+        <w:jc w:val="left"/>
+      </w:pPr>
+      <w:r>
+        <w:rPr>
+          <w:rFonts w:ascii="宋体" w:eastAsia="宋体" w:hint="eastAsia"/>
+          <w:b w:val="0"/>
+          <w:sz w:val="20"/>
+          <w:szCs w:val="20"/>
+          <w:color w:val="000000"/>
+          <w:shd w:val="clear" w:color="auto" w:fill="ffffff"/>
+        </w:rPr>
+        <w:t xml:space="preserve"> = </w:t>
+      </w:r>
+      <w:r>
+        <w:fldChar w:fldCharType="begin"/>
+      </w:r>
+      <w:r>
+        <w:rPr>
+          <w:rFonts w:ascii="宋体" w:eastAsia="宋体" w:hint="eastAsia"/>
+          <w:sz w:val="20"/>
+          <w:szCs w:val="20"/>
+          <w:color w:val="000000"/>
+          <w:shd w:val="clear" w:color="auto" w:fill="ffffff"/>
+        </w:rPr>
+        <w:instrText>EQ \s\up0(M)\s\do2(x)</w:instrText>
+      </w:r>
+      <w:r>
+        <w:fldChar w:fldCharType="end"/>
+      </w:r>
+      <w:pPr>
+        <w:jc w:val="left"/>
+      </w:pPr>
+      <w:r>
+        <w:rPr>
+          <w:rFonts w:ascii="宋体" w:eastAsia="宋体" w:hint="eastAsia"/>
+          <w:b w:val="0"/>
+          <w:sz w:val="20"/>
+          <w:szCs w:val="20"/>
+          <w:color w:val="000000"/>
+          <w:shd w:val="clear" w:color="auto" w:fill="ffffff"/>
+        </w:rPr>
+        <w:t xml:space="preserve">/(0.9*</w:t>
+      </w:r>
+      <w:r>
+        <w:fldChar w:fldCharType="begin"/>
+      </w:r>
+      <w:r>
+        <w:rPr>
+          <w:rFonts w:ascii="宋体" w:eastAsia="宋体" w:hint="eastAsia"/>
+          <w:sz w:val="20"/>
+          <w:szCs w:val="20"/>
+          <w:color w:val="000000"/>
+          <w:shd w:val="clear" w:color="auto" w:fill="ffffff"/>
+        </w:rPr>
+        <w:instrText>EQ \s\up0(h)\s\do2(0)</w:instrText>
+      </w:r>
+      <w:r>
+        <w:fldChar w:fldCharType="end"/>
+      </w:r>
+      <w:pPr>
+        <w:jc w:val="left"/>
+      </w:pPr>
+      <w:r>
+        <w:rPr>
+          <w:rFonts w:ascii="宋体" w:eastAsia="宋体" w:hint="eastAsia"/>
+          <w:b w:val="0"/>
+          <w:sz w:val="20"/>
+          <w:szCs w:val="20"/>
+          <w:color w:val="000000"/>
+          <w:shd w:val="clear" w:color="auto" w:fill="ffffff"/>
+        </w:rPr>
+        <w:t xml:space="preserve">*</w:t>
+      </w:r>
+      <w:r>
+        <w:fldChar w:fldCharType="begin"/>
+      </w:r>
+      <w:r>
+        <w:rPr>
+          <w:rFonts w:ascii="宋体" w:eastAsia="宋体" w:hint="eastAsia"/>
+          <w:sz w:val="20"/>
+          <w:szCs w:val="20"/>
+          <w:color w:val="000000"/>
+          <w:shd w:val="clear" w:color="auto" w:fill="ffffff"/>
+        </w:rPr>
+        <w:instrText>EQ \s\up0(f)\s\do2(y)</w:instrText>
+      </w:r>
+      <w:r>
+        <w:fldChar w:fldCharType="end"/>
+      </w:r>
+      <w:pPr>
+        <w:jc w:val="left"/>
+      </w:pPr>
+      <w:r>
+        <w:rPr>
+          <w:rFonts w:ascii="宋体" w:eastAsia="宋体" w:hint="eastAsia"/>
+          <w:b w:val="0"/>
+          <w:sz w:val="20"/>
+          <w:szCs w:val="20"/>
+          <w:color w:val="000000"/>
+          <w:shd w:val="clear" w:color="auto" w:fill="ffffff"/>
+        </w:rPr>
+        <w:t xml:space="preserve">)/YS =   1741.60/(0.9*1700.0*360.0)/1.0=  3161.9 </w:t>
+      </w:r>
+      <w:r>
+        <w:fldChar w:fldCharType="begin"/>
+      </w:r>
+      <w:r>
+        <w:rPr>
+          <w:rFonts w:ascii="宋体" w:eastAsia="宋体" w:hint="eastAsia"/>
+          <w:sz w:val="20"/>
+          <w:szCs w:val="20"/>
+          <w:color w:val="000000"/>
+          <w:shd w:val="clear" w:color="auto" w:fill="ffffff"/>
+        </w:rPr>
+        <w:instrText>EQ \s\up0(mm)\s\up2(2)</w:instrText>
+      </w:r>
+      <w:r>
+        <w:fldChar w:fldCharType="end"/>
+      </w:r>
+      <w:pPr>
+        <w:jc w:val="left"/>
+      </w:pPr>
+      <w:r>
+        <w:rPr>
+          <w:rFonts w:ascii="宋体" w:eastAsia="宋体" w:hint="eastAsia"/>
+          <w:b w:val="0"/>
+          <w:sz w:val="20"/>
+          <w:szCs w:val="20"/>
+          <w:color w:val="000000"/>
+          <w:shd w:val="clear" w:color="auto" w:fill="ffffff"/>
+        </w:rPr>
+        <w:t xml:space="preserve">/m</w:t>
+      </w:r>
+    </w:p>
+    <w:p>
+      <w:pPr>
+        <w:ind w:firstLineChars="200"/>
+        <w:spacing w:beforeLines="0" w:afterLines="0" w:line="56"/>
+        <w:jc w:val="left"/>
+      </w:pPr>
+      <w:pPr>
+        <w:jc w:val="left"/>
+      </w:pPr>
+      <w:r>
+        <w:rPr>
+          <w:rFonts w:ascii="宋体" w:eastAsia="宋体" w:hint="eastAsia"/>
+          <w:b w:val="0"/>
+          <w:sz w:val="20"/>
+          <w:szCs w:val="20"/>
+          <w:color w:val="000000"/>
+          <w:shd w:val="clear" w:color="auto" w:fill="ffffff"/>
+        </w:rPr>
+        <w:t xml:space="preserve">    </w:t>
+      </w:r>
+      <w:r>
+        <w:fldChar w:fldCharType="begin"/>
+      </w:r>
+      <w:r>
+        <w:rPr>
+          <w:rFonts w:ascii="宋体" w:eastAsia="宋体" w:hint="eastAsia"/>
+          <w:sz w:val="20"/>
+          <w:szCs w:val="20"/>
+          <w:color w:val="000000"/>
+          <w:shd w:val="clear" w:color="auto" w:fill="ffffff"/>
+        </w:rPr>
+        <w:instrText>EQ \s\up0(M)\s\do2(x)</w:instrText>
+      </w:r>
+      <w:r>
+        <w:fldChar w:fldCharType="end"/>
+      </w:r>
+      <w:pPr>
+        <w:jc w:val="left"/>
+      </w:pPr>
+      <w:r>
+        <w:rPr>
+          <w:rFonts w:ascii="宋体" w:eastAsia="宋体" w:hint="eastAsia"/>
+          <w:b w:val="0"/>
+          <w:sz w:val="20"/>
+          <w:szCs w:val="20"/>
+          <w:color w:val="000000"/>
+          <w:shd w:val="clear" w:color="auto" w:fill="ffffff"/>
+        </w:rPr>
+        <w:t xml:space="preserve"> =  1758.62*1.00=  1758.62    X = -350.    H = 1700.</w:t>
+      </w:r>
+    </w:p>
+    <w:p>
+      <w:pPr>
+        <w:ind w:firstLineChars="200"/>
+        <w:spacing w:beforeLines="0" w:afterLines="0" w:line="56"/>
+        <w:jc w:val="left"/>
+      </w:pPr>
+      <w:pPr>
+        <w:jc w:val="left"/>
+      </w:pPr>
+      <w:r>
+        <w:rPr>
+          <w:rFonts w:ascii="宋体" w:eastAsia="宋体" w:hint="eastAsia"/>
+          <w:b w:val="0"/>
+          <w:sz w:val="20"/>
+          <w:szCs w:val="20"/>
+          <w:color w:val="000000"/>
+          <w:shd w:val="clear" w:color="auto" w:fill="ffffff"/>
+        </w:rPr>
+        <w:t xml:space="preserve">    </w:t>
+      </w:r>
+      <w:r>
+        <w:fldChar w:fldCharType="begin"/>
+      </w:r>
+      <w:r>
+        <w:rPr>
+          <w:rFonts w:ascii="宋体" w:eastAsia="宋体" w:hint="eastAsia"/>
+          <w:sz w:val="20"/>
+          <w:szCs w:val="20"/>
+          <w:color w:val="000000"/>
+          <w:shd w:val="clear" w:color="auto" w:fill="ffffff"/>
+        </w:rPr>
+        <w:instrText>EQ \s\up0(A)\s\do2(gx)</w:instrText>
+      </w:r>
+      <w:r>
+        <w:fldChar w:fldCharType="end"/>
+      </w:r>
+      <w:pPr>
+        <w:jc w:val="left"/>
+      </w:pPr>
+      <w:r>
+        <w:rPr>
+          <w:rFonts w:ascii="宋体" w:eastAsia="宋体" w:hint="eastAsia"/>
+          <w:b w:val="0"/>
+          <w:sz w:val="20"/>
+          <w:szCs w:val="20"/>
+          <w:color w:val="000000"/>
+          <w:shd w:val="clear" w:color="auto" w:fill="ffffff"/>
+        </w:rPr>
+        <w:t xml:space="preserve"> = </w:t>
+      </w:r>
+      <w:r>
+        <w:fldChar w:fldCharType="begin"/>
+      </w:r>
+      <w:r>
+        <w:rPr>
+          <w:rFonts w:ascii="宋体" w:eastAsia="宋体" w:hint="eastAsia"/>
+          <w:sz w:val="20"/>
+          <w:szCs w:val="20"/>
+          <w:color w:val="000000"/>
+          <w:shd w:val="clear" w:color="auto" w:fill="ffffff"/>
+        </w:rPr>
+        <w:instrText>EQ \s\up0(M)\s\do2(x)</w:instrText>
+      </w:r>
+      <w:r>
+        <w:fldChar w:fldCharType="end"/>
+      </w:r>
+      <w:pPr>
+        <w:jc w:val="left"/>
+      </w:pPr>
+      <w:r>
+        <w:rPr>
+          <w:rFonts w:ascii="宋体" w:eastAsia="宋体" w:hint="eastAsia"/>
+          <w:b w:val="0"/>
+          <w:sz w:val="20"/>
+          <w:szCs w:val="20"/>
+          <w:color w:val="000000"/>
+          <w:shd w:val="clear" w:color="auto" w:fill="ffffff"/>
+        </w:rPr>
+        <w:t xml:space="preserve">/(0.9*</w:t>
+      </w:r>
+      <w:r>
+        <w:fldChar w:fldCharType="begin"/>
+      </w:r>
+      <w:r>
+        <w:rPr>
+          <w:rFonts w:ascii="宋体" w:eastAsia="宋体" w:hint="eastAsia"/>
+          <w:sz w:val="20"/>
+          <w:szCs w:val="20"/>
+          <w:color w:val="000000"/>
+          <w:shd w:val="clear" w:color="auto" w:fill="ffffff"/>
+        </w:rPr>
+        <w:instrText>EQ \s\up0(h)\s\do2(0)</w:instrText>
+      </w:r>
+      <w:r>
+        <w:fldChar w:fldCharType="end"/>
+      </w:r>
+      <w:pPr>
+        <w:jc w:val="left"/>
+      </w:pPr>
+      <w:r>
+        <w:rPr>
+          <w:rFonts w:ascii="宋体" w:eastAsia="宋体" w:hint="eastAsia"/>
+          <w:b w:val="0"/>
+          <w:sz w:val="20"/>
+          <w:szCs w:val="20"/>
+          <w:color w:val="000000"/>
+          <w:shd w:val="clear" w:color="auto" w:fill="ffffff"/>
+        </w:rPr>
+        <w:t xml:space="preserve">*</w:t>
+      </w:r>
+      <w:r>
+        <w:fldChar w:fldCharType="begin"/>
+      </w:r>
+      <w:r>
+        <w:rPr>
+          <w:rFonts w:ascii="宋体" w:eastAsia="宋体" w:hint="eastAsia"/>
+          <w:sz w:val="20"/>
+          <w:szCs w:val="20"/>
+          <w:color w:val="000000"/>
+          <w:shd w:val="clear" w:color="auto" w:fill="ffffff"/>
+        </w:rPr>
+        <w:instrText>EQ \s\up0(f)\s\do2(y)</w:instrText>
+      </w:r>
+      <w:r>
+        <w:fldChar w:fldCharType="end"/>
+      </w:r>
+      <w:pPr>
+        <w:jc w:val="left"/>
+      </w:pPr>
+      <w:r>
+        <w:rPr>
+          <w:rFonts w:ascii="宋体" w:eastAsia="宋体" w:hint="eastAsia"/>
+          <w:b w:val="0"/>
+          <w:sz w:val="20"/>
+          <w:szCs w:val="20"/>
+          <w:color w:val="000000"/>
+          <w:shd w:val="clear" w:color="auto" w:fill="ffffff"/>
+        </w:rPr>
+        <w:t xml:space="preserve">)/YS =   1758.62/(0.9*1700.0*360.0)/1.0=  3192.8 </w:t>
+      </w:r>
+      <w:r>
+        <w:fldChar w:fldCharType="begin"/>
+      </w:r>
+      <w:r>
+        <w:rPr>
+          <w:rFonts w:ascii="宋体" w:eastAsia="宋体" w:hint="eastAsia"/>
+          <w:sz w:val="20"/>
+          <w:szCs w:val="20"/>
+          <w:color w:val="000000"/>
+          <w:shd w:val="clear" w:color="auto" w:fill="ffffff"/>
+        </w:rPr>
+        <w:instrText>EQ \s\up0(mm)\s\up2(2)</w:instrText>
+      </w:r>
+      <w:r>
+        <w:fldChar w:fldCharType="end"/>
+      </w:r>
+      <w:pPr>
+        <w:jc w:val="left"/>
+      </w:pPr>
+      <w:r>
+        <w:rPr>
+          <w:rFonts w:ascii="宋体" w:eastAsia="宋体" w:hint="eastAsia"/>
+          <w:b w:val="0"/>
+          <w:sz w:val="20"/>
+          <w:szCs w:val="20"/>
+          <w:color w:val="000000"/>
+          <w:shd w:val="clear" w:color="auto" w:fill="ffffff"/>
+        </w:rPr>
+        <w:t xml:space="preserve">/m</w:t>
+      </w:r>
+    </w:p>
+    <w:p>
+      <w:pPr>
+        <w:ind w:firstLineChars="200"/>
+        <w:spacing w:beforeLines="0" w:afterLines="0" w:line="56"/>
+        <w:jc w:val="left"/>
+      </w:pPr>
+      <w:pPr>
+        <w:jc w:val="left"/>
+      </w:pPr>
+      <w:r>
+        <w:rPr>
+          <w:rFonts w:ascii="宋体" w:eastAsia="宋体" w:hint="eastAsia"/>
+          <w:b w:val="0"/>
+          <w:sz w:val="20"/>
+          <w:szCs w:val="20"/>
+          <w:color w:val="000000"/>
+          <w:shd w:val="clear" w:color="auto" w:fill="ffffff"/>
+        </w:rPr>
+        <w:t xml:space="preserve">    Y方向配筋计算：</w:t>
+      </w:r>
+    </w:p>
+    <w:p>
+      <w:pPr>
+        <w:ind w:firstLineChars="200"/>
+        <w:spacing w:beforeLines="0" w:afterLines="0" w:line="56"/>
+        <w:jc w:val="left"/>
+      </w:pPr>
+      <w:pPr>
+        <w:jc w:val="left"/>
+      </w:pPr>
+      <w:r>
+        <w:rPr>
+          <w:rFonts w:ascii="宋体" w:eastAsia="宋体" w:hint="eastAsia"/>
+          <w:b w:val="0"/>
+          <w:sz w:val="20"/>
+          <w:szCs w:val="20"/>
+          <w:color w:val="000000"/>
+          <w:shd w:val="clear" w:color="auto" w:fill="ffffff"/>
+        </w:rPr>
+        <w:t xml:space="preserve">    计算的钢筋面积：</w:t>
+      </w:r>
+    </w:p>
+    <w:p>
+      <w:pPr>
+        <w:ind w:firstLineChars="200"/>
+        <w:spacing w:beforeLines="0" w:afterLines="0" w:line="56"/>
+        <w:jc w:val="left"/>
+      </w:pPr>
+      <w:pPr>
+        <w:jc w:val="left"/>
+      </w:pPr>
+      <w:r>
+        <w:rPr>
+          <w:rFonts w:ascii="宋体" w:eastAsia="宋体" w:hint="eastAsia"/>
+          <w:b w:val="0"/>
+          <w:sz w:val="20"/>
+          <w:szCs w:val="20"/>
+          <w:color w:val="000000"/>
+          <w:shd w:val="clear" w:color="auto" w:fill="ffffff"/>
+        </w:rPr>
+        <w:t xml:space="preserve">    </w:t>
+      </w:r>
+      <w:r>
+        <w:fldChar w:fldCharType="begin"/>
+      </w:r>
+      <w:r>
+        <w:rPr>
+          <w:rFonts w:ascii="宋体" w:eastAsia="宋体" w:hint="eastAsia"/>
+          <w:sz w:val="20"/>
+          <w:szCs w:val="20"/>
+          <w:color w:val="000000"/>
+          <w:shd w:val="clear" w:color="auto" w:fill="ffffff"/>
+        </w:rPr>
+        <w:instrText>EQ \s\up0(A)\s\do2(sx)</w:instrText>
+      </w:r>
+      <w:r>
+        <w:fldChar w:fldCharType="end"/>
+      </w:r>
+      <w:pPr>
+        <w:jc w:val="left"/>
+      </w:pPr>
+      <w:r>
+        <w:rPr>
+          <w:rFonts w:ascii="宋体" w:eastAsia="宋体" w:hint="eastAsia"/>
+          <w:b w:val="0"/>
+          <w:sz w:val="20"/>
+          <w:szCs w:val="20"/>
+          <w:color w:val="000000"/>
+          <w:shd w:val="clear" w:color="auto" w:fill="ffffff"/>
+        </w:rPr>
+        <w:t xml:space="preserve">=  3193.</w:t>
+      </w:r>
+      <w:r>
+        <w:fldChar w:fldCharType="begin"/>
+      </w:r>
+      <w:r>
+        <w:rPr>
+          <w:rFonts w:ascii="宋体" w:eastAsia="宋体" w:hint="eastAsia"/>
+          <w:sz w:val="20"/>
+          <w:szCs w:val="20"/>
+          <w:color w:val="000000"/>
+          <w:shd w:val="clear" w:color="auto" w:fill="ffffff"/>
+        </w:rPr>
+        <w:instrText>EQ \s\up0(mm)\s\up2(2)</w:instrText>
+      </w:r>
+      <w:r>
+        <w:fldChar w:fldCharType="end"/>
+      </w:r>
+      <w:pPr>
+        <w:jc w:val="left"/>
+      </w:pPr>
+      <w:r>
+        <w:rPr>
+          <w:rFonts w:ascii="宋体" w:eastAsia="宋体" w:hint="eastAsia"/>
+          <w:b w:val="0"/>
+          <w:sz w:val="20"/>
+          <w:szCs w:val="20"/>
+          <w:color w:val="000000"/>
+          <w:shd w:val="clear" w:color="auto" w:fill="ffffff"/>
+        </w:rPr>
+        <w:t xml:space="preserve">/m    </w:t>
+      </w:r>
+      <w:r>
+        <w:fldChar w:fldCharType="begin"/>
+      </w:r>
+      <w:r>
+        <w:rPr>
+          <w:rFonts w:ascii="宋体" w:eastAsia="宋体" w:hint="eastAsia"/>
+          <w:sz w:val="20"/>
+          <w:szCs w:val="20"/>
+          <w:color w:val="000000"/>
+          <w:shd w:val="clear" w:color="auto" w:fill="ffffff"/>
+        </w:rPr>
+        <w:instrText>EQ \s\up0(A)\s\do2(sy)</w:instrText>
+      </w:r>
+      <w:r>
+        <w:fldChar w:fldCharType="end"/>
+      </w:r>
+      <w:pPr>
+        <w:jc w:val="left"/>
+      </w:pPr>
+      <w:r>
+        <w:rPr>
+          <w:rFonts w:ascii="宋体" w:eastAsia="宋体" w:hint="eastAsia"/>
+          <w:b w:val="0"/>
+          <w:sz w:val="20"/>
+          <w:szCs w:val="20"/>
+          <w:color w:val="000000"/>
+          <w:shd w:val="clear" w:color="auto" w:fill="ffffff"/>
+        </w:rPr>
+        <w:t xml:space="preserve">=     0.</w:t>
+      </w:r>
+      <w:r>
+        <w:fldChar w:fldCharType="begin"/>
+      </w:r>
+      <w:r>
+        <w:rPr>
+          <w:rFonts w:ascii="宋体" w:eastAsia="宋体" w:hint="eastAsia"/>
+          <w:sz w:val="20"/>
+          <w:szCs w:val="20"/>
+          <w:color w:val="000000"/>
+          <w:shd w:val="clear" w:color="auto" w:fill="ffffff"/>
+        </w:rPr>
+        <w:instrText>EQ \s\up0(mm)\s\up2(2)</w:instrText>
+      </w:r>
+      <w:r>
+        <w:fldChar w:fldCharType="end"/>
+      </w:r>
+      <w:pPr>
+        <w:jc w:val="left"/>
+      </w:pPr>
+      <w:r>
+        <w:rPr>
+          <w:rFonts w:ascii="宋体" w:eastAsia="宋体" w:hint="eastAsia"/>
+          <w:b w:val="0"/>
+          <w:sz w:val="20"/>
+          <w:szCs w:val="20"/>
+          <w:color w:val="000000"/>
+          <w:shd w:val="clear" w:color="auto" w:fill="ffffff"/>
+        </w:rPr>
+        <w:t xml:space="preserve">/m</w:t>
+      </w:r>
+    </w:p>
+    <w:p>
+      <w:pPr>
+        <w:ind w:firstLineChars="200"/>
+        <w:spacing w:beforeLines="0" w:afterLines="0" w:line="56"/>
+        <w:jc w:val="left"/>
+      </w:pPr>
+      <w:pPr>
+        <w:jc w:val="left"/>
+      </w:pPr>
+      <w:r>
+        <w:rPr>
+          <w:rFonts w:ascii="宋体" w:eastAsia="宋体" w:hint="eastAsia"/>
+          <w:b w:val="0"/>
+          <w:sz w:val="20"/>
+          <w:szCs w:val="20"/>
+          <w:color w:val="000000"/>
+          <w:shd w:val="clear" w:color="auto" w:fill="ffffff"/>
+        </w:rPr>
+        <w:t xml:space="preserve"/>
+      </w:r>
+    </w:p>
+    <w:p>
+      <w:pPr>
+        <w:jc w:val="left"/>
+        <w:pStyle w:val="1"/>
+      </w:pPr>
+      <w:bookmarkStart w:id="3" w:name="_Toc3"/>
+      <w:r>
+        <w:rPr>
+          <w:rFonts w:ascii="宋体" w:eastAsia="宋体" w:hint="eastAsia"/>
+          <w:b w:val="0"/>
+          <w:sz w:val="28"/>
+          <w:szCs w:val="28"/>
+          <w:color w:val="000000"/>
+          <w:shd w:val="clear" w:color="auto" w:fill="ffffff"/>
+        </w:rPr>
+        <w:t xml:space="preserve">三、结果汇总</w:t>
+      </w:r>
+      <w:bookmarkEnd w:id="3"/>
+    </w:p>
+    <w:p>
+      <w:pPr>
+        <w:ind w:firstLineChars="200"/>
+        <w:spacing w:beforeLines="0" w:afterLines="0" w:line="56"/>
+        <w:jc w:val="left"/>
+      </w:pPr>
+      <w:pPr>
+        <w:jc w:val="left"/>
+      </w:pPr>
+      <w:r>
+        <w:rPr>
+          <w:rFonts w:ascii="宋体" w:eastAsia="宋体" w:hint="eastAsia"/>
+          <w:b w:val="0"/>
+          <w:sz w:val="20"/>
+          <w:szCs w:val="20"/>
+          <w:color w:val="000000"/>
+          <w:shd w:val="clear" w:color="auto" w:fill="ffffff"/>
+        </w:rPr>
+        <w:t xml:space="preserve">标准组合下桩反力:</w:t>
+      </w:r>
+    </w:p>
+    <w:p>
+      <w:pPr>
+        <w:spacing w:beforeLines="113" w:afterLines="113" w:line="113"/>
+        <w:jc w:val="center"/>
+      </w:pPr>
+      <w:pPr>
+        <w:jc w:val="center"/>
+      </w:pPr>
+      <w:r>
+        <w:rPr>
+          <w:rFonts w:ascii="宋体" w:eastAsia="宋体" w:hint="eastAsia"/>
+          <w:b w:val="0"/>
+          <w:sz w:val="20"/>
+          <w:szCs w:val="20"/>
+          <w:color w:val="000000"/>
+          <w:shd w:val="clear" w:color="auto" w:fill="ffffff"/>
+        </w:rPr>
+        <w:t xml:space="preserve">最大最小桩反力及对应的标准组合</w:t>
+      </w:r>
+    </w:p>
+    <w:tbl>
+      <w:tblPr>
+        <w:tblW w:w="8391" w:type="dxa"/>
+        <w:jc w:val="center"/>
+        <w:tblBorders>
+          <w:top w:val="single" w:sz="14" w:space="0" w:color="auto"/>
+          <w:left w:val="single" w:sz="14" w:space="0" w:color="auto"/>
+          <w:bottom w:val="single" w:sz="14" w:space="0" w:color="auto"/>
+          <w:right w:val="single" w:sz="14" w:space="0" w:color="auto"/>
+          <w:insideH w:val="single" w:sz="4" w:space="0" w:color="auto"/>
+          <w:insideV w:val="single" w:sz="4" w:space="0" w:color="auto"/>
+        </w:tblBorders>
+      </w:tblPr>
+      <w:tblGrid>
+        <w:gridCol w:w="1644"/>
+        <w:gridCol w:w="1644"/>
+        <w:gridCol w:w="1644"/>
+        <w:gridCol w:w="1644"/>
+        <w:gridCol w:w="1644"/>
+      </w:tblGrid>
+      <w:tr>
+        <w:trPr>
+          <w:tblHeader/>
+        </w:trPr>
+        <w:tc>
+          <w:tcPr>
+            <w:tcW w:w="1644" w:type="dxa"/>
+            <w:vAlign w:val="center"/>
+            <w:shd w:val="clear" w:color="auto" w:fill="ffffff"/>
+          </w:tcPr>
+          <w:p>
+            <w:pPr>
+              <w:jc w:val="center"/>
+            </w:pPr>
+            <w:pPr>
+              <w:jc w:val="center"/>
+            </w:pPr>
+            <w:r>
+              <w:rPr>
+                <w:rFonts w:ascii="宋体" w:eastAsia="宋体" w:hint="eastAsia"/>
+                <w:b w:val="0"/>
+                <w:sz w:val="20"/>
+                <w:szCs w:val="20"/>
+                <w:color w:val="000000"/>
+                <w:shd w:val="clear" w:color="auto" w:fill="ffffff"/>
+              </w:rPr>
+              <w:t xml:space="preserve">桩号</w:t>
+            </w:r>
+          </w:p>
+        </w:tc>
+        <w:tc>
+          <w:tcPr>
+            <w:tcW w:w="1644" w:type="dxa"/>
+            <w:vAlign w:val="center"/>
+            <w:shd w:val="clear" w:color="auto" w:fill="ffffff"/>
+          </w:tcPr>
+          <w:p>
+            <w:pPr>
+              <w:jc w:val="center"/>
+            </w:pPr>
+            <w:pPr>
+              <w:jc w:val="center"/>
+            </w:pPr>
+            <w:r>
+              <w:rPr>
+                <w:rFonts w:ascii="宋体" w:eastAsia="宋体" w:hint="eastAsia"/>
+                <w:b w:val="0"/>
+                <w:sz w:val="20"/>
+                <w:szCs w:val="20"/>
+                <w:color w:val="000000"/>
+                <w:shd w:val="clear" w:color="auto" w:fill="ffffff"/>
+              </w:rPr>
+              <w:t xml:space="preserve">最大反力（非震）(Load)</w:t>
+            </w:r>
+          </w:p>
+        </w:tc>
+        <w:tc>
+          <w:tcPr>
+            <w:tcW w:w="1644" w:type="dxa"/>
+            <w:vAlign w:val="center"/>
+            <w:shd w:val="clear" w:color="auto" w:fill="ffffff"/>
+          </w:tcPr>
+          <w:p>
+            <w:pPr>
+              <w:jc w:val="center"/>
+            </w:pPr>
+            <w:pPr>
+              <w:jc w:val="center"/>
+            </w:pPr>
+            <w:r>
+              <w:rPr>
+                <w:rFonts w:ascii="宋体" w:eastAsia="宋体" w:hint="eastAsia"/>
+                <w:b w:val="0"/>
+                <w:sz w:val="20"/>
+                <w:szCs w:val="20"/>
+                <w:color w:val="000000"/>
+                <w:shd w:val="clear" w:color="auto" w:fill="ffffff"/>
+              </w:rPr>
+              <w:t xml:space="preserve">最小反力（非震）(Load)</w:t>
+            </w:r>
+          </w:p>
+        </w:tc>
+        <w:tc>
+          <w:tcPr>
+            <w:tcW w:w="1644" w:type="dxa"/>
+            <w:vAlign w:val="center"/>
+            <w:shd w:val="clear" w:color="auto" w:fill="ffffff"/>
+          </w:tcPr>
+          <w:p>
+            <w:pPr>
+              <w:jc w:val="center"/>
+            </w:pPr>
+            <w:pPr>
+              <w:jc w:val="center"/>
+            </w:pPr>
+            <w:r>
+              <w:rPr>
+                <w:rFonts w:ascii="宋体" w:eastAsia="宋体" w:hint="eastAsia"/>
+                <w:b w:val="0"/>
+                <w:sz w:val="20"/>
+                <w:szCs w:val="20"/>
+                <w:color w:val="000000"/>
+                <w:shd w:val="clear" w:color="auto" w:fill="ffffff"/>
+              </w:rPr>
+              <w:t xml:space="preserve">最大反力（震）(Load)</w:t>
+            </w:r>
+          </w:p>
+        </w:tc>
+        <w:tc>
+          <w:tcPr>
+            <w:tcW w:w="1644" w:type="dxa"/>
+            <w:vAlign w:val="center"/>
+            <w:shd w:val="clear" w:color="auto" w:fill="ffffff"/>
+          </w:tcPr>
+          <w:p>
+            <w:pPr>
+              <w:jc w:val="center"/>
+            </w:pPr>
+            <w:pPr>
+              <w:jc w:val="center"/>
+            </w:pPr>
+            <w:r>
+              <w:rPr>
+                <w:rFonts w:ascii="宋体" w:eastAsia="宋体" w:hint="eastAsia"/>
+                <w:b w:val="0"/>
+                <w:sz w:val="20"/>
+                <w:szCs w:val="20"/>
+                <w:color w:val="000000"/>
+                <w:shd w:val="clear" w:color="auto" w:fill="ffffff"/>
+              </w:rPr>
+              <w:t xml:space="preserve">最小反力（震）(Load)</w:t>
+            </w:r>
+          </w:p>
+        </w:tc>
+      </w:tr>
+      <w:tr>
+        <w:trPr/>
+        <w:tc>
+          <w:tcPr>
+            <w:tcW w:w="1644" w:type="dxa"/>
+            <w:vAlign w:val="center"/>
+            <w:shd w:val="clear" w:color="auto" w:fill="ffffff"/>
+          </w:tcPr>
+          <w:p>
+            <w:pPr>
+              <w:jc w:val="center"/>
+            </w:pPr>
+            <w:pPr>
+              <w:jc w:val="center"/>
+            </w:pPr>
+            <w:r>
+              <w:rPr>
+                <w:rFonts w:ascii="宋体" w:eastAsia="宋体" w:hint="eastAsia"/>
+                <w:b w:val="0"/>
+                <w:sz w:val="20"/>
+                <w:szCs w:val="20"/>
+                <w:color w:val="000000"/>
+                <w:shd w:val="clear" w:color="auto" w:fill="ffffff"/>
+              </w:rPr>
+              <w:t xml:space="preserve">1</w:t>
+            </w:r>
+          </w:p>
+        </w:tc>
+        <w:tc>
+          <w:tcPr>
+            <w:tcW w:w="1644" w:type="dxa"/>
+            <w:vAlign w:val="center"/>
+            <w:shd w:val="clear" w:color="auto" w:fill="ffffff"/>
+          </w:tcPr>
+          <w:p>
+            <w:pPr>
+              <w:jc w:val="center"/>
+            </w:pPr>
+            <w:pPr>
+              <w:jc w:val="center"/>
+            </w:pPr>
+            <w:r>
+              <w:rPr>
+                <w:rFonts w:ascii="宋体" w:eastAsia="宋体" w:hint="eastAsia"/>
+                <w:b w:val="0"/>
+                <w:sz w:val="20"/>
+                <w:szCs w:val="20"/>
+                <w:color w:val="000000"/>
+                <w:shd w:val="clear" w:color="auto" w:fill="ffffff"/>
+              </w:rPr>
+              <w:t xml:space="preserve">2204.24 (18)</w:t>
+            </w:r>
+          </w:p>
+        </w:tc>
+        <w:tc>
+          <w:tcPr>
+            <w:tcW w:w="1644" w:type="dxa"/>
+            <w:vAlign w:val="center"/>
+            <w:shd w:val="clear" w:color="auto" w:fill="ffffff"/>
+          </w:tcPr>
+          <w:p>
+            <w:pPr>
+              <w:jc w:val="center"/>
+            </w:pPr>
+            <w:pPr>
+              <w:jc w:val="center"/>
+            </w:pPr>
+            <w:r>
+              <w:rPr>
+                <w:rFonts w:ascii="宋体" w:eastAsia="宋体" w:hint="eastAsia"/>
+                <w:b w:val="0"/>
+                <w:sz w:val="20"/>
+                <w:szCs w:val="20"/>
+                <w:color w:val="000000"/>
+                <w:shd w:val="clear" w:color="auto" w:fill="ffffff"/>
+              </w:rPr>
+              <w:t xml:space="preserve">1437.14 (5)</w:t>
+            </w:r>
+          </w:p>
+        </w:tc>
+        <w:tc>
+          <w:tcPr>
+            <w:tcW w:w="1644" w:type="dxa"/>
+            <w:vAlign w:val="center"/>
+            <w:shd w:val="clear" w:color="auto" w:fill="ffffff"/>
+          </w:tcPr>
+          <w:p>
+            <w:pPr>
+              <w:jc w:val="center"/>
+            </w:pPr>
+            <w:pPr>
+              <w:jc w:val="center"/>
+            </w:pPr>
+            <w:r>
+              <w:rPr>
+                <w:rFonts w:ascii="宋体" w:eastAsia="宋体" w:hint="eastAsia"/>
+                <w:b w:val="0"/>
+                <w:sz w:val="20"/>
+                <w:szCs w:val="20"/>
+                <w:color w:val="000000"/>
+                <w:shd w:val="clear" w:color="auto" w:fill="ffffff"/>
+              </w:rPr>
+              <w:t xml:space="preserve">2520.21 (44)</w:t>
+            </w:r>
+          </w:p>
+        </w:tc>
+        <w:tc>
+          <w:tcPr>
+            <w:tcW w:w="1644" w:type="dxa"/>
+            <w:vAlign w:val="center"/>
+            <w:shd w:val="clear" w:color="auto" w:fill="ffffff"/>
+          </w:tcPr>
+          <w:p>
+            <w:pPr>
+              <w:jc w:val="center"/>
+            </w:pPr>
+            <w:pPr>
+              <w:jc w:val="center"/>
+            </w:pPr>
+            <w:r>
+              <w:rPr>
+                <w:rFonts w:ascii="宋体" w:eastAsia="宋体" w:hint="eastAsia"/>
+                <w:b w:val="0"/>
+                <w:sz w:val="20"/>
+                <w:szCs w:val="20"/>
+                <w:color w:val="000000"/>
+                <w:shd w:val="clear" w:color="auto" w:fill="ffffff"/>
+              </w:rPr>
+              <w:t xml:space="preserve">1220.67 (45)</w:t>
+            </w:r>
+          </w:p>
+        </w:tc>
+      </w:tr>
+      <w:tr>
+        <w:trPr/>
+        <w:tc>
+          <w:tcPr>
+            <w:tcW w:w="1644" w:type="dxa"/>
+            <w:vAlign w:val="center"/>
+            <w:shd w:val="clear" w:color="auto" w:fill="ffffff"/>
+          </w:tcPr>
+          <w:p>
+            <w:pPr>
+              <w:jc w:val="center"/>
+            </w:pPr>
+            <w:pPr>
+              <w:jc w:val="center"/>
+            </w:pPr>
+            <w:r>
+              <w:rPr>
+                <w:rFonts w:ascii="宋体" w:eastAsia="宋体" w:hint="eastAsia"/>
+                <w:b w:val="0"/>
+                <w:sz w:val="20"/>
+                <w:szCs w:val="20"/>
+                <w:color w:val="000000"/>
+                <w:shd w:val="clear" w:color="auto" w:fill="ffffff"/>
+              </w:rPr>
+              <w:t xml:space="preserve">2</w:t>
+            </w:r>
+          </w:p>
+        </w:tc>
+        <w:tc>
+          <w:tcPr>
+            <w:tcW w:w="1644" w:type="dxa"/>
+            <w:vAlign w:val="center"/>
+            <w:shd w:val="clear" w:color="auto" w:fill="ffffff"/>
+          </w:tcPr>
+          <w:p>
+            <w:pPr>
+              <w:jc w:val="center"/>
+            </w:pPr>
+            <w:pPr>
+              <w:jc w:val="center"/>
+            </w:pPr>
+            <w:r>
+              <w:rPr>
+                <w:rFonts w:ascii="宋体" w:eastAsia="宋体" w:hint="eastAsia"/>
+                <w:b w:val="0"/>
+                <w:sz w:val="20"/>
+                <w:szCs w:val="20"/>
+                <w:color w:val="000000"/>
+                <w:shd w:val="clear" w:color="auto" w:fill="ffffff"/>
+              </w:rPr>
+              <w:t xml:space="preserve">2183.02 (18)</w:t>
+            </w:r>
+          </w:p>
+        </w:tc>
+        <w:tc>
+          <w:tcPr>
+            <w:tcW w:w="1644" w:type="dxa"/>
+            <w:vAlign w:val="center"/>
+            <w:shd w:val="clear" w:color="auto" w:fill="ffffff"/>
+          </w:tcPr>
+          <w:p>
+            <w:pPr>
+              <w:jc w:val="center"/>
+            </w:pPr>
+            <w:pPr>
+              <w:jc w:val="center"/>
+            </w:pPr>
+            <w:r>
+              <w:rPr>
+                <w:rFonts w:ascii="宋体" w:eastAsia="宋体" w:hint="eastAsia"/>
+                <w:b w:val="0"/>
+                <w:sz w:val="20"/>
+                <w:szCs w:val="20"/>
+                <w:color w:val="000000"/>
+                <w:shd w:val="clear" w:color="auto" w:fill="ffffff"/>
+              </w:rPr>
+              <w:t xml:space="preserve">1419.42 (5)</w:t>
+            </w:r>
+          </w:p>
+        </w:tc>
+        <w:tc>
+          <w:tcPr>
+            <w:tcW w:w="1644" w:type="dxa"/>
+            <w:vAlign w:val="center"/>
+            <w:shd w:val="clear" w:color="auto" w:fill="ffffff"/>
+          </w:tcPr>
+          <w:p>
+            <w:pPr>
+              <w:jc w:val="center"/>
+            </w:pPr>
+            <w:pPr>
+              <w:jc w:val="center"/>
+            </w:pPr>
+            <w:r>
+              <w:rPr>
+                <w:rFonts w:ascii="宋体" w:eastAsia="宋体" w:hint="eastAsia"/>
+                <w:b w:val="0"/>
+                <w:sz w:val="20"/>
+                <w:szCs w:val="20"/>
+                <w:color w:val="000000"/>
+                <w:shd w:val="clear" w:color="auto" w:fill="ffffff"/>
+              </w:rPr>
+              <w:t xml:space="preserve">2505.29 (44)</w:t>
+            </w:r>
+          </w:p>
+        </w:tc>
+        <w:tc>
+          <w:tcPr>
+            <w:tcW w:w="1644" w:type="dxa"/>
+            <w:vAlign w:val="center"/>
+            <w:shd w:val="clear" w:color="auto" w:fill="ffffff"/>
+          </w:tcPr>
+          <w:p>
+            <w:pPr>
+              <w:jc w:val="center"/>
+            </w:pPr>
+            <w:pPr>
+              <w:jc w:val="center"/>
+            </w:pPr>
+            <w:r>
+              <w:rPr>
+                <w:rFonts w:ascii="宋体" w:eastAsia="宋体" w:hint="eastAsia"/>
+                <w:b w:val="0"/>
+                <w:sz w:val="20"/>
+                <w:szCs w:val="20"/>
+                <w:color w:val="000000"/>
+                <w:shd w:val="clear" w:color="auto" w:fill="ffffff"/>
+              </w:rPr>
+              <w:t xml:space="preserve">1196.65 (45)</w:t>
+            </w:r>
+          </w:p>
+        </w:tc>
+      </w:tr>
+    </w:tbl>
+    <w:p>
+      <w:pPr>
+        <w:ind w:firstLineChars="200"/>
+        <w:spacing w:beforeLines="0" w:afterLines="0" w:line="56"/>
+        <w:jc w:val="left"/>
+      </w:pPr>
+      <w:pPr>
+        <w:jc w:val="left"/>
+      </w:pPr>
+      <w:r>
+        <w:rPr>
+          <w:rFonts w:ascii="宋体" w:eastAsia="宋体" w:hint="eastAsia"/>
+          <w:b w:val="0"/>
+          <w:sz w:val="20"/>
+          <w:szCs w:val="20"/>
+          <w:color w:val="000000"/>
+          <w:shd w:val="clear" w:color="auto" w:fill="ffffff"/>
+        </w:rPr>
         <w:t xml:space="preserve">
 </w:t>
       </w:r>
@@ -4695,7 +10637,7 @@
           <w:color w:val="000000"/>
           <w:shd w:val="clear" w:color="auto" w:fill="ffffff"/>
         </w:rPr>
-        <w:t xml:space="preserve"> 桩平均反力最大值1133.43 (非震)(Load 15)
+        <w:t xml:space="preserve"> 桩平均反力最大值2193.63 (非震)(Load 18)
 </w:t>
       </w:r>
     </w:p>
@@ -4717,7 +10659,7 @@
           <w:color w:val="000000"/>
           <w:shd w:val="clear" w:color="auto" w:fill="ffffff"/>
         </w:rPr>
-        <w:t xml:space="preserve"> 桩平均反力最小值937.42 (非震)(Load 2)
+        <w:t xml:space="preserve"> 桩平均反力最小值1428.28 (非震)(Load 5)
 </w:t>
       </w:r>
     </w:p>
@@ -4739,7 +10681,7 @@
           <w:color w:val="000000"/>
           <w:shd w:val="clear" w:color="auto" w:fill="ffffff"/>
         </w:rPr>
-        <w:t xml:space="preserve"> 桩平均反力最大值1106.77 (震)(Load 43)
+        <w:t xml:space="preserve"> 桩平均反力最大值2512.75 (震)(Load 44)
 </w:t>
       </w:r>
     </w:p>
@@ -4761,7 +10703,7 @@
           <w:color w:val="000000"/>
           <w:shd w:val="clear" w:color="auto" w:fill="ffffff"/>
         </w:rPr>
-        <w:t xml:space="preserve"> 桩平均反力最小值969.79 (震)(Load 42)
+        <w:t xml:space="preserve"> 桩平均反力最小值1208.66 (震)(Load 45)
 </w:t>
       </w:r>
     </w:p>
@@ -4826,7 +10768,7 @@
           <w:color w:val="000000"/>
           <w:shd w:val="clear" w:color="auto" w:fill="ffffff"/>
         </w:rPr>
-        <w:t xml:space="preserve">柱冲切计算：
+        <w:t xml:space="preserve">抗剪计算：
 </w:t>
       </w:r>
     </w:p>
@@ -4848,7 +10790,37 @@
           <w:color w:val="000000"/>
           <w:shd w:val="clear" w:color="auto" w:fill="ffffff"/>
         </w:rPr>
-        <w:t xml:space="preserve">抗剪计算：
+        <w:t xml:space="preserve"> 1边： 抗力2715.27kN  剪力2705.56kN    </w:t>
+      </w:r>
+      <w:r>
+        <w:fldChar w:fldCharType="begin"/>
+      </w:r>
+      <w:r>
+        <w:rPr>
+          <w:rFonts w:ascii="宋体" w:eastAsia="宋体" w:hint="eastAsia"/>
+          <w:sz w:val="20"/>
+          <w:szCs w:val="20"/>
+          <w:color w:val="000000"/>
+          <w:shd w:val="clear" w:color="auto" w:fill="ffffff"/>
+        </w:rPr>
+        <w:instrText>EQ \s\up0(h)\s\do2(0)</w:instrText>
+      </w:r>
+      <w:r>
+        <w:fldChar w:fldCharType="end"/>
+      </w:r>
+      <w:pPr>
+        <w:jc w:val="left"/>
+      </w:pPr>
+      <w:r>
+        <w:rPr>
+          <w:rFonts w:ascii="宋体" w:eastAsia="宋体" w:hint="eastAsia"/>
+          <w:b w:val="0"/>
+          <w:sz w:val="20"/>
+          <w:szCs w:val="20"/>
+          <w:color w:val="000000"/>
+          <w:shd w:val="clear" w:color="auto" w:fill="ffffff"/>
+        </w:rPr>
+        <w:t xml:space="preserve">：1700mm   (Load:72) 
 </w:t>
       </w:r>
     </w:p>
@@ -4870,6 +10842,58 @@
           <w:color w:val="000000"/>
           <w:shd w:val="clear" w:color="auto" w:fill="ffffff"/>
         </w:rPr>
+        <w:t xml:space="preserve"> 2边： 抗力2715.27kN  剪力2679.38kN    </w:t>
+      </w:r>
+      <w:r>
+        <w:fldChar w:fldCharType="begin"/>
+      </w:r>
+      <w:r>
+        <w:rPr>
+          <w:rFonts w:ascii="宋体" w:eastAsia="宋体" w:hint="eastAsia"/>
+          <w:sz w:val="20"/>
+          <w:szCs w:val="20"/>
+          <w:color w:val="000000"/>
+          <w:shd w:val="clear" w:color="auto" w:fill="ffffff"/>
+        </w:rPr>
+        <w:instrText>EQ \s\up0(h)\s\do2(0)</w:instrText>
+      </w:r>
+      <w:r>
+        <w:fldChar w:fldCharType="end"/>
+      </w:r>
+      <w:pPr>
+        <w:jc w:val="left"/>
+      </w:pPr>
+      <w:r>
+        <w:rPr>
+          <w:rFonts w:ascii="宋体" w:eastAsia="宋体" w:hint="eastAsia"/>
+          <w:b w:val="0"/>
+          <w:sz w:val="20"/>
+          <w:szCs w:val="20"/>
+          <w:color w:val="000000"/>
+          <w:shd w:val="clear" w:color="auto" w:fill="ffffff"/>
+        </w:rPr>
+        <w:t xml:space="preserve">：1700mm   (Load:72) 
+</w:t>
+      </w:r>
+    </w:p>
+    <w:p>
+      <w:pPr>
+        <w:ind w:firstLineChars="200"/>
+        <w:spacing w:beforeLines="0" w:afterLines="0" w:line="56"/>
+        <w:jc w:val="left"/>
+      </w:pPr>
+      <w:pPr>
+        <w:jc w:val="left"/>
+      </w:pPr>
+      <w:r>
+        <w:rPr>
+          <w:rFonts w:ascii="宋体" w:eastAsia="宋体" w:hint="eastAsia"/>
+          <w:b w:val="0"/>
+          <w:sz w:val="20"/>
+          <w:szCs w:val="20"/>
+          <w:color w:val="000000"/>
+          <w:shd w:val="clear" w:color="auto" w:fill="ffffff"/>
+        </w:rPr>
         <w:t xml:space="preserve">承台高度：
 </w:t>
       </w:r>
@@ -4892,7 +10916,7 @@
           <w:color w:val="000000"/>
           <w:shd w:val="clear" w:color="auto" w:fill="ffffff"/>
         </w:rPr>
-        <w:t xml:space="preserve"> 承台高300
+        <w:t xml:space="preserve"> 承台高1750
 </w:t>
       </w:r>
     </w:p>
@@ -4936,317 +10960,112 @@
           <w:color w:val="000000"/>
           <w:shd w:val="clear" w:color="auto" w:fill="ffffff"/>
         </w:rPr>
+        <w:t xml:space="preserve"> X方向：弯矩1758.62 kN.m  计算钢筋面积3193 </w:t>
+      </w:r>
+      <w:r>
+        <w:fldChar w:fldCharType="begin"/>
+      </w:r>
+      <w:r>
+        <w:rPr>
+          <w:rFonts w:ascii="宋体" w:eastAsia="宋体" w:hint="eastAsia"/>
+          <w:sz w:val="20"/>
+          <w:szCs w:val="20"/>
+          <w:color w:val="000000"/>
+          <w:shd w:val="clear" w:color="auto" w:fill="ffffff"/>
+        </w:rPr>
+        <w:instrText>EQ \s\up0(mm)\s\up2(2)</w:instrText>
+      </w:r>
+      <w:r>
+        <w:fldChar w:fldCharType="end"/>
+      </w:r>
+      <w:pPr>
+        <w:jc w:val="left"/>
+      </w:pPr>
+      <w:r>
+        <w:rPr>
+          <w:rFonts w:ascii="宋体" w:eastAsia="宋体" w:hint="eastAsia"/>
+          <w:b w:val="0"/>
+          <w:sz w:val="20"/>
+          <w:szCs w:val="20"/>
+          <w:color w:val="000000"/>
+          <w:shd w:val="clear" w:color="auto" w:fill="ffffff"/>
+        </w:rPr>
+        <w:t xml:space="preserve">/m   Load： 72 
+</w:t>
+      </w:r>
+    </w:p>
+    <w:p>
+      <w:pPr>
+        <w:ind w:firstLineChars="200"/>
+        <w:spacing w:beforeLines="0" w:afterLines="0" w:line="56"/>
+        <w:jc w:val="left"/>
+      </w:pPr>
+      <w:pPr>
+        <w:jc w:val="left"/>
+      </w:pPr>
+      <w:r>
+        <w:rPr>
+          <w:rFonts w:ascii="宋体" w:eastAsia="宋体" w:hint="eastAsia"/>
+          <w:b w:val="0"/>
+          <w:sz w:val="20"/>
+          <w:szCs w:val="20"/>
+          <w:color w:val="000000"/>
+          <w:shd w:val="clear" w:color="auto" w:fill="ffffff"/>
+        </w:rPr>
+        <w:t xml:space="preserve"> Y方向：弯矩0.00 kN.m  计算钢筋面积2625 </w:t>
+      </w:r>
+      <w:r>
+        <w:fldChar w:fldCharType="begin"/>
+      </w:r>
+      <w:r>
+        <w:rPr>
+          <w:rFonts w:ascii="宋体" w:eastAsia="宋体" w:hint="eastAsia"/>
+          <w:sz w:val="20"/>
+          <w:szCs w:val="20"/>
+          <w:color w:val="000000"/>
+          <w:shd w:val="clear" w:color="auto" w:fill="ffffff"/>
+        </w:rPr>
+        <w:instrText>EQ \s\up0(mm)\s\up2(2)</w:instrText>
+      </w:r>
+      <w:r>
+        <w:fldChar w:fldCharType="end"/>
+      </w:r>
+      <w:pPr>
+        <w:jc w:val="left"/>
+      </w:pPr>
+      <w:r>
+        <w:rPr>
+          <w:rFonts w:ascii="宋体" w:eastAsia="宋体" w:hint="eastAsia"/>
+          <w:b w:val="0"/>
+          <w:sz w:val="20"/>
+          <w:szCs w:val="20"/>
+          <w:color w:val="000000"/>
+          <w:shd w:val="clear" w:color="auto" w:fill="ffffff"/>
+        </w:rPr>
+        <w:t xml:space="preserve">/m   Load： 54 
+</w:t>
+      </w:r>
+    </w:p>
+    <w:p>
+      <w:pPr>
+        <w:ind w:firstLineChars="200"/>
+        <w:spacing w:beforeLines="0" w:afterLines="0" w:line="56"/>
+        <w:jc w:val="left"/>
+      </w:pPr>
+      <w:pPr>
+        <w:jc w:val="left"/>
+      </w:pPr>
+      <w:r>
+        <w:rPr>
+          <w:rFonts w:ascii="宋体" w:eastAsia="宋体" w:hint="eastAsia"/>
+          <w:b w:val="0"/>
+          <w:sz w:val="20"/>
+          <w:szCs w:val="20"/>
+          <w:color w:val="000000"/>
+          <w:shd w:val="clear" w:color="auto" w:fill="ffffff"/>
+        </w:rPr>
         <w:t xml:space="preserve">
 </w:t>
-      </w:r>
-    </w:p>
-    <w:p>
-      <w:pPr>
-        <w:ind w:firstLineChars="200"/>
-        <w:spacing w:beforeLines="0" w:afterLines="0" w:line="56"/>
-        <w:jc w:val="left"/>
-      </w:pPr>
-      <w:pPr>
-        <w:jc w:val="left"/>
-      </w:pPr>
-      <w:r>
-        <w:rPr>
-          <w:rFonts w:ascii="宋体" w:eastAsia="宋体" w:hint="eastAsia"/>
-          <w:b w:val="0"/>
-          <w:sz w:val="20"/>
-          <w:szCs w:val="20"/>
-          <w:color w:val="000000"/>
-          <w:shd w:val="clear" w:color="auto" w:fill="ffffff"/>
-        </w:rPr>
-        <w:t xml:space="preserve">   根据最小配筋率计算承台最小配筋：</w:t>
-      </w:r>
-    </w:p>
-    <w:p>
-      <w:pPr>
-        <w:ind w:firstLineChars="200"/>
-        <w:spacing w:beforeLines="0" w:afterLines="0" w:line="56"/>
-        <w:jc w:val="left"/>
-      </w:pPr>
-      <w:pPr>
-        <w:jc w:val="left"/>
-      </w:pPr>
-      <w:r>
-        <w:rPr>
-          <w:rFonts w:ascii="宋体" w:eastAsia="宋体" w:hint="eastAsia"/>
-          <w:b w:val="0"/>
-          <w:sz w:val="20"/>
-          <w:szCs w:val="20"/>
-          <w:color w:val="000000"/>
-          <w:shd w:val="clear" w:color="auto" w:fill="ffffff"/>
-        </w:rPr>
-        <w:t xml:space="preserve">   </w:t>
-      </w:r>
-      <w:r>
-        <w:fldChar w:fldCharType="begin"/>
-      </w:r>
-      <w:r>
-        <w:rPr>
-          <w:rFonts w:ascii="宋体" w:eastAsia="宋体" w:hint="eastAsia"/>
-          <w:sz w:val="20"/>
-          <w:szCs w:val="20"/>
-          <w:color w:val="000000"/>
-          <w:shd w:val="clear" w:color="auto" w:fill="ffffff"/>
-        </w:rPr>
-        <w:instrText>EQ \s\up0(Agx)\s\do2(min)</w:instrText>
-      </w:r>
-      <w:r>
-        <w:fldChar w:fldCharType="end"/>
-      </w:r>
-      <w:pPr>
-        <w:jc w:val="left"/>
-      </w:pPr>
-      <w:r>
-        <w:rPr>
-          <w:rFonts w:ascii="宋体" w:eastAsia="宋体" w:hint="eastAsia"/>
-          <w:b w:val="0"/>
-          <w:sz w:val="20"/>
-          <w:szCs w:val="20"/>
-          <w:color w:val="000000"/>
-          <w:shd w:val="clear" w:color="auto" w:fill="ffffff"/>
-        </w:rPr>
-        <w:t xml:space="preserve"> =   450. </w:t>
-      </w:r>
-      <w:r>
-        <w:fldChar w:fldCharType="begin"/>
-      </w:r>
-      <w:r>
-        <w:rPr>
-          <w:rFonts w:ascii="宋体" w:eastAsia="宋体" w:hint="eastAsia"/>
-          <w:sz w:val="20"/>
-          <w:szCs w:val="20"/>
-          <w:color w:val="000000"/>
-          <w:shd w:val="clear" w:color="auto" w:fill="ffffff"/>
-        </w:rPr>
-        <w:instrText>EQ \s\up0(mm)\s\up2(2)</w:instrText>
-      </w:r>
-      <w:r>
-        <w:fldChar w:fldCharType="end"/>
-      </w:r>
-      <w:pPr>
-        <w:jc w:val="left"/>
-      </w:pPr>
-      <w:r>
-        <w:rPr>
-          <w:rFonts w:ascii="宋体" w:eastAsia="宋体" w:hint="eastAsia"/>
-          <w:b w:val="0"/>
-          <w:sz w:val="20"/>
-          <w:szCs w:val="20"/>
-          <w:color w:val="000000"/>
-          <w:shd w:val="clear" w:color="auto" w:fill="ffffff"/>
-        </w:rPr>
-        <w:t xml:space="preserve">/m</w:t>
-      </w:r>
-    </w:p>
-    <w:p>
-      <w:pPr>
-        <w:ind w:firstLineChars="200"/>
-        <w:spacing w:beforeLines="0" w:afterLines="0" w:line="56"/>
-        <w:jc w:val="left"/>
-      </w:pPr>
-      <w:pPr>
-        <w:jc w:val="left"/>
-      </w:pPr>
-      <w:r>
-        <w:rPr>
-          <w:rFonts w:ascii="宋体" w:eastAsia="宋体" w:hint="eastAsia"/>
-          <w:b w:val="0"/>
-          <w:sz w:val="20"/>
-          <w:szCs w:val="20"/>
-          <w:color w:val="000000"/>
-          <w:shd w:val="clear" w:color="auto" w:fill="ffffff"/>
-        </w:rPr>
-        <w:t xml:space="preserve">   </w:t>
-      </w:r>
-      <w:r>
-        <w:fldChar w:fldCharType="begin"/>
-      </w:r>
-      <w:r>
-        <w:rPr>
-          <w:rFonts w:ascii="宋体" w:eastAsia="宋体" w:hint="eastAsia"/>
-          <w:sz w:val="20"/>
-          <w:szCs w:val="20"/>
-          <w:color w:val="000000"/>
-          <w:shd w:val="clear" w:color="auto" w:fill="ffffff"/>
-        </w:rPr>
-        <w:instrText>EQ \s\up0(Agy)\s\do2(min)</w:instrText>
-      </w:r>
-      <w:r>
-        <w:fldChar w:fldCharType="end"/>
-      </w:r>
-      <w:pPr>
-        <w:jc w:val="left"/>
-      </w:pPr>
-      <w:r>
-        <w:rPr>
-          <w:rFonts w:ascii="宋体" w:eastAsia="宋体" w:hint="eastAsia"/>
-          <w:b w:val="0"/>
-          <w:sz w:val="20"/>
-          <w:szCs w:val="20"/>
-          <w:color w:val="000000"/>
-          <w:shd w:val="clear" w:color="auto" w:fill="ffffff"/>
-        </w:rPr>
-        <w:t xml:space="preserve"> =   450. </w:t>
-      </w:r>
-      <w:r>
-        <w:fldChar w:fldCharType="begin"/>
-      </w:r>
-      <w:r>
-        <w:rPr>
-          <w:rFonts w:ascii="宋体" w:eastAsia="宋体" w:hint="eastAsia"/>
-          <w:sz w:val="20"/>
-          <w:szCs w:val="20"/>
-          <w:color w:val="000000"/>
-          <w:shd w:val="clear" w:color="auto" w:fill="ffffff"/>
-        </w:rPr>
-        <w:instrText>EQ \s\up0(mm)\s\up2(2)</w:instrText>
-      </w:r>
-      <w:r>
-        <w:fldChar w:fldCharType="end"/>
-      </w:r>
-      <w:pPr>
-        <w:jc w:val="left"/>
-      </w:pPr>
-      <w:r>
-        <w:rPr>
-          <w:rFonts w:ascii="宋体" w:eastAsia="宋体" w:hint="eastAsia"/>
-          <w:b w:val="0"/>
-          <w:sz w:val="20"/>
-          <w:szCs w:val="20"/>
-          <w:color w:val="000000"/>
-          <w:shd w:val="clear" w:color="auto" w:fill="ffffff"/>
-        </w:rPr>
-        <w:t xml:space="preserve">/m</w:t>
-      </w:r>
-    </w:p>
-    <w:p>
-      <w:pPr>
-        <w:ind w:firstLineChars="200"/>
-        <w:spacing w:beforeLines="0" w:afterLines="0" w:line="56"/>
-        <w:jc w:val="left"/>
-      </w:pPr>
-      <w:pPr>
-        <w:jc w:val="left"/>
-      </w:pPr>
-      <w:r>
-        <w:rPr>
-          <w:rFonts w:ascii="宋体" w:eastAsia="宋体" w:hint="eastAsia"/>
-          <w:b w:val="0"/>
-          <w:sz w:val="20"/>
-          <w:szCs w:val="20"/>
-          <w:color w:val="000000"/>
-          <w:shd w:val="clear" w:color="auto" w:fill="ffffff"/>
-        </w:rPr>
-        <w:t xml:space="preserve">   原钢筋x方向配筋量满足</w:t>
-      </w:r>
-    </w:p>
-    <w:p>
-      <w:pPr>
-        <w:ind w:firstLineChars="200"/>
-        <w:spacing w:beforeLines="0" w:afterLines="0" w:line="56"/>
-        <w:jc w:val="left"/>
-      </w:pPr>
-      <w:pPr>
-        <w:jc w:val="left"/>
-      </w:pPr>
-      <w:r>
-        <w:rPr>
-          <w:rFonts w:ascii="宋体" w:eastAsia="宋体" w:hint="eastAsia"/>
-          <w:b w:val="0"/>
-          <w:sz w:val="20"/>
-          <w:szCs w:val="20"/>
-          <w:color w:val="000000"/>
-          <w:shd w:val="clear" w:color="auto" w:fill="ffffff"/>
-        </w:rPr>
-        <w:t xml:space="preserve">   原钢筋y方向配筋量满足</w:t>
-      </w:r>
-    </w:p>
-    <w:p>
-      <w:pPr>
-        <w:ind w:firstLineChars="200"/>
-        <w:spacing w:beforeLines="0" w:afterLines="0" w:line="56"/>
-        <w:jc w:val="left"/>
-      </w:pPr>
-      <w:pPr>
-        <w:jc w:val="left"/>
-      </w:pPr>
-      <w:r>
-        <w:rPr>
-          <w:rFonts w:ascii="宋体" w:eastAsia="宋体" w:hint="eastAsia"/>
-          <w:b w:val="0"/>
-          <w:sz w:val="20"/>
-          <w:szCs w:val="20"/>
-          <w:color w:val="000000"/>
-          <w:shd w:val="clear" w:color="auto" w:fill="ffffff"/>
-        </w:rPr>
-        <w:t xml:space="preserve"/>
-      </w:r>
-    </w:p>
-    <w:p>
-      <w:pPr>
-        <w:ind w:firstLineChars="200"/>
-        <w:spacing w:beforeLines="0" w:afterLines="0" w:line="56"/>
-        <w:jc w:val="left"/>
-      </w:pPr>
-      <w:pPr>
-        <w:jc w:val="left"/>
-      </w:pPr>
-      <w:r>
-        <w:rPr>
-          <w:rFonts w:ascii="宋体" w:eastAsia="宋体" w:hint="eastAsia"/>
-          <w:b w:val="0"/>
-          <w:sz w:val="20"/>
-          <w:szCs w:val="20"/>
-          <w:color w:val="000000"/>
-          <w:shd w:val="clear" w:color="auto" w:fill="ffffff"/>
-        </w:rPr>
-        <w:t xml:space="preserve">   计算的配筋方案为：</w:t>
-      </w:r>
-    </w:p>
-    <w:p>
-      <w:pPr>
-        <w:ind w:firstLineChars="200"/>
-        <w:spacing w:beforeLines="0" w:afterLines="0" w:line="56"/>
-        <w:jc w:val="left"/>
-      </w:pPr>
-      <w:pPr>
-        <w:jc w:val="left"/>
-      </w:pPr>
-      <w:r>
-        <w:rPr>
-          <w:rFonts w:ascii="宋体" w:eastAsia="宋体" w:hint="eastAsia"/>
-          <w:b w:val="0"/>
-          <w:sz w:val="20"/>
-          <w:szCs w:val="20"/>
-          <w:color w:val="000000"/>
-          <w:shd w:val="clear" w:color="auto" w:fill="ffffff"/>
-        </w:rPr>
-        <w:t xml:space="preserve">   Agx:     HRB400 10@200</w:t>
-      </w:r>
-    </w:p>
-    <w:p>
-      <w:pPr>
-        <w:ind w:firstLineChars="200"/>
-        <w:spacing w:beforeLines="0" w:afterLines="0" w:line="56"/>
-        <w:jc w:val="left"/>
-      </w:pPr>
-      <w:pPr>
-        <w:jc w:val="left"/>
-      </w:pPr>
-      <w:r>
-        <w:rPr>
-          <w:rFonts w:ascii="宋体" w:eastAsia="宋体" w:hint="eastAsia"/>
-          <w:b w:val="0"/>
-          <w:sz w:val="20"/>
-          <w:szCs w:val="20"/>
-          <w:color w:val="000000"/>
-          <w:shd w:val="clear" w:color="auto" w:fill="ffffff"/>
-        </w:rPr>
-        <w:t xml:space="preserve">   Agy:     HRB400 10@200</w:t>
       </w:r>
     </w:p>
     <w:sectPr>
